--- a/Preguntas de múltiple respuesta.docx
+++ b/Preguntas de múltiple respuesta.docx
@@ -2078,7 +2078,6 @@
       <w:r>
         <w:t xml:space="preserve"> </w:t>
       </w:r>
-      <w:bookmarkStart w:id="0" w:name="_GoBack"/>
       <w:r>
         <w:rPr>
           <w:rFonts w:ascii="Arial" w:eastAsia="Times New Roman" w:hAnsi="Arial" w:cs="Arial"/>
@@ -2097,92 +2096,2544 @@
           <w:szCs w:val="27"/>
           <w:lang w:eastAsia="es-CO"/>
         </w:rPr>
+        <w:t xml:space="preserve"> (Correcto)</w:t>
+      </w:r>
+    </w:p>
+    <w:p>
+      <w:pPr>
+        <w:shd w:val="clear" w:color="auto" w:fill="FFFFFF"/>
+        <w:spacing w:after="0" w:line="240" w:lineRule="auto"/>
+        <w:rPr>
+          <w:rFonts w:ascii="Arial" w:eastAsia="Times New Roman" w:hAnsi="Arial" w:cs="Arial"/>
+          <w:color w:val="4D4D4D"/>
+          <w:sz w:val="27"/>
+          <w:szCs w:val="27"/>
+          <w:lang w:eastAsia="es-CO"/>
+        </w:rPr>
+      </w:pPr>
+    </w:p>
+    <w:p>
+      <w:pPr>
+        <w:shd w:val="clear" w:color="auto" w:fill="FFFFFF"/>
+        <w:spacing w:after="0" w:line="240" w:lineRule="auto"/>
+        <w:rPr>
+          <w:rFonts w:ascii="Arial" w:eastAsia="Times New Roman" w:hAnsi="Arial" w:cs="Arial"/>
+          <w:color w:val="4D4D4D"/>
+          <w:sz w:val="27"/>
+          <w:szCs w:val="27"/>
+          <w:lang w:eastAsia="es-CO"/>
+        </w:rPr>
+      </w:pPr>
+    </w:p>
+    <w:p>
+      <w:pPr>
+        <w:shd w:val="clear" w:color="auto" w:fill="FFFFFF"/>
+        <w:spacing w:after="0" w:line="240" w:lineRule="auto"/>
+        <w:rPr>
+          <w:rFonts w:ascii="Arial" w:eastAsia="Times New Roman" w:hAnsi="Arial" w:cs="Arial"/>
+          <w:b/>
+          <w:bCs/>
+          <w:color w:val="4D4D4D"/>
+          <w:sz w:val="27"/>
+          <w:szCs w:val="27"/>
+          <w:lang w:eastAsia="es-CO"/>
+        </w:rPr>
+      </w:pPr>
+      <w:r>
+        <w:rPr>
+          <w:rFonts w:ascii="Arial" w:eastAsia="Times New Roman" w:hAnsi="Arial" w:cs="Arial"/>
+          <w:b/>
+          <w:bCs/>
+          <w:color w:val="4D4D4D"/>
+          <w:sz w:val="27"/>
+          <w:szCs w:val="27"/>
+          <w:lang w:eastAsia="es-CO"/>
+        </w:rPr>
+        <w:t>8)</w:t>
+      </w:r>
+      <w:r>
+        <w:rPr>
+          <w:rFonts w:ascii="Arial" w:eastAsia="Times New Roman" w:hAnsi="Arial" w:cs="Arial"/>
+          <w:b/>
+          <w:bCs/>
+          <w:color w:val="4D4D4D"/>
+          <w:sz w:val="27"/>
+          <w:szCs w:val="27"/>
+          <w:lang w:eastAsia="es-CO"/>
+        </w:rPr>
+        <w:t>Un ingeniero en desarrollo de software no debe preocuparse por temas técnicos sino también de:</w:t>
+      </w:r>
+    </w:p>
+    <w:p>
+      <w:pPr>
+        <w:shd w:val="clear" w:color="auto" w:fill="FFFFFF"/>
+        <w:spacing w:after="0" w:line="240" w:lineRule="auto"/>
+        <w:rPr>
+          <w:rFonts w:ascii="Arial" w:eastAsia="Times New Roman" w:hAnsi="Arial" w:cs="Arial"/>
+          <w:b/>
+          <w:bCs/>
+          <w:color w:val="4D4D4D"/>
+          <w:sz w:val="27"/>
+          <w:szCs w:val="27"/>
+          <w:lang w:eastAsia="es-CO"/>
+        </w:rPr>
+      </w:pPr>
+    </w:p>
+    <w:p>
+      <w:pPr>
+        <w:shd w:val="clear" w:color="auto" w:fill="FFFFFF"/>
+        <w:spacing w:after="0" w:line="240" w:lineRule="auto"/>
+        <w:rPr>
+          <w:rFonts w:ascii="Times New Roman" w:eastAsia="Times New Roman" w:hAnsi="Times New Roman" w:cs="Times New Roman"/>
+          <w:color w:val="444444"/>
+          <w:sz w:val="27"/>
+          <w:szCs w:val="27"/>
+          <w:lang w:eastAsia="es-CO"/>
+        </w:rPr>
+      </w:pPr>
+      <w:r>
+        <w:rPr>
+          <w:rFonts w:ascii="Arial" w:eastAsia="Times New Roman" w:hAnsi="Arial" w:cs="Arial"/>
+          <w:b/>
+          <w:bCs/>
+          <w:color w:val="4D4D4D"/>
+          <w:sz w:val="27"/>
+          <w:szCs w:val="27"/>
+          <w:lang w:eastAsia="es-CO"/>
+        </w:rPr>
+        <w:t>-</w:t>
+      </w:r>
+      <w:r>
+        <w:rPr>
+          <w:rFonts w:ascii="Times New Roman" w:eastAsia="Times New Roman" w:hAnsi="Times New Roman" w:cs="Times New Roman"/>
+          <w:color w:val="444444"/>
+          <w:sz w:val="27"/>
+          <w:szCs w:val="27"/>
+          <w:lang w:eastAsia="es-CO"/>
+        </w:rPr>
         <w:t xml:space="preserve"> </w:t>
       </w:r>
-      <w:bookmarkEnd w:id="0"/>
-      <w:r>
-        <w:rPr>
-          <w:rFonts w:ascii="Arial" w:eastAsia="Times New Roman" w:hAnsi="Arial" w:cs="Arial"/>
-          <w:color w:val="4D4D4D"/>
-          <w:sz w:val="27"/>
-          <w:szCs w:val="27"/>
-          <w:lang w:eastAsia="es-CO"/>
-        </w:rPr>
-        <w:t>(Correcto)</w:t>
-      </w:r>
-    </w:p>
-    <w:p>
-      <w:pPr>
-        <w:spacing w:after="0" w:line="240" w:lineRule="auto"/>
-        <w:rPr>
-          <w:rFonts w:ascii="Times New Roman" w:eastAsia="Times New Roman" w:hAnsi="Times New Roman" w:cs="Times New Roman"/>
+      <w:r>
+        <w:rPr>
+          <w:rFonts w:ascii="Times New Roman" w:eastAsia="Times New Roman" w:hAnsi="Times New Roman" w:cs="Times New Roman"/>
+          <w:color w:val="444444"/>
+          <w:sz w:val="27"/>
+          <w:szCs w:val="27"/>
+          <w:lang w:eastAsia="es-CO"/>
+        </w:rPr>
+        <w:t>El estudio de otras ciencias que faciliten el desarrollo de un software.</w:t>
+      </w:r>
+    </w:p>
+    <w:p>
+      <w:pPr>
+        <w:shd w:val="clear" w:color="auto" w:fill="FFFFFF"/>
+        <w:spacing w:after="0" w:line="240" w:lineRule="auto"/>
+        <w:rPr>
+          <w:rFonts w:ascii="Times New Roman" w:eastAsia="Times New Roman" w:hAnsi="Times New Roman" w:cs="Times New Roman"/>
+          <w:color w:val="444444"/>
+          <w:sz w:val="27"/>
+          <w:szCs w:val="27"/>
+          <w:lang w:eastAsia="es-CO"/>
+        </w:rPr>
+      </w:pPr>
+    </w:p>
+    <w:p>
+      <w:pPr>
+        <w:shd w:val="clear" w:color="auto" w:fill="FFFFFF"/>
+        <w:spacing w:after="0" w:line="240" w:lineRule="auto"/>
+        <w:rPr>
+          <w:rFonts w:ascii="Times New Roman" w:eastAsia="Times New Roman" w:hAnsi="Times New Roman" w:cs="Times New Roman"/>
+          <w:color w:val="444444"/>
+          <w:sz w:val="27"/>
+          <w:szCs w:val="27"/>
+          <w:lang w:eastAsia="es-CO"/>
+        </w:rPr>
+      </w:pPr>
+      <w:r>
+        <w:rPr>
+          <w:rFonts w:ascii="Times New Roman" w:eastAsia="Times New Roman" w:hAnsi="Times New Roman" w:cs="Times New Roman"/>
+          <w:color w:val="444444"/>
+          <w:sz w:val="27"/>
+          <w:szCs w:val="27"/>
+          <w:lang w:eastAsia="es-CO"/>
+        </w:rPr>
+        <w:t>-</w:t>
+      </w:r>
+      <w:r>
+        <w:rPr>
+          <w:rFonts w:ascii="Times New Roman" w:eastAsia="Times New Roman" w:hAnsi="Times New Roman" w:cs="Times New Roman"/>
+          <w:color w:val="444444"/>
+          <w:sz w:val="27"/>
+          <w:szCs w:val="27"/>
+          <w:lang w:eastAsia="es-CO"/>
+        </w:rPr>
+        <w:t xml:space="preserve"> </w:t>
+      </w:r>
+      <w:r>
+        <w:rPr>
+          <w:rFonts w:ascii="Times New Roman" w:eastAsia="Times New Roman" w:hAnsi="Times New Roman" w:cs="Times New Roman"/>
+          <w:color w:val="444444"/>
+          <w:sz w:val="27"/>
+          <w:szCs w:val="27"/>
+          <w:lang w:eastAsia="es-CO"/>
+        </w:rPr>
+        <w:t>La parte ética en donde se desenvuelve</w:t>
+      </w:r>
+      <w:r>
+        <w:rPr>
+          <w:rFonts w:ascii="Times New Roman" w:eastAsia="Times New Roman" w:hAnsi="Times New Roman" w:cs="Times New Roman"/>
+          <w:color w:val="444444"/>
+          <w:sz w:val="27"/>
+          <w:szCs w:val="27"/>
+          <w:lang w:eastAsia="es-CO"/>
+        </w:rPr>
+        <w:t>. (Correcta)</w:t>
+      </w:r>
+    </w:p>
+    <w:p>
+      <w:pPr>
+        <w:shd w:val="clear" w:color="auto" w:fill="FFFFFF"/>
+        <w:spacing w:after="0" w:line="240" w:lineRule="auto"/>
+        <w:rPr>
+          <w:rFonts w:ascii="Times New Roman" w:eastAsia="Times New Roman" w:hAnsi="Times New Roman" w:cs="Times New Roman"/>
+          <w:color w:val="444444"/>
+          <w:sz w:val="27"/>
+          <w:szCs w:val="27"/>
+          <w:lang w:eastAsia="es-CO"/>
+        </w:rPr>
+      </w:pPr>
+    </w:p>
+    <w:p>
+      <w:pPr>
+        <w:shd w:val="clear" w:color="auto" w:fill="FFFFFF"/>
+        <w:spacing w:after="0" w:line="240" w:lineRule="auto"/>
+        <w:rPr>
+          <w:rFonts w:ascii="Times New Roman" w:eastAsia="Times New Roman" w:hAnsi="Times New Roman" w:cs="Times New Roman"/>
+          <w:color w:val="444444"/>
+          <w:sz w:val="27"/>
+          <w:szCs w:val="27"/>
+          <w:lang w:eastAsia="es-CO"/>
+        </w:rPr>
+      </w:pPr>
+      <w:r>
+        <w:rPr>
+          <w:rFonts w:ascii="Times New Roman" w:eastAsia="Times New Roman" w:hAnsi="Times New Roman" w:cs="Times New Roman"/>
+          <w:color w:val="444444"/>
+          <w:sz w:val="27"/>
+          <w:szCs w:val="27"/>
+          <w:lang w:eastAsia="es-CO"/>
+        </w:rPr>
+        <w:t>-</w:t>
+      </w:r>
+      <w:r>
+        <w:rPr>
+          <w:rFonts w:ascii="Times New Roman" w:eastAsia="Times New Roman" w:hAnsi="Times New Roman" w:cs="Times New Roman"/>
+          <w:color w:val="444444"/>
+          <w:sz w:val="27"/>
+          <w:szCs w:val="27"/>
+          <w:lang w:eastAsia="es-CO"/>
+        </w:rPr>
+        <w:t xml:space="preserve"> </w:t>
+      </w:r>
+      <w:r>
+        <w:rPr>
+          <w:rFonts w:ascii="Times New Roman" w:eastAsia="Times New Roman" w:hAnsi="Times New Roman" w:cs="Times New Roman"/>
+          <w:color w:val="444444"/>
+          <w:sz w:val="27"/>
+          <w:szCs w:val="27"/>
+          <w:lang w:eastAsia="es-CO"/>
+        </w:rPr>
+        <w:t>En aprender cómo mejorar los sistemas.</w:t>
+      </w:r>
+    </w:p>
+    <w:p>
+      <w:pPr>
+        <w:shd w:val="clear" w:color="auto" w:fill="FFFFFF"/>
+        <w:spacing w:after="0" w:line="240" w:lineRule="auto"/>
+        <w:rPr>
+          <w:rFonts w:ascii="Times New Roman" w:eastAsia="Times New Roman" w:hAnsi="Times New Roman" w:cs="Times New Roman"/>
+          <w:color w:val="444444"/>
+          <w:sz w:val="27"/>
+          <w:szCs w:val="27"/>
+          <w:lang w:eastAsia="es-CO"/>
+        </w:rPr>
+      </w:pPr>
+    </w:p>
+    <w:p>
+      <w:pPr>
+        <w:shd w:val="clear" w:color="auto" w:fill="FFFFFF"/>
+        <w:spacing w:after="0" w:line="240" w:lineRule="auto"/>
+        <w:rPr>
+          <w:rFonts w:ascii="Times New Roman" w:eastAsia="Times New Roman" w:hAnsi="Times New Roman" w:cs="Times New Roman"/>
+          <w:color w:val="444444"/>
+          <w:sz w:val="27"/>
+          <w:szCs w:val="27"/>
+          <w:lang w:eastAsia="es-CO"/>
+        </w:rPr>
+      </w:pPr>
+      <w:r>
+        <w:rPr>
+          <w:rFonts w:ascii="Times New Roman" w:eastAsia="Times New Roman" w:hAnsi="Times New Roman" w:cs="Times New Roman"/>
+          <w:color w:val="444444"/>
+          <w:sz w:val="27"/>
+          <w:szCs w:val="27"/>
+          <w:lang w:eastAsia="es-CO"/>
+        </w:rPr>
+        <w:t>-Los problemas familiares de los empleados. (Correcta)</w:t>
+      </w:r>
+    </w:p>
+    <w:p>
+      <w:pPr>
+        <w:shd w:val="clear" w:color="auto" w:fill="FFFFFF"/>
+        <w:spacing w:after="0" w:line="240" w:lineRule="auto"/>
+        <w:rPr>
+          <w:rFonts w:ascii="Times New Roman" w:eastAsia="Times New Roman" w:hAnsi="Times New Roman" w:cs="Times New Roman"/>
+          <w:color w:val="444444"/>
+          <w:sz w:val="27"/>
+          <w:szCs w:val="27"/>
+          <w:lang w:eastAsia="es-CO"/>
+        </w:rPr>
+      </w:pPr>
+    </w:p>
+    <w:p>
+      <w:pPr>
+        <w:shd w:val="clear" w:color="auto" w:fill="FFFFFF"/>
+        <w:spacing w:after="0" w:line="240" w:lineRule="auto"/>
+        <w:rPr>
+          <w:rFonts w:ascii="Times New Roman" w:eastAsia="Times New Roman" w:hAnsi="Times New Roman" w:cs="Times New Roman"/>
+          <w:color w:val="444444"/>
+          <w:sz w:val="27"/>
+          <w:szCs w:val="27"/>
+          <w:lang w:eastAsia="es-CO"/>
+        </w:rPr>
+      </w:pPr>
+    </w:p>
+    <w:p>
+      <w:pPr>
+        <w:shd w:val="clear" w:color="auto" w:fill="FFFFFF"/>
+        <w:spacing w:after="0" w:line="240" w:lineRule="auto"/>
+        <w:rPr>
+          <w:rFonts w:ascii="Arial" w:eastAsia="Times New Roman" w:hAnsi="Arial" w:cs="Arial"/>
+          <w:b/>
+          <w:bCs/>
+          <w:color w:val="4D4D4D"/>
+          <w:sz w:val="27"/>
+          <w:szCs w:val="27"/>
+          <w:lang w:eastAsia="es-CO"/>
+        </w:rPr>
+      </w:pPr>
+      <w:r>
+        <w:rPr>
+          <w:rFonts w:ascii="Arial" w:eastAsia="Times New Roman" w:hAnsi="Arial" w:cs="Arial"/>
+          <w:b/>
+          <w:bCs/>
+          <w:color w:val="4D4D4D"/>
+          <w:sz w:val="27"/>
+          <w:szCs w:val="27"/>
+          <w:lang w:eastAsia="es-CO"/>
+        </w:rPr>
+        <w:t>9</w:t>
+      </w:r>
+      <w:r>
+        <w:rPr>
+          <w:rFonts w:ascii="Arial" w:eastAsia="Times New Roman" w:hAnsi="Arial" w:cs="Arial"/>
+          <w:b/>
+          <w:bCs/>
+          <w:color w:val="4D4D4D"/>
+          <w:sz w:val="27"/>
+          <w:szCs w:val="27"/>
+          <w:lang w:eastAsia="es-CO"/>
+        </w:rPr>
+        <w:t>)</w:t>
+      </w:r>
+      <w:r>
+        <w:rPr>
+          <w:rFonts w:ascii="Arial" w:eastAsia="Times New Roman" w:hAnsi="Arial" w:cs="Arial"/>
+          <w:b/>
+          <w:bCs/>
+          <w:color w:val="4D4D4D"/>
+          <w:sz w:val="27"/>
+          <w:szCs w:val="27"/>
+          <w:lang w:eastAsia="es-CO"/>
+        </w:rPr>
+        <w:t>Al momento de crear un software, al no tener claro los requerimientos se corre el riesgo de:</w:t>
+      </w:r>
+    </w:p>
+    <w:p>
+      <w:pPr>
+        <w:shd w:val="clear" w:color="auto" w:fill="FFFFFF"/>
+        <w:spacing w:after="0" w:line="240" w:lineRule="auto"/>
+        <w:rPr>
+          <w:rFonts w:ascii="Arial" w:eastAsia="Times New Roman" w:hAnsi="Arial" w:cs="Arial"/>
+          <w:b/>
+          <w:bCs/>
+          <w:color w:val="4D4D4D"/>
+          <w:sz w:val="27"/>
+          <w:szCs w:val="27"/>
+          <w:lang w:eastAsia="es-CO"/>
+        </w:rPr>
+      </w:pPr>
+    </w:p>
+    <w:p>
+      <w:pPr>
+        <w:shd w:val="clear" w:color="auto" w:fill="FFFFFF"/>
+        <w:spacing w:after="0" w:line="240" w:lineRule="auto"/>
+        <w:rPr>
+          <w:rFonts w:ascii="Arial" w:eastAsia="Times New Roman" w:hAnsi="Arial" w:cs="Arial"/>
+          <w:color w:val="444444"/>
+          <w:sz w:val="27"/>
+          <w:szCs w:val="27"/>
+          <w:lang w:eastAsia="es-CO"/>
+        </w:rPr>
+      </w:pPr>
+      <w:r>
+        <w:rPr>
+          <w:rFonts w:ascii="Arial" w:eastAsia="Times New Roman" w:hAnsi="Arial" w:cs="Arial"/>
+          <w:b/>
+          <w:bCs/>
+          <w:color w:val="4D4D4D"/>
+          <w:sz w:val="27"/>
+          <w:szCs w:val="27"/>
+          <w:lang w:eastAsia="es-CO"/>
+        </w:rPr>
+        <w:t>-</w:t>
+      </w:r>
+      <w:r>
+        <w:rPr>
+          <w:rFonts w:ascii="Times New Roman" w:eastAsia="Times New Roman" w:hAnsi="Times New Roman" w:cs="Times New Roman"/>
+          <w:color w:val="444444"/>
+          <w:sz w:val="27"/>
+          <w:szCs w:val="27"/>
+          <w:lang w:eastAsia="es-CO"/>
+        </w:rPr>
+        <w:t xml:space="preserve"> </w:t>
+      </w:r>
+      <w:r>
+        <w:rPr>
+          <w:rFonts w:ascii="Times New Roman" w:eastAsia="Times New Roman" w:hAnsi="Times New Roman" w:cs="Times New Roman"/>
+          <w:color w:val="444444"/>
+          <w:sz w:val="27"/>
+          <w:szCs w:val="27"/>
+          <w:lang w:eastAsia="es-CO"/>
+        </w:rPr>
+        <w:t>Perder tiempo y dinero en el desarrollo del software</w:t>
+      </w:r>
+    </w:p>
+    <w:p>
+      <w:pPr>
+        <w:shd w:val="clear" w:color="auto" w:fill="FFFFFF"/>
+        <w:spacing w:after="0" w:line="240" w:lineRule="auto"/>
+        <w:rPr>
+          <w:rFonts w:ascii="Arial" w:eastAsia="Times New Roman" w:hAnsi="Arial" w:cs="Arial"/>
+          <w:color w:val="4D4D4D"/>
+          <w:sz w:val="27"/>
+          <w:szCs w:val="27"/>
+          <w:lang w:eastAsia="es-CO"/>
+        </w:rPr>
+      </w:pPr>
+    </w:p>
+    <w:p>
+      <w:pPr>
+        <w:shd w:val="clear" w:color="auto" w:fill="FFFFFF"/>
+        <w:spacing w:after="0" w:line="240" w:lineRule="auto"/>
+        <w:rPr>
+          <w:rFonts w:ascii="Arial" w:eastAsia="Times New Roman" w:hAnsi="Arial" w:cs="Arial"/>
+          <w:color w:val="444444"/>
+          <w:sz w:val="27"/>
+          <w:szCs w:val="27"/>
+          <w:lang w:eastAsia="es-CO"/>
+        </w:rPr>
+      </w:pPr>
+      <w:r>
+        <w:rPr>
+          <w:rFonts w:ascii="Arial" w:eastAsia="Times New Roman" w:hAnsi="Arial" w:cs="Arial"/>
+          <w:color w:val="4D4D4D"/>
+          <w:sz w:val="27"/>
+          <w:szCs w:val="27"/>
+          <w:lang w:eastAsia="es-CO"/>
+        </w:rPr>
+        <w:t>-</w:t>
+      </w:r>
+      <w:r>
+        <w:rPr>
+          <w:rFonts w:ascii="Times New Roman" w:eastAsia="Times New Roman" w:hAnsi="Times New Roman" w:cs="Times New Roman"/>
+          <w:color w:val="444444"/>
+          <w:sz w:val="27"/>
+          <w:szCs w:val="27"/>
+          <w:lang w:eastAsia="es-CO"/>
+        </w:rPr>
+        <w:t xml:space="preserve"> </w:t>
+      </w:r>
+      <w:r>
+        <w:rPr>
+          <w:rFonts w:ascii="Times New Roman" w:eastAsia="Times New Roman" w:hAnsi="Times New Roman" w:cs="Times New Roman"/>
+          <w:color w:val="444444"/>
+          <w:sz w:val="27"/>
+          <w:szCs w:val="27"/>
+          <w:lang w:eastAsia="es-CO"/>
+        </w:rPr>
+        <w:t>Dar una mala reputación de la empresa</w:t>
+      </w:r>
+    </w:p>
+    <w:p>
+      <w:pPr>
+        <w:shd w:val="clear" w:color="auto" w:fill="FFFFFF"/>
+        <w:spacing w:after="0" w:line="240" w:lineRule="auto"/>
+        <w:rPr>
+          <w:rFonts w:ascii="Arial" w:eastAsia="Times New Roman" w:hAnsi="Arial" w:cs="Arial"/>
+          <w:color w:val="4D4D4D"/>
+          <w:sz w:val="27"/>
+          <w:szCs w:val="27"/>
+          <w:lang w:eastAsia="es-CO"/>
+        </w:rPr>
+      </w:pPr>
+    </w:p>
+    <w:p>
+      <w:pPr>
+        <w:shd w:val="clear" w:color="auto" w:fill="FFFFFF"/>
+        <w:spacing w:after="0" w:line="240" w:lineRule="auto"/>
+        <w:rPr>
+          <w:rFonts w:ascii="Times New Roman" w:eastAsia="Times New Roman" w:hAnsi="Times New Roman" w:cs="Times New Roman"/>
+          <w:color w:val="444444"/>
+          <w:sz w:val="27"/>
+          <w:szCs w:val="27"/>
+          <w:lang w:eastAsia="es-CO"/>
+        </w:rPr>
+      </w:pPr>
+      <w:r>
+        <w:rPr>
+          <w:rFonts w:ascii="Arial" w:eastAsia="Times New Roman" w:hAnsi="Arial" w:cs="Arial"/>
+          <w:color w:val="4D4D4D"/>
+          <w:sz w:val="27"/>
+          <w:szCs w:val="27"/>
+          <w:lang w:eastAsia="es-CO"/>
+        </w:rPr>
+        <w:t>-</w:t>
+      </w:r>
+      <w:r>
+        <w:rPr>
+          <w:rFonts w:ascii="Times New Roman" w:eastAsia="Times New Roman" w:hAnsi="Times New Roman" w:cs="Times New Roman"/>
+          <w:color w:val="444444"/>
+          <w:sz w:val="27"/>
+          <w:szCs w:val="27"/>
+          <w:lang w:eastAsia="es-CO"/>
+        </w:rPr>
+        <w:t xml:space="preserve"> </w:t>
+      </w:r>
+      <w:r>
+        <w:rPr>
+          <w:rFonts w:ascii="Times New Roman" w:eastAsia="Times New Roman" w:hAnsi="Times New Roman" w:cs="Times New Roman"/>
+          <w:color w:val="444444"/>
+          <w:sz w:val="27"/>
+          <w:szCs w:val="27"/>
+          <w:lang w:eastAsia="es-CO"/>
+        </w:rPr>
+        <w:t>De no desarrollar un buen sistema para el cliente.</w:t>
+      </w:r>
+      <w:r>
+        <w:rPr>
+          <w:rFonts w:ascii="Times New Roman" w:eastAsia="Times New Roman" w:hAnsi="Times New Roman" w:cs="Times New Roman"/>
+          <w:color w:val="444444"/>
+          <w:sz w:val="27"/>
+          <w:szCs w:val="27"/>
+          <w:lang w:eastAsia="es-CO"/>
+        </w:rPr>
+        <w:t xml:space="preserve"> (Correcta)</w:t>
+      </w:r>
+    </w:p>
+    <w:p>
+      <w:pPr>
+        <w:shd w:val="clear" w:color="auto" w:fill="FFFFFF"/>
+        <w:spacing w:after="0" w:line="240" w:lineRule="auto"/>
+        <w:rPr>
+          <w:rFonts w:ascii="Times New Roman" w:eastAsia="Times New Roman" w:hAnsi="Times New Roman" w:cs="Times New Roman"/>
+          <w:color w:val="444444"/>
+          <w:sz w:val="27"/>
+          <w:szCs w:val="27"/>
+          <w:lang w:eastAsia="es-CO"/>
+        </w:rPr>
+      </w:pPr>
+    </w:p>
+    <w:p>
+      <w:pPr>
+        <w:shd w:val="clear" w:color="auto" w:fill="FFFFFF"/>
+        <w:spacing w:after="0" w:line="240" w:lineRule="auto"/>
+        <w:rPr>
+          <w:rFonts w:ascii="Times New Roman" w:eastAsia="Times New Roman" w:hAnsi="Times New Roman" w:cs="Times New Roman"/>
+          <w:color w:val="444444"/>
+          <w:sz w:val="27"/>
+          <w:szCs w:val="27"/>
+          <w:lang w:eastAsia="es-CO"/>
+        </w:rPr>
+      </w:pPr>
+      <w:r>
+        <w:rPr>
+          <w:rFonts w:ascii="Times New Roman" w:eastAsia="Times New Roman" w:hAnsi="Times New Roman" w:cs="Times New Roman"/>
+          <w:color w:val="444444"/>
+          <w:sz w:val="27"/>
+          <w:szCs w:val="27"/>
+          <w:lang w:eastAsia="es-CO"/>
+        </w:rPr>
+        <w:t>-De no cumplir con las expectativas del proyecto. (Correcta)</w:t>
+      </w:r>
+    </w:p>
+    <w:p>
+      <w:pPr>
+        <w:shd w:val="clear" w:color="auto" w:fill="FFFFFF"/>
+        <w:spacing w:after="0" w:line="240" w:lineRule="auto"/>
+        <w:rPr>
+          <w:rFonts w:ascii="Times New Roman" w:eastAsia="Times New Roman" w:hAnsi="Times New Roman" w:cs="Times New Roman"/>
+          <w:color w:val="444444"/>
+          <w:sz w:val="27"/>
+          <w:szCs w:val="27"/>
+          <w:lang w:eastAsia="es-CO"/>
+        </w:rPr>
+      </w:pPr>
+    </w:p>
+    <w:p>
+      <w:pPr>
+        <w:shd w:val="clear" w:color="auto" w:fill="FFFFFF"/>
+        <w:spacing w:after="0" w:line="240" w:lineRule="auto"/>
+        <w:rPr>
+          <w:rFonts w:ascii="Arial" w:eastAsia="Times New Roman" w:hAnsi="Arial" w:cs="Arial"/>
+          <w:b/>
+          <w:bCs/>
+          <w:color w:val="4D4D4D"/>
+          <w:sz w:val="27"/>
+          <w:szCs w:val="27"/>
+          <w:lang w:eastAsia="es-CO"/>
+        </w:rPr>
+      </w:pPr>
+    </w:p>
+    <w:p>
+      <w:pPr>
+        <w:shd w:val="clear" w:color="auto" w:fill="FFFFFF"/>
+        <w:spacing w:after="0" w:line="240" w:lineRule="auto"/>
+        <w:rPr>
+          <w:rFonts w:ascii="Arial" w:eastAsia="Times New Roman" w:hAnsi="Arial" w:cs="Arial"/>
+          <w:b/>
+          <w:bCs/>
+          <w:color w:val="4D4D4D"/>
+          <w:sz w:val="27"/>
+          <w:szCs w:val="27"/>
+          <w:lang w:eastAsia="es-CO"/>
+        </w:rPr>
+      </w:pPr>
+      <w:r>
+        <w:rPr>
+          <w:rFonts w:ascii="Arial" w:eastAsia="Times New Roman" w:hAnsi="Arial" w:cs="Arial"/>
+          <w:b/>
+          <w:bCs/>
+          <w:color w:val="4D4D4D"/>
+          <w:sz w:val="27"/>
+          <w:szCs w:val="27"/>
+          <w:lang w:eastAsia="es-CO"/>
+        </w:rPr>
+        <w:t>10</w:t>
+      </w:r>
+      <w:r>
+        <w:rPr>
+          <w:rFonts w:ascii="Arial" w:eastAsia="Times New Roman" w:hAnsi="Arial" w:cs="Arial"/>
+          <w:b/>
+          <w:bCs/>
+          <w:color w:val="4D4D4D"/>
+          <w:sz w:val="27"/>
+          <w:szCs w:val="27"/>
+          <w:lang w:eastAsia="es-CO"/>
+        </w:rPr>
+        <w:t>)</w:t>
+      </w:r>
+      <w:r>
+        <w:rPr>
+          <w:rFonts w:ascii="Arial" w:eastAsia="Times New Roman" w:hAnsi="Arial" w:cs="Arial"/>
+          <w:b/>
+          <w:bCs/>
+          <w:color w:val="4D4D4D"/>
+          <w:sz w:val="27"/>
+          <w:szCs w:val="27"/>
+          <w:lang w:eastAsia="es-CO"/>
+        </w:rPr>
+        <w:t>Para un caso de estudio en donde se busque simular el comportamiento de un cajero automático, cuáles de los siguientes serían casos de uso:</w:t>
+      </w:r>
+    </w:p>
+    <w:p>
+      <w:pPr>
+        <w:shd w:val="clear" w:color="auto" w:fill="FFFFFF"/>
+        <w:spacing w:after="0" w:line="240" w:lineRule="auto"/>
+        <w:rPr>
+          <w:rFonts w:ascii="Arial" w:eastAsia="Times New Roman" w:hAnsi="Arial" w:cs="Arial"/>
+          <w:b/>
+          <w:bCs/>
+          <w:color w:val="4D4D4D"/>
+          <w:sz w:val="27"/>
+          <w:szCs w:val="27"/>
+          <w:lang w:eastAsia="es-CO"/>
+        </w:rPr>
+      </w:pPr>
+    </w:p>
+    <w:p>
+      <w:pPr>
+        <w:shd w:val="clear" w:color="auto" w:fill="FFFFFF"/>
+        <w:spacing w:after="0" w:line="240" w:lineRule="auto"/>
+        <w:rPr>
+          <w:rFonts w:ascii="Times New Roman" w:eastAsia="Times New Roman" w:hAnsi="Times New Roman" w:cs="Times New Roman"/>
+          <w:color w:val="444444"/>
+          <w:sz w:val="27"/>
+          <w:szCs w:val="27"/>
+          <w:lang w:eastAsia="es-CO"/>
+        </w:rPr>
+      </w:pPr>
+      <w:r>
+        <w:rPr>
+          <w:rFonts w:ascii="Arial" w:eastAsia="Times New Roman" w:hAnsi="Arial" w:cs="Arial"/>
+          <w:b/>
+          <w:bCs/>
+          <w:color w:val="4D4D4D"/>
+          <w:sz w:val="27"/>
+          <w:szCs w:val="27"/>
+          <w:lang w:eastAsia="es-CO"/>
+        </w:rPr>
+        <w:t>-</w:t>
+      </w:r>
+      <w:r>
+        <w:rPr>
+          <w:rFonts w:ascii="Times New Roman" w:eastAsia="Times New Roman" w:hAnsi="Times New Roman" w:cs="Times New Roman"/>
+          <w:color w:val="444444"/>
+          <w:sz w:val="27"/>
+          <w:szCs w:val="27"/>
+          <w:lang w:eastAsia="es-CO"/>
+        </w:rPr>
+        <w:t xml:space="preserve"> </w:t>
+      </w:r>
+      <w:r>
+        <w:rPr>
+          <w:rFonts w:ascii="Times New Roman" w:eastAsia="Times New Roman" w:hAnsi="Times New Roman" w:cs="Times New Roman"/>
+          <w:color w:val="444444"/>
+          <w:sz w:val="27"/>
+          <w:szCs w:val="27"/>
+          <w:lang w:eastAsia="es-CO"/>
+        </w:rPr>
+        <w:t>Revisar saldo.</w:t>
+      </w:r>
+      <w:r>
+        <w:rPr>
+          <w:rFonts w:ascii="Times New Roman" w:eastAsia="Times New Roman" w:hAnsi="Times New Roman" w:cs="Times New Roman"/>
+          <w:color w:val="444444"/>
+          <w:sz w:val="27"/>
+          <w:szCs w:val="27"/>
+          <w:lang w:eastAsia="es-CO"/>
+        </w:rPr>
+        <w:t xml:space="preserve"> (Correcta).</w:t>
+      </w:r>
+    </w:p>
+    <w:p>
+      <w:pPr>
+        <w:shd w:val="clear" w:color="auto" w:fill="FFFFFF"/>
+        <w:spacing w:after="0" w:line="240" w:lineRule="auto"/>
+        <w:rPr>
+          <w:rFonts w:ascii="Times New Roman" w:eastAsia="Times New Roman" w:hAnsi="Times New Roman" w:cs="Times New Roman"/>
+          <w:color w:val="444444"/>
+          <w:sz w:val="27"/>
+          <w:szCs w:val="27"/>
+          <w:lang w:eastAsia="es-CO"/>
+        </w:rPr>
+      </w:pPr>
+    </w:p>
+    <w:p>
+      <w:pPr>
+        <w:shd w:val="clear" w:color="auto" w:fill="FFFFFF"/>
+        <w:spacing w:after="0" w:line="240" w:lineRule="auto"/>
+        <w:rPr>
+          <w:rFonts w:ascii="Times New Roman" w:eastAsia="Times New Roman" w:hAnsi="Times New Roman" w:cs="Times New Roman"/>
+          <w:color w:val="444444"/>
+          <w:sz w:val="27"/>
+          <w:szCs w:val="27"/>
+          <w:lang w:eastAsia="es-CO"/>
+        </w:rPr>
+      </w:pPr>
+      <w:r>
+        <w:rPr>
+          <w:rFonts w:ascii="Times New Roman" w:eastAsia="Times New Roman" w:hAnsi="Times New Roman" w:cs="Times New Roman"/>
+          <w:color w:val="444444"/>
+          <w:sz w:val="27"/>
+          <w:szCs w:val="27"/>
+          <w:lang w:eastAsia="es-CO"/>
+        </w:rPr>
+        <w:t>-</w:t>
+      </w:r>
+      <w:r>
+        <w:rPr>
+          <w:rFonts w:ascii="Times New Roman" w:eastAsia="Times New Roman" w:hAnsi="Times New Roman" w:cs="Times New Roman"/>
+          <w:color w:val="444444"/>
+          <w:sz w:val="27"/>
+          <w:szCs w:val="27"/>
+          <w:lang w:eastAsia="es-CO"/>
+        </w:rPr>
+        <w:t xml:space="preserve"> </w:t>
+      </w:r>
+      <w:r>
+        <w:rPr>
+          <w:rFonts w:ascii="Times New Roman" w:eastAsia="Times New Roman" w:hAnsi="Times New Roman" w:cs="Times New Roman"/>
+          <w:color w:val="444444"/>
+          <w:sz w:val="27"/>
+          <w:szCs w:val="27"/>
+          <w:lang w:eastAsia="es-CO"/>
+        </w:rPr>
+        <w:t>Realizar depósito.</w:t>
+      </w:r>
+      <w:r>
+        <w:rPr>
+          <w:rFonts w:ascii="Times New Roman" w:eastAsia="Times New Roman" w:hAnsi="Times New Roman" w:cs="Times New Roman"/>
+          <w:color w:val="444444"/>
+          <w:sz w:val="27"/>
+          <w:szCs w:val="27"/>
+          <w:lang w:eastAsia="es-CO"/>
+        </w:rPr>
+        <w:t xml:space="preserve"> (Correcta).</w:t>
+      </w:r>
+    </w:p>
+    <w:p>
+      <w:pPr>
+        <w:shd w:val="clear" w:color="auto" w:fill="FFFFFF"/>
+        <w:spacing w:after="0" w:line="240" w:lineRule="auto"/>
+        <w:rPr>
+          <w:rFonts w:ascii="Times New Roman" w:eastAsia="Times New Roman" w:hAnsi="Times New Roman" w:cs="Times New Roman"/>
+          <w:color w:val="444444"/>
+          <w:sz w:val="27"/>
+          <w:szCs w:val="27"/>
+          <w:lang w:eastAsia="es-CO"/>
+        </w:rPr>
+      </w:pPr>
+    </w:p>
+    <w:p>
+      <w:pPr>
+        <w:shd w:val="clear" w:color="auto" w:fill="FFFFFF"/>
+        <w:spacing w:after="0" w:line="240" w:lineRule="auto"/>
+        <w:rPr>
+          <w:rFonts w:ascii="Times New Roman" w:eastAsia="Times New Roman" w:hAnsi="Times New Roman" w:cs="Times New Roman"/>
+          <w:color w:val="444444"/>
+          <w:sz w:val="27"/>
+          <w:szCs w:val="27"/>
+          <w:lang w:eastAsia="es-CO"/>
+        </w:rPr>
+      </w:pPr>
+      <w:r>
+        <w:rPr>
+          <w:rFonts w:ascii="Times New Roman" w:eastAsia="Times New Roman" w:hAnsi="Times New Roman" w:cs="Times New Roman"/>
+          <w:color w:val="444444"/>
+          <w:sz w:val="27"/>
+          <w:szCs w:val="27"/>
+          <w:lang w:eastAsia="es-CO"/>
+        </w:rPr>
+        <w:lastRenderedPageBreak/>
+        <w:t>-</w:t>
+      </w:r>
+      <w:r>
+        <w:rPr>
+          <w:rFonts w:ascii="Times New Roman" w:eastAsia="Times New Roman" w:hAnsi="Times New Roman" w:cs="Times New Roman"/>
+          <w:color w:val="444444"/>
+          <w:sz w:val="27"/>
+          <w:szCs w:val="27"/>
+          <w:lang w:eastAsia="es-CO"/>
+        </w:rPr>
+        <w:t xml:space="preserve"> </w:t>
+      </w:r>
+      <w:r>
+        <w:rPr>
+          <w:rFonts w:ascii="Times New Roman" w:eastAsia="Times New Roman" w:hAnsi="Times New Roman" w:cs="Times New Roman"/>
+          <w:color w:val="444444"/>
+          <w:sz w:val="27"/>
+          <w:szCs w:val="27"/>
+          <w:lang w:eastAsia="es-CO"/>
+        </w:rPr>
+        <w:t>Realizar retiro.</w:t>
+      </w:r>
+      <w:r>
+        <w:rPr>
+          <w:rFonts w:ascii="Times New Roman" w:eastAsia="Times New Roman" w:hAnsi="Times New Roman" w:cs="Times New Roman"/>
+          <w:color w:val="444444"/>
+          <w:sz w:val="27"/>
+          <w:szCs w:val="27"/>
+          <w:lang w:eastAsia="es-CO"/>
+        </w:rPr>
+        <w:t xml:space="preserve"> (Correcta).</w:t>
+      </w:r>
+    </w:p>
+    <w:p>
+      <w:pPr>
+        <w:shd w:val="clear" w:color="auto" w:fill="FFFFFF"/>
+        <w:spacing w:after="0" w:line="240" w:lineRule="auto"/>
+        <w:rPr>
+          <w:rFonts w:ascii="Times New Roman" w:eastAsia="Times New Roman" w:hAnsi="Times New Roman" w:cs="Times New Roman"/>
+          <w:color w:val="444444"/>
+          <w:sz w:val="27"/>
+          <w:szCs w:val="27"/>
+          <w:lang w:eastAsia="es-CO"/>
+        </w:rPr>
+      </w:pPr>
+    </w:p>
+    <w:p>
+      <w:pPr>
+        <w:shd w:val="clear" w:color="auto" w:fill="FFFFFF"/>
+        <w:spacing w:after="0" w:line="240" w:lineRule="auto"/>
+        <w:rPr>
+          <w:rFonts w:ascii="Times New Roman" w:eastAsia="Times New Roman" w:hAnsi="Times New Roman" w:cs="Times New Roman"/>
+          <w:color w:val="444444"/>
+          <w:sz w:val="27"/>
+          <w:szCs w:val="27"/>
+          <w:lang w:eastAsia="es-CO"/>
+        </w:rPr>
+      </w:pPr>
+      <w:r>
+        <w:rPr>
+          <w:rFonts w:ascii="Times New Roman" w:eastAsia="Times New Roman" w:hAnsi="Times New Roman" w:cs="Times New Roman"/>
+          <w:color w:val="444444"/>
+          <w:sz w:val="27"/>
+          <w:szCs w:val="27"/>
+          <w:lang w:eastAsia="es-CO"/>
+        </w:rPr>
+        <w:t>-</w:t>
+      </w:r>
+      <w:r>
+        <w:rPr>
+          <w:rFonts w:ascii="Times New Roman" w:eastAsia="Times New Roman" w:hAnsi="Times New Roman" w:cs="Times New Roman"/>
+          <w:color w:val="444444"/>
+          <w:sz w:val="27"/>
+          <w:szCs w:val="27"/>
+          <w:lang w:eastAsia="es-CO"/>
+        </w:rPr>
+        <w:t xml:space="preserve"> </w:t>
+      </w:r>
+      <w:r>
+        <w:rPr>
+          <w:rFonts w:ascii="Times New Roman" w:eastAsia="Times New Roman" w:hAnsi="Times New Roman" w:cs="Times New Roman"/>
+          <w:color w:val="444444"/>
+          <w:sz w:val="27"/>
+          <w:szCs w:val="27"/>
+          <w:lang w:eastAsia="es-CO"/>
+        </w:rPr>
+        <w:t>Desplegar información del sistema.</w:t>
+      </w:r>
+    </w:p>
+    <w:p>
+      <w:pPr>
+        <w:shd w:val="clear" w:color="auto" w:fill="FFFFFF"/>
+        <w:spacing w:after="0" w:line="240" w:lineRule="auto"/>
+        <w:rPr>
+          <w:rFonts w:ascii="Times New Roman" w:eastAsia="Times New Roman" w:hAnsi="Times New Roman" w:cs="Times New Roman"/>
+          <w:color w:val="444444"/>
+          <w:sz w:val="27"/>
+          <w:szCs w:val="27"/>
+          <w:lang w:eastAsia="es-CO"/>
+        </w:rPr>
+      </w:pPr>
+    </w:p>
+    <w:p>
+      <w:pPr>
+        <w:shd w:val="clear" w:color="auto" w:fill="FFFFFF"/>
+        <w:spacing w:after="0" w:line="240" w:lineRule="auto"/>
+        <w:rPr>
+          <w:rFonts w:ascii="Arial" w:eastAsia="Times New Roman" w:hAnsi="Arial" w:cs="Arial"/>
+          <w:b/>
+          <w:bCs/>
+          <w:color w:val="4D4D4D"/>
+          <w:sz w:val="27"/>
+          <w:szCs w:val="27"/>
+          <w:lang w:eastAsia="es-CO"/>
+        </w:rPr>
+      </w:pPr>
+      <w:r>
+        <w:rPr>
+          <w:rFonts w:ascii="Arial" w:eastAsia="Times New Roman" w:hAnsi="Arial" w:cs="Arial"/>
+          <w:b/>
+          <w:bCs/>
+          <w:color w:val="4D4D4D"/>
+          <w:sz w:val="27"/>
+          <w:szCs w:val="27"/>
+          <w:lang w:eastAsia="es-CO"/>
+        </w:rPr>
+        <w:t>11</w:t>
+      </w:r>
+      <w:r>
+        <w:rPr>
+          <w:rFonts w:ascii="Arial" w:eastAsia="Times New Roman" w:hAnsi="Arial" w:cs="Arial"/>
+          <w:b/>
+          <w:bCs/>
+          <w:color w:val="4D4D4D"/>
+          <w:sz w:val="27"/>
+          <w:szCs w:val="27"/>
+          <w:lang w:eastAsia="es-CO"/>
+        </w:rPr>
+        <w:t>)</w:t>
+      </w:r>
+      <w:r>
+        <w:rPr>
+          <w:rFonts w:ascii="Arial" w:eastAsia="Times New Roman" w:hAnsi="Arial" w:cs="Arial"/>
+          <w:b/>
+          <w:bCs/>
+          <w:color w:val="4D4D4D"/>
+          <w:sz w:val="27"/>
+          <w:szCs w:val="27"/>
+          <w:lang w:eastAsia="es-CO"/>
+        </w:rPr>
+        <w:t>A un patrón arquitectónico se lo puede considerar como:</w:t>
+      </w:r>
+    </w:p>
+    <w:p>
+      <w:pPr>
+        <w:shd w:val="clear" w:color="auto" w:fill="FFFFFF"/>
+        <w:spacing w:after="0" w:line="240" w:lineRule="auto"/>
+        <w:rPr>
+          <w:rFonts w:ascii="Arial" w:eastAsia="Times New Roman" w:hAnsi="Arial" w:cs="Arial"/>
+          <w:b/>
+          <w:bCs/>
+          <w:color w:val="4D4D4D"/>
+          <w:sz w:val="27"/>
+          <w:szCs w:val="27"/>
+          <w:lang w:eastAsia="es-CO"/>
+        </w:rPr>
+      </w:pPr>
+    </w:p>
+    <w:p>
+      <w:pPr>
+        <w:shd w:val="clear" w:color="auto" w:fill="FFFFFF"/>
+        <w:spacing w:after="0" w:line="240" w:lineRule="auto"/>
+        <w:rPr>
+          <w:rFonts w:ascii="Times New Roman" w:eastAsia="Times New Roman" w:hAnsi="Times New Roman" w:cs="Times New Roman"/>
+          <w:color w:val="444444"/>
+          <w:sz w:val="27"/>
+          <w:szCs w:val="27"/>
+          <w:lang w:eastAsia="es-CO"/>
+        </w:rPr>
+      </w:pPr>
+      <w:r>
+        <w:rPr>
+          <w:rFonts w:ascii="Arial" w:eastAsia="Times New Roman" w:hAnsi="Arial" w:cs="Arial"/>
+          <w:b/>
+          <w:bCs/>
+          <w:color w:val="4D4D4D"/>
+          <w:sz w:val="27"/>
+          <w:szCs w:val="27"/>
+          <w:lang w:eastAsia="es-CO"/>
+        </w:rPr>
+        <w:t>-</w:t>
+      </w:r>
+      <w:r>
+        <w:rPr>
+          <w:rFonts w:ascii="Times New Roman" w:eastAsia="Times New Roman" w:hAnsi="Times New Roman" w:cs="Times New Roman"/>
+          <w:color w:val="444444"/>
+          <w:sz w:val="27"/>
+          <w:szCs w:val="27"/>
+          <w:lang w:eastAsia="es-CO"/>
+        </w:rPr>
+        <w:t xml:space="preserve"> </w:t>
+      </w:r>
+      <w:r>
+        <w:rPr>
+          <w:rFonts w:ascii="Times New Roman" w:eastAsia="Times New Roman" w:hAnsi="Times New Roman" w:cs="Times New Roman"/>
+          <w:color w:val="444444"/>
+          <w:sz w:val="27"/>
+          <w:szCs w:val="27"/>
+          <w:lang w:eastAsia="es-CO"/>
+        </w:rPr>
+        <w:t>Un elemento fundamental del diseño arquitectónico.</w:t>
+      </w:r>
+    </w:p>
+    <w:p>
+      <w:pPr>
+        <w:shd w:val="clear" w:color="auto" w:fill="FFFFFF"/>
+        <w:spacing w:after="0" w:line="240" w:lineRule="auto"/>
+        <w:rPr>
+          <w:rFonts w:ascii="Arial" w:eastAsia="Times New Roman" w:hAnsi="Arial" w:cs="Arial"/>
+          <w:color w:val="444444"/>
+          <w:sz w:val="27"/>
+          <w:szCs w:val="27"/>
+          <w:lang w:eastAsia="es-CO"/>
+        </w:rPr>
+      </w:pPr>
+    </w:p>
+    <w:p>
+      <w:pPr>
+        <w:shd w:val="clear" w:color="auto" w:fill="FFFFFF"/>
+        <w:spacing w:after="0" w:line="240" w:lineRule="auto"/>
+        <w:rPr>
+          <w:rFonts w:ascii="Times New Roman" w:eastAsia="Times New Roman" w:hAnsi="Times New Roman" w:cs="Times New Roman"/>
+          <w:color w:val="444444"/>
+          <w:sz w:val="27"/>
+          <w:szCs w:val="27"/>
+          <w:lang w:eastAsia="es-CO"/>
+        </w:rPr>
+      </w:pPr>
+      <w:r>
+        <w:rPr>
+          <w:rFonts w:ascii="Arial" w:eastAsia="Times New Roman" w:hAnsi="Arial" w:cs="Arial"/>
+          <w:color w:val="4D4D4D"/>
+          <w:sz w:val="27"/>
+          <w:szCs w:val="27"/>
+          <w:lang w:eastAsia="es-CO"/>
+        </w:rPr>
+        <w:t>-</w:t>
+      </w:r>
+      <w:r>
+        <w:rPr>
+          <w:rFonts w:ascii="Times New Roman" w:eastAsia="Times New Roman" w:hAnsi="Times New Roman" w:cs="Times New Roman"/>
+          <w:color w:val="444444"/>
+          <w:sz w:val="27"/>
+          <w:szCs w:val="27"/>
+          <w:lang w:eastAsia="es-CO"/>
+        </w:rPr>
+        <w:t xml:space="preserve"> </w:t>
+      </w:r>
+      <w:r>
+        <w:rPr>
+          <w:rFonts w:ascii="Times New Roman" w:eastAsia="Times New Roman" w:hAnsi="Times New Roman" w:cs="Times New Roman"/>
+          <w:color w:val="444444"/>
+          <w:sz w:val="27"/>
+          <w:szCs w:val="27"/>
+          <w:lang w:eastAsia="es-CO"/>
+        </w:rPr>
+        <w:t>Una descripción abstracta del sistema que fue probado con diferentes sistemas y entornos.</w:t>
+      </w:r>
+      <w:r>
+        <w:rPr>
+          <w:rFonts w:ascii="Times New Roman" w:eastAsia="Times New Roman" w:hAnsi="Times New Roman" w:cs="Times New Roman"/>
+          <w:color w:val="444444"/>
+          <w:sz w:val="27"/>
+          <w:szCs w:val="27"/>
+          <w:lang w:eastAsia="es-CO"/>
+        </w:rPr>
+        <w:t xml:space="preserve"> (Correcta)</w:t>
+      </w:r>
+    </w:p>
+    <w:p>
+      <w:pPr>
+        <w:shd w:val="clear" w:color="auto" w:fill="FFFFFF"/>
+        <w:spacing w:after="0" w:line="240" w:lineRule="auto"/>
+        <w:rPr>
+          <w:rFonts w:ascii="Times New Roman" w:eastAsia="Times New Roman" w:hAnsi="Times New Roman" w:cs="Times New Roman"/>
+          <w:color w:val="444444"/>
+          <w:sz w:val="27"/>
+          <w:szCs w:val="27"/>
+          <w:lang w:eastAsia="es-CO"/>
+        </w:rPr>
+      </w:pPr>
+    </w:p>
+    <w:p>
+      <w:pPr>
+        <w:shd w:val="clear" w:color="auto" w:fill="FFFFFF"/>
+        <w:spacing w:after="0" w:line="240" w:lineRule="auto"/>
+        <w:rPr>
+          <w:rFonts w:ascii="Times New Roman" w:eastAsia="Times New Roman" w:hAnsi="Times New Roman" w:cs="Times New Roman"/>
+          <w:color w:val="444444"/>
+          <w:sz w:val="27"/>
+          <w:szCs w:val="27"/>
+          <w:lang w:eastAsia="es-CO"/>
+        </w:rPr>
+      </w:pPr>
+      <w:r>
+        <w:rPr>
+          <w:rFonts w:ascii="Times New Roman" w:eastAsia="Times New Roman" w:hAnsi="Times New Roman" w:cs="Times New Roman"/>
+          <w:color w:val="444444"/>
+          <w:sz w:val="27"/>
+          <w:szCs w:val="27"/>
+          <w:lang w:eastAsia="es-CO"/>
+        </w:rPr>
+        <w:t>-</w:t>
+      </w:r>
+      <w:r>
+        <w:rPr>
+          <w:rFonts w:ascii="Times New Roman" w:eastAsia="Times New Roman" w:hAnsi="Times New Roman" w:cs="Times New Roman"/>
+          <w:color w:val="444444"/>
+          <w:sz w:val="27"/>
+          <w:szCs w:val="27"/>
+          <w:lang w:eastAsia="es-CO"/>
+        </w:rPr>
+        <w:t xml:space="preserve"> </w:t>
+      </w:r>
+      <w:r>
+        <w:rPr>
+          <w:rFonts w:ascii="Times New Roman" w:eastAsia="Times New Roman" w:hAnsi="Times New Roman" w:cs="Times New Roman"/>
+          <w:color w:val="444444"/>
+          <w:sz w:val="27"/>
+          <w:szCs w:val="27"/>
+          <w:lang w:eastAsia="es-CO"/>
+        </w:rPr>
+        <w:t>Una parte de la arquitectura de aplicaciones.</w:t>
+      </w:r>
+    </w:p>
+    <w:p>
+      <w:pPr>
+        <w:shd w:val="clear" w:color="auto" w:fill="FFFFFF"/>
+        <w:spacing w:after="0" w:line="240" w:lineRule="auto"/>
+        <w:rPr>
+          <w:rFonts w:ascii="Arial" w:eastAsia="Times New Roman" w:hAnsi="Arial" w:cs="Arial"/>
+          <w:color w:val="444444"/>
+          <w:sz w:val="27"/>
+          <w:szCs w:val="27"/>
+          <w:lang w:eastAsia="es-CO"/>
+        </w:rPr>
+      </w:pPr>
+    </w:p>
+    <w:p>
+      <w:pPr>
+        <w:shd w:val="clear" w:color="auto" w:fill="FFFFFF"/>
+        <w:spacing w:after="0" w:line="240" w:lineRule="auto"/>
+        <w:rPr>
+          <w:rFonts w:ascii="Times New Roman" w:eastAsia="Times New Roman" w:hAnsi="Times New Roman" w:cs="Times New Roman"/>
+          <w:color w:val="444444"/>
+          <w:sz w:val="27"/>
+          <w:szCs w:val="27"/>
+          <w:lang w:eastAsia="es-CO"/>
+        </w:rPr>
+      </w:pPr>
+      <w:r>
+        <w:rPr>
+          <w:rFonts w:ascii="Arial" w:eastAsia="Times New Roman" w:hAnsi="Arial" w:cs="Arial"/>
+          <w:color w:val="444444"/>
+          <w:sz w:val="27"/>
+          <w:szCs w:val="27"/>
+          <w:lang w:eastAsia="es-CO"/>
+        </w:rPr>
+        <w:t>-</w:t>
+      </w:r>
+      <w:r>
+        <w:rPr>
+          <w:rFonts w:ascii="Arial" w:eastAsia="Times New Roman" w:hAnsi="Arial" w:cs="Arial"/>
+          <w:color w:val="444444"/>
+          <w:sz w:val="27"/>
+          <w:szCs w:val="27"/>
+          <w:lang w:eastAsia="es-CO"/>
+        </w:rPr>
+        <w:t xml:space="preserve"> </w:t>
+      </w:r>
+      <w:r>
+        <w:rPr>
+          <w:rFonts w:ascii="Times New Roman" w:eastAsia="Times New Roman" w:hAnsi="Times New Roman" w:cs="Times New Roman"/>
+          <w:color w:val="444444"/>
+          <w:sz w:val="27"/>
+          <w:szCs w:val="27"/>
+          <w:lang w:eastAsia="es-CO"/>
+        </w:rPr>
+        <w:t>soluciones a problemas de arquitectura de software</w:t>
+      </w:r>
+      <w:r>
+        <w:rPr>
+          <w:rFonts w:ascii="Times New Roman" w:eastAsia="Times New Roman" w:hAnsi="Times New Roman" w:cs="Times New Roman"/>
+          <w:color w:val="444444"/>
+          <w:sz w:val="27"/>
+          <w:szCs w:val="27"/>
+          <w:lang w:eastAsia="es-CO"/>
+        </w:rPr>
+        <w:t>. (Correcta)</w:t>
+      </w:r>
+    </w:p>
+    <w:p>
+      <w:pPr>
+        <w:shd w:val="clear" w:color="auto" w:fill="FFFFFF"/>
+        <w:spacing w:after="0" w:line="240" w:lineRule="auto"/>
+        <w:rPr>
+          <w:rFonts w:ascii="Times New Roman" w:eastAsia="Times New Roman" w:hAnsi="Times New Roman" w:cs="Times New Roman"/>
+          <w:color w:val="444444"/>
+          <w:sz w:val="27"/>
+          <w:szCs w:val="27"/>
+          <w:lang w:eastAsia="es-CO"/>
+        </w:rPr>
+      </w:pPr>
+    </w:p>
+    <w:p>
+      <w:pPr>
+        <w:shd w:val="clear" w:color="auto" w:fill="FFFFFF"/>
+        <w:spacing w:after="0" w:line="240" w:lineRule="auto"/>
+        <w:rPr>
+          <w:rFonts w:ascii="Arial" w:eastAsia="Times New Roman" w:hAnsi="Arial" w:cs="Arial"/>
+          <w:b/>
+          <w:bCs/>
+          <w:color w:val="4D4D4D"/>
+          <w:sz w:val="27"/>
+          <w:szCs w:val="27"/>
+          <w:lang w:eastAsia="es-CO"/>
+        </w:rPr>
+      </w:pPr>
+      <w:r>
+        <w:rPr>
+          <w:rFonts w:ascii="Arial" w:eastAsia="Times New Roman" w:hAnsi="Arial" w:cs="Arial"/>
+          <w:b/>
+          <w:bCs/>
+          <w:color w:val="4D4D4D"/>
+          <w:sz w:val="27"/>
+          <w:szCs w:val="27"/>
+          <w:lang w:eastAsia="es-CO"/>
+        </w:rPr>
+        <w:t>12</w:t>
+      </w:r>
+      <w:r>
+        <w:rPr>
+          <w:rFonts w:ascii="Arial" w:eastAsia="Times New Roman" w:hAnsi="Arial" w:cs="Arial"/>
+          <w:b/>
+          <w:bCs/>
+          <w:color w:val="4D4D4D"/>
+          <w:sz w:val="27"/>
+          <w:szCs w:val="27"/>
+          <w:lang w:eastAsia="es-CO"/>
+        </w:rPr>
+        <w:t>)</w:t>
+      </w:r>
+      <w:r>
+        <w:rPr>
+          <w:rFonts w:ascii="Arial" w:eastAsia="Times New Roman" w:hAnsi="Arial" w:cs="Arial"/>
+          <w:b/>
+          <w:bCs/>
+          <w:color w:val="4D4D4D"/>
+          <w:sz w:val="27"/>
+          <w:szCs w:val="27"/>
+          <w:lang w:eastAsia="es-CO"/>
+        </w:rPr>
+        <w:t>Para un juego de motocicletas, ¿Cuáles de los siguientes literales pueden ser considerados como clases?</w:t>
+      </w:r>
+    </w:p>
+    <w:p>
+      <w:pPr>
+        <w:shd w:val="clear" w:color="auto" w:fill="FFFFFF"/>
+        <w:spacing w:after="0" w:line="240" w:lineRule="auto"/>
+        <w:rPr>
+          <w:rFonts w:ascii="Arial" w:eastAsia="Times New Roman" w:hAnsi="Arial" w:cs="Arial"/>
+          <w:b/>
+          <w:bCs/>
+          <w:color w:val="4D4D4D"/>
+          <w:sz w:val="27"/>
+          <w:szCs w:val="27"/>
+          <w:lang w:eastAsia="es-CO"/>
+        </w:rPr>
+      </w:pPr>
+    </w:p>
+    <w:p>
+      <w:pPr>
+        <w:shd w:val="clear" w:color="auto" w:fill="FFFFFF"/>
+        <w:spacing w:after="0" w:line="240" w:lineRule="auto"/>
+        <w:rPr>
+          <w:rFonts w:ascii="Arial" w:eastAsia="Times New Roman" w:hAnsi="Arial" w:cs="Arial"/>
+          <w:color w:val="444444"/>
+          <w:sz w:val="27"/>
+          <w:szCs w:val="27"/>
+          <w:lang w:eastAsia="es-CO"/>
+        </w:rPr>
+      </w:pPr>
+      <w:r>
+        <w:rPr>
+          <w:rFonts w:ascii="Arial" w:eastAsia="Times New Roman" w:hAnsi="Arial" w:cs="Arial"/>
+          <w:b/>
+          <w:bCs/>
+          <w:color w:val="4D4D4D"/>
+          <w:sz w:val="27"/>
+          <w:szCs w:val="27"/>
+          <w:lang w:eastAsia="es-CO"/>
+        </w:rPr>
+        <w:t>-</w:t>
+      </w:r>
+      <w:r>
+        <w:rPr>
+          <w:rFonts w:ascii="Times New Roman" w:eastAsia="Times New Roman" w:hAnsi="Times New Roman" w:cs="Times New Roman"/>
+          <w:color w:val="444444"/>
+          <w:sz w:val="27"/>
+          <w:szCs w:val="27"/>
+          <w:lang w:eastAsia="es-CO"/>
+        </w:rPr>
+        <w:t xml:space="preserve"> </w:t>
+      </w:r>
+      <w:r>
+        <w:rPr>
+          <w:rFonts w:ascii="Times New Roman" w:eastAsia="Times New Roman" w:hAnsi="Times New Roman" w:cs="Times New Roman"/>
+          <w:color w:val="444444"/>
+          <w:sz w:val="27"/>
+          <w:szCs w:val="27"/>
+          <w:lang w:eastAsia="es-CO"/>
+        </w:rPr>
+        <w:t>nombre del jugador.</w:t>
+      </w:r>
+    </w:p>
+    <w:p>
+      <w:pPr>
+        <w:shd w:val="clear" w:color="auto" w:fill="FFFFFF"/>
+        <w:spacing w:after="0" w:line="240" w:lineRule="auto"/>
+        <w:rPr>
+          <w:rFonts w:ascii="Arial" w:eastAsia="Times New Roman" w:hAnsi="Arial" w:cs="Arial"/>
+          <w:color w:val="4D4D4D"/>
+          <w:sz w:val="27"/>
+          <w:szCs w:val="27"/>
+          <w:lang w:eastAsia="es-CO"/>
+        </w:rPr>
+      </w:pPr>
+    </w:p>
+    <w:p>
+      <w:pPr>
+        <w:shd w:val="clear" w:color="auto" w:fill="FFFFFF"/>
+        <w:spacing w:after="0" w:line="240" w:lineRule="auto"/>
+        <w:rPr>
+          <w:rFonts w:ascii="Arial" w:eastAsia="Times New Roman" w:hAnsi="Arial" w:cs="Arial"/>
+          <w:color w:val="444444"/>
+          <w:sz w:val="27"/>
+          <w:szCs w:val="27"/>
+          <w:lang w:eastAsia="es-CO"/>
+        </w:rPr>
+      </w:pPr>
+      <w:r>
+        <w:rPr>
+          <w:rFonts w:ascii="Arial" w:eastAsia="Times New Roman" w:hAnsi="Arial" w:cs="Arial"/>
+          <w:color w:val="4D4D4D"/>
+          <w:sz w:val="27"/>
+          <w:szCs w:val="27"/>
+          <w:lang w:eastAsia="es-CO"/>
+        </w:rPr>
+        <w:t>-</w:t>
+      </w:r>
+      <w:r>
+        <w:rPr>
+          <w:rFonts w:ascii="Times New Roman" w:eastAsia="Times New Roman" w:hAnsi="Times New Roman" w:cs="Times New Roman"/>
+          <w:color w:val="444444"/>
+          <w:sz w:val="27"/>
+          <w:szCs w:val="27"/>
+          <w:lang w:eastAsia="es-CO"/>
+        </w:rPr>
+        <w:t xml:space="preserve"> </w:t>
+      </w:r>
+      <w:r>
+        <w:rPr>
+          <w:rFonts w:ascii="Times New Roman" w:eastAsia="Times New Roman" w:hAnsi="Times New Roman" w:cs="Times New Roman"/>
+          <w:color w:val="444444"/>
+          <w:sz w:val="27"/>
+          <w:szCs w:val="27"/>
+          <w:lang w:eastAsia="es-CO"/>
+        </w:rPr>
+        <w:t>Jugador</w:t>
+      </w:r>
+      <w:r>
+        <w:rPr>
+          <w:rFonts w:ascii="Times New Roman" w:eastAsia="Times New Roman" w:hAnsi="Times New Roman" w:cs="Times New Roman"/>
+          <w:color w:val="444444"/>
+          <w:sz w:val="27"/>
+          <w:szCs w:val="27"/>
+          <w:lang w:eastAsia="es-CO"/>
+        </w:rPr>
+        <w:t>. (Correcta)</w:t>
+      </w:r>
+    </w:p>
+    <w:p>
+      <w:pPr>
+        <w:shd w:val="clear" w:color="auto" w:fill="FFFFFF"/>
+        <w:spacing w:after="0" w:line="240" w:lineRule="auto"/>
+        <w:rPr>
+          <w:rFonts w:ascii="Arial" w:eastAsia="Times New Roman" w:hAnsi="Arial" w:cs="Arial"/>
+          <w:color w:val="4D4D4D"/>
+          <w:sz w:val="27"/>
+          <w:szCs w:val="27"/>
+          <w:lang w:eastAsia="es-CO"/>
+        </w:rPr>
+      </w:pPr>
+    </w:p>
+    <w:p>
+      <w:pPr>
+        <w:shd w:val="clear" w:color="auto" w:fill="FFFFFF"/>
+        <w:spacing w:after="0" w:line="240" w:lineRule="auto"/>
+        <w:rPr>
+          <w:rFonts w:ascii="Times New Roman" w:eastAsia="Times New Roman" w:hAnsi="Times New Roman" w:cs="Times New Roman"/>
+          <w:color w:val="444444"/>
+          <w:sz w:val="27"/>
+          <w:szCs w:val="27"/>
+          <w:lang w:eastAsia="es-CO"/>
+        </w:rPr>
+      </w:pPr>
+      <w:r>
+        <w:rPr>
+          <w:rFonts w:ascii="Arial" w:eastAsia="Times New Roman" w:hAnsi="Arial" w:cs="Arial"/>
+          <w:color w:val="4D4D4D"/>
+          <w:sz w:val="27"/>
+          <w:szCs w:val="27"/>
+          <w:lang w:eastAsia="es-CO"/>
+        </w:rPr>
+        <w:t>-</w:t>
+      </w:r>
+      <w:r>
+        <w:rPr>
+          <w:rFonts w:ascii="Times New Roman" w:eastAsia="Times New Roman" w:hAnsi="Times New Roman" w:cs="Times New Roman"/>
+          <w:color w:val="444444"/>
+          <w:sz w:val="27"/>
+          <w:szCs w:val="27"/>
+          <w:lang w:eastAsia="es-CO"/>
+        </w:rPr>
+        <w:t xml:space="preserve"> </w:t>
+      </w:r>
+      <w:r>
+        <w:rPr>
+          <w:rFonts w:ascii="Times New Roman" w:eastAsia="Times New Roman" w:hAnsi="Times New Roman" w:cs="Times New Roman"/>
+          <w:color w:val="444444"/>
+          <w:sz w:val="27"/>
+          <w:szCs w:val="27"/>
+          <w:lang w:eastAsia="es-CO"/>
+        </w:rPr>
+        <w:t>Motocicleta.</w:t>
+      </w:r>
+      <w:r>
+        <w:rPr>
+          <w:rFonts w:ascii="Times New Roman" w:eastAsia="Times New Roman" w:hAnsi="Times New Roman" w:cs="Times New Roman"/>
+          <w:color w:val="444444"/>
+          <w:sz w:val="27"/>
+          <w:szCs w:val="27"/>
+          <w:lang w:eastAsia="es-CO"/>
+        </w:rPr>
+        <w:t xml:space="preserve"> (Correcta)</w:t>
+      </w:r>
+    </w:p>
+    <w:p>
+      <w:pPr>
+        <w:shd w:val="clear" w:color="auto" w:fill="FFFFFF"/>
+        <w:spacing w:after="0" w:line="240" w:lineRule="auto"/>
+        <w:rPr>
+          <w:rFonts w:ascii="Times New Roman" w:eastAsia="Times New Roman" w:hAnsi="Times New Roman" w:cs="Times New Roman"/>
+          <w:color w:val="444444"/>
+          <w:sz w:val="27"/>
+          <w:szCs w:val="27"/>
+          <w:lang w:eastAsia="es-CO"/>
+        </w:rPr>
+      </w:pPr>
+    </w:p>
+    <w:p>
+      <w:pPr>
+        <w:shd w:val="clear" w:color="auto" w:fill="FFFFFF"/>
+        <w:spacing w:after="0" w:line="240" w:lineRule="auto"/>
+        <w:rPr>
+          <w:rFonts w:ascii="Times New Roman" w:eastAsia="Times New Roman" w:hAnsi="Times New Roman" w:cs="Times New Roman"/>
+          <w:color w:val="444444"/>
+          <w:sz w:val="27"/>
+          <w:szCs w:val="27"/>
+          <w:lang w:eastAsia="es-CO"/>
+        </w:rPr>
+      </w:pPr>
+      <w:r>
+        <w:rPr>
+          <w:rFonts w:ascii="Times New Roman" w:eastAsia="Times New Roman" w:hAnsi="Times New Roman" w:cs="Times New Roman"/>
+          <w:color w:val="444444"/>
+          <w:sz w:val="27"/>
+          <w:szCs w:val="27"/>
+          <w:lang w:eastAsia="es-CO"/>
+        </w:rPr>
+        <w:t>-</w:t>
+      </w:r>
+      <w:r>
+        <w:rPr>
+          <w:rFonts w:ascii="Times New Roman" w:eastAsia="Times New Roman" w:hAnsi="Times New Roman" w:cs="Times New Roman"/>
+          <w:color w:val="444444"/>
+          <w:sz w:val="27"/>
+          <w:szCs w:val="27"/>
+          <w:lang w:eastAsia="es-CO"/>
+        </w:rPr>
+        <w:t>Carrera</w:t>
+      </w:r>
+      <w:r>
+        <w:rPr>
+          <w:rFonts w:ascii="Times New Roman" w:eastAsia="Times New Roman" w:hAnsi="Times New Roman" w:cs="Times New Roman"/>
+          <w:color w:val="444444"/>
+          <w:sz w:val="27"/>
+          <w:szCs w:val="27"/>
+          <w:lang w:eastAsia="es-CO"/>
+        </w:rPr>
+        <w:t>. (</w:t>
+      </w:r>
+      <w:r>
+        <w:rPr>
+          <w:rFonts w:ascii="Times New Roman" w:eastAsia="Times New Roman" w:hAnsi="Times New Roman" w:cs="Times New Roman"/>
+          <w:color w:val="444444"/>
+          <w:sz w:val="27"/>
+          <w:szCs w:val="27"/>
+          <w:lang w:eastAsia="es-CO"/>
+        </w:rPr>
+        <w:t>Correcta)</w:t>
+      </w:r>
+    </w:p>
+    <w:p>
+      <w:pPr>
+        <w:shd w:val="clear" w:color="auto" w:fill="FFFFFF"/>
+        <w:spacing w:after="0" w:line="240" w:lineRule="auto"/>
+        <w:rPr>
+          <w:rFonts w:ascii="Times New Roman" w:eastAsia="Times New Roman" w:hAnsi="Times New Roman" w:cs="Times New Roman"/>
+          <w:color w:val="444444"/>
+          <w:sz w:val="27"/>
+          <w:szCs w:val="27"/>
+          <w:lang w:eastAsia="es-CO"/>
+        </w:rPr>
+      </w:pPr>
+    </w:p>
+    <w:p>
+      <w:pPr>
+        <w:shd w:val="clear" w:color="auto" w:fill="FFFFFF"/>
+        <w:spacing w:after="0" w:line="240" w:lineRule="auto"/>
+        <w:rPr>
+          <w:rFonts w:ascii="Arial" w:eastAsia="Times New Roman" w:hAnsi="Arial" w:cs="Arial"/>
+          <w:b/>
+          <w:bCs/>
+          <w:color w:val="4D4D4D"/>
+          <w:sz w:val="27"/>
+          <w:szCs w:val="27"/>
+          <w:lang w:eastAsia="es-CO"/>
+        </w:rPr>
+      </w:pPr>
+      <w:r>
+        <w:rPr>
+          <w:rFonts w:ascii="Arial" w:eastAsia="Times New Roman" w:hAnsi="Arial" w:cs="Arial"/>
+          <w:b/>
+          <w:bCs/>
+          <w:color w:val="4D4D4D"/>
+          <w:sz w:val="27"/>
+          <w:szCs w:val="27"/>
+          <w:lang w:eastAsia="es-CO"/>
+        </w:rPr>
+        <w:t>13</w:t>
+      </w:r>
+      <w:r>
+        <w:rPr>
+          <w:rFonts w:ascii="Arial" w:eastAsia="Times New Roman" w:hAnsi="Arial" w:cs="Arial"/>
+          <w:b/>
+          <w:bCs/>
+          <w:color w:val="4D4D4D"/>
+          <w:sz w:val="27"/>
+          <w:szCs w:val="27"/>
+          <w:lang w:eastAsia="es-CO"/>
+        </w:rPr>
+        <w:t>)</w:t>
+      </w:r>
+      <w:r>
+        <w:rPr>
+          <w:rFonts w:ascii="Arial" w:eastAsia="Times New Roman" w:hAnsi="Arial" w:cs="Arial"/>
+          <w:b/>
+          <w:bCs/>
+          <w:color w:val="4D4D4D"/>
+          <w:sz w:val="27"/>
+          <w:szCs w:val="27"/>
+          <w:lang w:eastAsia="es-CO"/>
+        </w:rPr>
+        <w:t>En los siguientes literales: ¿Cuáles pueden ser actores en un sistema de servicio de chat online para el balcón de servicios de la UTPL?</w:t>
+      </w:r>
+    </w:p>
+    <w:p>
+      <w:pPr>
+        <w:shd w:val="clear" w:color="auto" w:fill="FFFFFF"/>
+        <w:spacing w:after="0" w:line="240" w:lineRule="auto"/>
+        <w:rPr>
+          <w:rFonts w:ascii="Arial" w:eastAsia="Times New Roman" w:hAnsi="Arial" w:cs="Arial"/>
+          <w:b/>
+          <w:bCs/>
+          <w:color w:val="4D4D4D"/>
+          <w:sz w:val="27"/>
+          <w:szCs w:val="27"/>
+          <w:lang w:eastAsia="es-CO"/>
+        </w:rPr>
+      </w:pPr>
+    </w:p>
+    <w:p>
+      <w:pPr>
+        <w:shd w:val="clear" w:color="auto" w:fill="FFFFFF"/>
+        <w:spacing w:after="0" w:line="240" w:lineRule="auto"/>
+        <w:rPr>
+          <w:rFonts w:ascii="Times New Roman" w:eastAsia="Times New Roman" w:hAnsi="Times New Roman" w:cs="Times New Roman"/>
+          <w:color w:val="444444"/>
+          <w:sz w:val="27"/>
+          <w:szCs w:val="27"/>
+          <w:lang w:eastAsia="es-CO"/>
+        </w:rPr>
+      </w:pPr>
+      <w:r>
+        <w:rPr>
+          <w:rFonts w:ascii="Arial" w:eastAsia="Times New Roman" w:hAnsi="Arial" w:cs="Arial"/>
+          <w:b/>
+          <w:bCs/>
+          <w:color w:val="4D4D4D"/>
+          <w:sz w:val="27"/>
+          <w:szCs w:val="27"/>
+          <w:lang w:eastAsia="es-CO"/>
+        </w:rPr>
+        <w:t>-</w:t>
+      </w:r>
+      <w:r>
+        <w:rPr>
+          <w:rFonts w:ascii="Times New Roman" w:eastAsia="Times New Roman" w:hAnsi="Times New Roman" w:cs="Times New Roman"/>
+          <w:color w:val="444444"/>
+          <w:sz w:val="27"/>
+          <w:szCs w:val="27"/>
+          <w:lang w:eastAsia="es-CO"/>
+        </w:rPr>
+        <w:t xml:space="preserve"> </w:t>
+      </w:r>
+      <w:r>
+        <w:rPr>
+          <w:rFonts w:ascii="Times New Roman" w:eastAsia="Times New Roman" w:hAnsi="Times New Roman" w:cs="Times New Roman"/>
+          <w:color w:val="444444"/>
+          <w:sz w:val="27"/>
+          <w:szCs w:val="27"/>
+          <w:lang w:eastAsia="es-CO"/>
+        </w:rPr>
+        <w:t>Usuario/Estudiante</w:t>
+      </w:r>
+      <w:r>
+        <w:rPr>
+          <w:rFonts w:ascii="Times New Roman" w:eastAsia="Times New Roman" w:hAnsi="Times New Roman" w:cs="Times New Roman"/>
+          <w:color w:val="444444"/>
+          <w:sz w:val="27"/>
+          <w:szCs w:val="27"/>
+          <w:lang w:eastAsia="es-CO"/>
+        </w:rPr>
+        <w:t>. (Correcto)</w:t>
+      </w:r>
+    </w:p>
+    <w:p>
+      <w:pPr>
+        <w:shd w:val="clear" w:color="auto" w:fill="FFFFFF"/>
+        <w:spacing w:after="0" w:line="240" w:lineRule="auto"/>
+        <w:rPr>
+          <w:rFonts w:ascii="Times New Roman" w:eastAsia="Times New Roman" w:hAnsi="Times New Roman" w:cs="Times New Roman"/>
+          <w:color w:val="444444"/>
+          <w:sz w:val="27"/>
+          <w:szCs w:val="27"/>
+          <w:lang w:eastAsia="es-CO"/>
+        </w:rPr>
+      </w:pPr>
+    </w:p>
+    <w:p>
+      <w:pPr>
+        <w:shd w:val="clear" w:color="auto" w:fill="FFFFFF"/>
+        <w:spacing w:after="0" w:line="240" w:lineRule="auto"/>
+        <w:rPr>
+          <w:rFonts w:ascii="Times New Roman" w:eastAsia="Times New Roman" w:hAnsi="Times New Roman" w:cs="Times New Roman"/>
+          <w:color w:val="444444"/>
+          <w:sz w:val="27"/>
+          <w:szCs w:val="27"/>
+          <w:lang w:eastAsia="es-CO"/>
+        </w:rPr>
+      </w:pPr>
+      <w:r>
+        <w:rPr>
+          <w:rFonts w:ascii="Times New Roman" w:eastAsia="Times New Roman" w:hAnsi="Times New Roman" w:cs="Times New Roman"/>
+          <w:color w:val="444444"/>
+          <w:sz w:val="27"/>
+          <w:szCs w:val="27"/>
+          <w:lang w:eastAsia="es-CO"/>
+        </w:rPr>
+        <w:t>-</w:t>
+      </w:r>
+      <w:r>
+        <w:rPr>
+          <w:rFonts w:ascii="Times New Roman" w:eastAsia="Times New Roman" w:hAnsi="Times New Roman" w:cs="Times New Roman"/>
+          <w:color w:val="444444"/>
+          <w:sz w:val="27"/>
+          <w:szCs w:val="27"/>
+          <w:lang w:eastAsia="es-CO"/>
+        </w:rPr>
+        <w:t xml:space="preserve"> </w:t>
+      </w:r>
+      <w:r>
+        <w:rPr>
+          <w:rFonts w:ascii="Times New Roman" w:eastAsia="Times New Roman" w:hAnsi="Times New Roman" w:cs="Times New Roman"/>
+          <w:color w:val="444444"/>
+          <w:sz w:val="27"/>
+          <w:szCs w:val="27"/>
+          <w:lang w:eastAsia="es-CO"/>
+        </w:rPr>
+        <w:t>Secretaria.</w:t>
+      </w:r>
+      <w:r>
+        <w:rPr>
+          <w:rFonts w:ascii="Times New Roman" w:eastAsia="Times New Roman" w:hAnsi="Times New Roman" w:cs="Times New Roman"/>
+          <w:color w:val="444444"/>
+          <w:sz w:val="27"/>
+          <w:szCs w:val="27"/>
+          <w:lang w:eastAsia="es-CO"/>
+        </w:rPr>
+        <w:t xml:space="preserve"> (Correcto)</w:t>
+      </w:r>
+    </w:p>
+    <w:p>
+      <w:pPr>
+        <w:shd w:val="clear" w:color="auto" w:fill="FFFFFF"/>
+        <w:spacing w:after="0" w:line="240" w:lineRule="auto"/>
+        <w:rPr>
+          <w:rFonts w:ascii="Times New Roman" w:eastAsia="Times New Roman" w:hAnsi="Times New Roman" w:cs="Times New Roman"/>
+          <w:color w:val="444444"/>
+          <w:sz w:val="27"/>
+          <w:szCs w:val="27"/>
+          <w:lang w:eastAsia="es-CO"/>
+        </w:rPr>
+      </w:pPr>
+    </w:p>
+    <w:p>
+      <w:pPr>
+        <w:shd w:val="clear" w:color="auto" w:fill="FFFFFF"/>
+        <w:spacing w:after="0" w:line="240" w:lineRule="auto"/>
+        <w:rPr>
+          <w:rFonts w:ascii="Times New Roman" w:eastAsia="Times New Roman" w:hAnsi="Times New Roman" w:cs="Times New Roman"/>
+          <w:color w:val="444444"/>
+          <w:sz w:val="27"/>
+          <w:szCs w:val="27"/>
+          <w:lang w:eastAsia="es-CO"/>
+        </w:rPr>
+      </w:pPr>
+      <w:r>
+        <w:rPr>
+          <w:rFonts w:ascii="Times New Roman" w:eastAsia="Times New Roman" w:hAnsi="Times New Roman" w:cs="Times New Roman"/>
+          <w:color w:val="444444"/>
+          <w:sz w:val="27"/>
+          <w:szCs w:val="27"/>
+          <w:lang w:eastAsia="es-CO"/>
+        </w:rPr>
+        <w:t>-</w:t>
+      </w:r>
+      <w:r>
+        <w:rPr>
+          <w:rFonts w:ascii="Times New Roman" w:eastAsia="Times New Roman" w:hAnsi="Times New Roman" w:cs="Times New Roman"/>
+          <w:color w:val="444444"/>
+          <w:sz w:val="27"/>
+          <w:szCs w:val="27"/>
+          <w:lang w:eastAsia="es-CO"/>
+        </w:rPr>
+        <w:t xml:space="preserve"> </w:t>
+      </w:r>
+      <w:r>
+        <w:rPr>
+          <w:rFonts w:ascii="Times New Roman" w:eastAsia="Times New Roman" w:hAnsi="Times New Roman" w:cs="Times New Roman"/>
+          <w:color w:val="444444"/>
+          <w:sz w:val="27"/>
+          <w:szCs w:val="27"/>
+          <w:lang w:eastAsia="es-CO"/>
+        </w:rPr>
+        <w:t>Profesores</w:t>
+      </w:r>
+    </w:p>
+    <w:p>
+      <w:pPr>
+        <w:shd w:val="clear" w:color="auto" w:fill="FFFFFF"/>
+        <w:spacing w:after="0" w:line="240" w:lineRule="auto"/>
+        <w:rPr>
+          <w:rFonts w:ascii="Times New Roman" w:eastAsia="Times New Roman" w:hAnsi="Times New Roman" w:cs="Times New Roman"/>
+          <w:color w:val="444444"/>
+          <w:sz w:val="27"/>
+          <w:szCs w:val="27"/>
+          <w:lang w:eastAsia="es-CO"/>
+        </w:rPr>
+      </w:pPr>
+    </w:p>
+    <w:p>
+      <w:pPr>
+        <w:shd w:val="clear" w:color="auto" w:fill="FFFFFF"/>
+        <w:spacing w:after="0" w:line="240" w:lineRule="auto"/>
+        <w:rPr>
+          <w:rFonts w:ascii="Times New Roman" w:eastAsia="Times New Roman" w:hAnsi="Times New Roman" w:cs="Times New Roman"/>
+          <w:color w:val="444444"/>
+          <w:sz w:val="27"/>
+          <w:szCs w:val="27"/>
+          <w:lang w:eastAsia="es-CO"/>
+        </w:rPr>
+      </w:pPr>
+      <w:r>
+        <w:rPr>
+          <w:rFonts w:ascii="Times New Roman" w:eastAsia="Times New Roman" w:hAnsi="Times New Roman" w:cs="Times New Roman"/>
+          <w:color w:val="444444"/>
+          <w:sz w:val="27"/>
+          <w:szCs w:val="27"/>
+          <w:lang w:eastAsia="es-CO"/>
+        </w:rPr>
+        <w:t>-Bases de datos</w:t>
+      </w:r>
+    </w:p>
+    <w:p>
+      <w:pPr>
+        <w:shd w:val="clear" w:color="auto" w:fill="FFFFFF"/>
+        <w:spacing w:after="0" w:line="240" w:lineRule="auto"/>
+        <w:rPr>
+          <w:rFonts w:ascii="Times New Roman" w:eastAsia="Times New Roman" w:hAnsi="Times New Roman" w:cs="Times New Roman"/>
+          <w:color w:val="444444"/>
+          <w:sz w:val="27"/>
+          <w:szCs w:val="27"/>
+          <w:lang w:eastAsia="es-CO"/>
+        </w:rPr>
+      </w:pPr>
+    </w:p>
+    <w:p>
+      <w:pPr>
+        <w:shd w:val="clear" w:color="auto" w:fill="FFFFFF"/>
+        <w:spacing w:after="0" w:line="240" w:lineRule="auto"/>
+        <w:rPr>
+          <w:rFonts w:ascii="Times New Roman" w:eastAsia="Times New Roman" w:hAnsi="Times New Roman" w:cs="Times New Roman"/>
+          <w:color w:val="444444"/>
+          <w:sz w:val="27"/>
+          <w:szCs w:val="27"/>
+          <w:lang w:eastAsia="es-CO"/>
+        </w:rPr>
+      </w:pPr>
+    </w:p>
+    <w:p>
+      <w:pPr>
+        <w:shd w:val="clear" w:color="auto" w:fill="FFFFFF"/>
+        <w:spacing w:after="0" w:line="240" w:lineRule="auto"/>
+        <w:rPr>
+          <w:rFonts w:ascii="Times New Roman" w:eastAsia="Times New Roman" w:hAnsi="Times New Roman" w:cs="Times New Roman"/>
+          <w:color w:val="444444"/>
+          <w:sz w:val="27"/>
+          <w:szCs w:val="27"/>
+          <w:lang w:eastAsia="es-CO"/>
+        </w:rPr>
+      </w:pPr>
+    </w:p>
+    <w:p>
+      <w:pPr>
+        <w:shd w:val="clear" w:color="auto" w:fill="FFFFFF"/>
+        <w:spacing w:after="0" w:line="240" w:lineRule="auto"/>
+        <w:rPr>
+          <w:rFonts w:ascii="Times New Roman" w:eastAsia="Times New Roman" w:hAnsi="Times New Roman" w:cs="Times New Roman"/>
+          <w:color w:val="444444"/>
+          <w:sz w:val="27"/>
+          <w:szCs w:val="27"/>
+          <w:lang w:eastAsia="es-CO"/>
+        </w:rPr>
+      </w:pPr>
+    </w:p>
+    <w:p>
+      <w:pPr>
+        <w:shd w:val="clear" w:color="auto" w:fill="FFFFFF"/>
+        <w:spacing w:after="0" w:line="240" w:lineRule="auto"/>
+        <w:rPr>
+          <w:rFonts w:ascii="Arial" w:eastAsia="Times New Roman" w:hAnsi="Arial" w:cs="Arial"/>
+          <w:b/>
+          <w:bCs/>
+          <w:color w:val="4D4D4D"/>
+          <w:sz w:val="27"/>
+          <w:szCs w:val="27"/>
+          <w:lang w:eastAsia="es-CO"/>
+        </w:rPr>
+      </w:pPr>
+      <w:r>
+        <w:rPr>
+          <w:rFonts w:ascii="Arial" w:eastAsia="Times New Roman" w:hAnsi="Arial" w:cs="Arial"/>
+          <w:b/>
+          <w:bCs/>
+          <w:color w:val="4D4D4D"/>
+          <w:sz w:val="27"/>
+          <w:szCs w:val="27"/>
+          <w:lang w:eastAsia="es-CO"/>
+        </w:rPr>
+        <w:lastRenderedPageBreak/>
+        <w:t>14</w:t>
+      </w:r>
+      <w:r>
+        <w:rPr>
+          <w:rFonts w:ascii="Arial" w:eastAsia="Times New Roman" w:hAnsi="Arial" w:cs="Arial"/>
+          <w:b/>
+          <w:bCs/>
+          <w:color w:val="4D4D4D"/>
+          <w:sz w:val="27"/>
+          <w:szCs w:val="27"/>
+          <w:lang w:eastAsia="es-CO"/>
+        </w:rPr>
+        <w:t>)</w:t>
+      </w:r>
+      <w:r>
+        <w:rPr>
+          <w:rFonts w:ascii="Arial" w:eastAsia="Times New Roman" w:hAnsi="Arial" w:cs="Arial"/>
+          <w:b/>
+          <w:bCs/>
+          <w:color w:val="4D4D4D"/>
+          <w:sz w:val="27"/>
+          <w:szCs w:val="27"/>
+          <w:lang w:eastAsia="es-CO"/>
+        </w:rPr>
+        <w:t>La programación extrema consiste en:</w:t>
+      </w:r>
+    </w:p>
+    <w:p>
+      <w:pPr>
+        <w:shd w:val="clear" w:color="auto" w:fill="FFFFFF"/>
+        <w:spacing w:after="0" w:line="240" w:lineRule="auto"/>
+        <w:rPr>
+          <w:rFonts w:ascii="Arial" w:eastAsia="Times New Roman" w:hAnsi="Arial" w:cs="Arial"/>
+          <w:b/>
+          <w:bCs/>
+          <w:color w:val="4D4D4D"/>
+          <w:sz w:val="27"/>
+          <w:szCs w:val="27"/>
+          <w:lang w:eastAsia="es-CO"/>
+        </w:rPr>
+      </w:pPr>
+    </w:p>
+    <w:p>
+      <w:pPr>
+        <w:shd w:val="clear" w:color="auto" w:fill="FFFFFF"/>
+        <w:spacing w:after="0" w:line="240" w:lineRule="auto"/>
+        <w:rPr>
+          <w:rFonts w:ascii="Arial" w:eastAsia="Times New Roman" w:hAnsi="Arial" w:cs="Arial"/>
+          <w:color w:val="444444"/>
+          <w:sz w:val="27"/>
+          <w:szCs w:val="27"/>
+          <w:lang w:eastAsia="es-CO"/>
+        </w:rPr>
+      </w:pPr>
+      <w:r>
+        <w:rPr>
+          <w:rFonts w:ascii="Arial" w:eastAsia="Times New Roman" w:hAnsi="Arial" w:cs="Arial"/>
+          <w:color w:val="4D4D4D"/>
+          <w:sz w:val="27"/>
+          <w:szCs w:val="27"/>
+          <w:lang w:eastAsia="es-CO"/>
+        </w:rPr>
+        <w:t>-</w:t>
+      </w:r>
+      <w:r>
+        <w:rPr>
+          <w:rFonts w:ascii="Times New Roman" w:eastAsia="Times New Roman" w:hAnsi="Times New Roman" w:cs="Times New Roman"/>
+          <w:color w:val="444444"/>
+          <w:sz w:val="27"/>
+          <w:szCs w:val="27"/>
+          <w:lang w:eastAsia="es-CO"/>
+        </w:rPr>
+        <w:t xml:space="preserve"> </w:t>
+      </w:r>
+      <w:r>
+        <w:rPr>
+          <w:rFonts w:ascii="Times New Roman" w:eastAsia="Times New Roman" w:hAnsi="Times New Roman" w:cs="Times New Roman"/>
+          <w:color w:val="444444"/>
+          <w:sz w:val="27"/>
+          <w:szCs w:val="27"/>
+          <w:lang w:eastAsia="es-CO"/>
+        </w:rPr>
+        <w:t>Métodos con la función de maximizar los riesgos desarrollando software en lapsos de plazos largos.</w:t>
+      </w:r>
+    </w:p>
+    <w:p>
+      <w:pPr>
+        <w:shd w:val="clear" w:color="auto" w:fill="FFFFFF"/>
+        <w:spacing w:after="0" w:line="240" w:lineRule="auto"/>
+        <w:rPr>
+          <w:rFonts w:ascii="Arial" w:eastAsia="Times New Roman" w:hAnsi="Arial" w:cs="Arial"/>
+          <w:color w:val="4D4D4D"/>
+          <w:sz w:val="27"/>
+          <w:szCs w:val="27"/>
+          <w:lang w:eastAsia="es-CO"/>
+        </w:rPr>
+      </w:pPr>
+    </w:p>
+    <w:p>
+      <w:pPr>
+        <w:shd w:val="clear" w:color="auto" w:fill="FFFFFF"/>
+        <w:spacing w:after="0" w:line="240" w:lineRule="auto"/>
+        <w:rPr>
+          <w:rFonts w:ascii="Arial" w:eastAsia="Times New Roman" w:hAnsi="Arial" w:cs="Arial"/>
+          <w:color w:val="444444"/>
+          <w:sz w:val="27"/>
+          <w:szCs w:val="27"/>
+          <w:lang w:eastAsia="es-CO"/>
+        </w:rPr>
+      </w:pPr>
+      <w:r>
+        <w:rPr>
+          <w:rFonts w:ascii="Arial" w:eastAsia="Times New Roman" w:hAnsi="Arial" w:cs="Arial"/>
+          <w:color w:val="4D4D4D"/>
+          <w:sz w:val="27"/>
+          <w:szCs w:val="27"/>
+          <w:lang w:eastAsia="es-CO"/>
+        </w:rPr>
+        <w:t>-</w:t>
+      </w:r>
+      <w:r>
+        <w:rPr>
+          <w:rFonts w:ascii="Times New Roman" w:eastAsia="Times New Roman" w:hAnsi="Times New Roman" w:cs="Times New Roman"/>
+          <w:color w:val="444444"/>
+          <w:sz w:val="27"/>
+          <w:szCs w:val="27"/>
+          <w:lang w:eastAsia="es-CO"/>
+        </w:rPr>
+        <w:t xml:space="preserve"> </w:t>
+      </w:r>
+      <w:r>
+        <w:rPr>
+          <w:rFonts w:ascii="Times New Roman" w:eastAsia="Times New Roman" w:hAnsi="Times New Roman" w:cs="Times New Roman"/>
+          <w:color w:val="444444"/>
+          <w:sz w:val="27"/>
+          <w:szCs w:val="27"/>
+          <w:lang w:eastAsia="es-CO"/>
+        </w:rPr>
+        <w:t>Un método ágil en donde los requerimientos se expresan como escenarios.</w:t>
+      </w:r>
+    </w:p>
+    <w:p>
+      <w:pPr>
+        <w:shd w:val="clear" w:color="auto" w:fill="FFFFFF"/>
+        <w:spacing w:after="0" w:line="240" w:lineRule="auto"/>
+        <w:rPr>
+          <w:rFonts w:ascii="Arial" w:eastAsia="Times New Roman" w:hAnsi="Arial" w:cs="Arial"/>
+          <w:color w:val="4D4D4D"/>
+          <w:sz w:val="27"/>
+          <w:szCs w:val="27"/>
+          <w:lang w:eastAsia="es-CO"/>
+        </w:rPr>
+      </w:pPr>
+      <w:r>
+        <w:rPr>
+          <w:rFonts w:ascii="Arial" w:eastAsia="Times New Roman" w:hAnsi="Arial" w:cs="Arial"/>
+          <w:color w:val="4D4D4D"/>
+          <w:sz w:val="27"/>
+          <w:szCs w:val="27"/>
+          <w:lang w:eastAsia="es-CO"/>
+        </w:rPr>
+        <w:t>(Correcta)</w:t>
+      </w:r>
+    </w:p>
+    <w:p>
+      <w:pPr>
+        <w:shd w:val="clear" w:color="auto" w:fill="FFFFFF"/>
+        <w:spacing w:after="0" w:line="240" w:lineRule="auto"/>
+        <w:rPr>
+          <w:rFonts w:ascii="Arial" w:eastAsia="Times New Roman" w:hAnsi="Arial" w:cs="Arial"/>
+          <w:color w:val="4D4D4D"/>
+          <w:sz w:val="27"/>
+          <w:szCs w:val="27"/>
+          <w:lang w:eastAsia="es-CO"/>
+        </w:rPr>
+      </w:pPr>
+    </w:p>
+    <w:p>
+      <w:pPr>
+        <w:shd w:val="clear" w:color="auto" w:fill="FFFFFF"/>
+        <w:spacing w:after="0" w:line="240" w:lineRule="auto"/>
+        <w:rPr>
+          <w:rFonts w:ascii="Times New Roman" w:eastAsia="Times New Roman" w:hAnsi="Times New Roman" w:cs="Times New Roman"/>
+          <w:color w:val="444444"/>
+          <w:sz w:val="27"/>
+          <w:szCs w:val="27"/>
+          <w:lang w:eastAsia="es-CO"/>
+        </w:rPr>
+      </w:pPr>
+      <w:r>
+        <w:rPr>
+          <w:rFonts w:ascii="Arial" w:eastAsia="Times New Roman" w:hAnsi="Arial" w:cs="Arial"/>
+          <w:color w:val="4D4D4D"/>
+          <w:sz w:val="27"/>
+          <w:szCs w:val="27"/>
+          <w:lang w:eastAsia="es-CO"/>
+        </w:rPr>
+        <w:t>-</w:t>
+      </w:r>
+      <w:r>
+        <w:rPr>
+          <w:rFonts w:ascii="Times New Roman" w:eastAsia="Times New Roman" w:hAnsi="Times New Roman" w:cs="Times New Roman"/>
+          <w:color w:val="444444"/>
+          <w:sz w:val="27"/>
+          <w:szCs w:val="27"/>
+          <w:lang w:eastAsia="es-CO"/>
+        </w:rPr>
+        <w:t xml:space="preserve"> </w:t>
+      </w:r>
+      <w:r>
+        <w:rPr>
+          <w:rFonts w:ascii="Times New Roman" w:eastAsia="Times New Roman" w:hAnsi="Times New Roman" w:cs="Times New Roman"/>
+          <w:color w:val="444444"/>
+          <w:sz w:val="27"/>
+          <w:szCs w:val="27"/>
+          <w:lang w:eastAsia="es-CO"/>
+        </w:rPr>
+        <w:t>Métodos que permiten invertir más tiempo en diseñar el sistema.</w:t>
+      </w:r>
+    </w:p>
+    <w:p>
+      <w:pPr>
+        <w:shd w:val="clear" w:color="auto" w:fill="FFFFFF"/>
+        <w:spacing w:after="0" w:line="240" w:lineRule="auto"/>
+        <w:rPr>
+          <w:rFonts w:ascii="Arial" w:eastAsia="Times New Roman" w:hAnsi="Arial" w:cs="Arial"/>
+          <w:color w:val="4D4D4D"/>
+          <w:sz w:val="27"/>
+          <w:szCs w:val="27"/>
+          <w:lang w:eastAsia="es-CO"/>
+        </w:rPr>
+      </w:pPr>
+    </w:p>
+    <w:p>
+      <w:pPr>
+        <w:shd w:val="clear" w:color="auto" w:fill="FFFFFF"/>
+        <w:spacing w:after="0" w:line="240" w:lineRule="auto"/>
+        <w:rPr>
+          <w:rFonts w:ascii="Times New Roman" w:eastAsia="Times New Roman" w:hAnsi="Times New Roman" w:cs="Times New Roman"/>
+          <w:color w:val="4D4D4D"/>
+          <w:sz w:val="27"/>
+          <w:szCs w:val="27"/>
+          <w:lang w:eastAsia="es-CO"/>
+        </w:rPr>
+      </w:pPr>
+      <w:r>
+        <w:rPr>
+          <w:rFonts w:ascii="Arial" w:eastAsia="Times New Roman" w:hAnsi="Arial" w:cs="Arial"/>
+          <w:color w:val="4D4D4D"/>
+          <w:sz w:val="27"/>
+          <w:szCs w:val="27"/>
+          <w:lang w:eastAsia="es-CO"/>
+        </w:rPr>
+        <w:t>-</w:t>
+      </w:r>
+      <w:r>
+        <w:rPr>
+          <w:rFonts w:ascii="Arial" w:hAnsi="Arial" w:cs="Arial"/>
+          <w:color w:val="777777"/>
+          <w:shd w:val="clear" w:color="auto" w:fill="FFFFFF"/>
+        </w:rPr>
+        <w:t xml:space="preserve"> </w:t>
+      </w:r>
+      <w:r>
+        <w:rPr>
+          <w:rFonts w:ascii="Times New Roman" w:eastAsia="Times New Roman" w:hAnsi="Times New Roman" w:cs="Times New Roman"/>
+          <w:color w:val="4D4D4D"/>
+          <w:sz w:val="27"/>
+          <w:szCs w:val="27"/>
+          <w:lang w:eastAsia="es-CO"/>
+        </w:rPr>
+        <w:t>Da prioridad a los trabajos que dan un resultado directo y en los cuales se reduce la burocracia que pueda existir en el entorno de trabajo.</w:t>
+      </w:r>
+      <w:r>
+        <w:rPr>
+          <w:rFonts w:ascii="Times New Roman" w:eastAsia="Times New Roman" w:hAnsi="Times New Roman" w:cs="Times New Roman"/>
+          <w:color w:val="4D4D4D"/>
+          <w:sz w:val="27"/>
+          <w:szCs w:val="27"/>
+          <w:lang w:eastAsia="es-CO"/>
+        </w:rPr>
+        <w:t xml:space="preserve"> (Correcta)</w:t>
+      </w:r>
+    </w:p>
+    <w:p>
+      <w:pPr>
+        <w:shd w:val="clear" w:color="auto" w:fill="FFFFFF"/>
+        <w:spacing w:after="0" w:line="240" w:lineRule="auto"/>
+        <w:rPr>
+          <w:rFonts w:ascii="Times New Roman" w:eastAsia="Times New Roman" w:hAnsi="Times New Roman" w:cs="Times New Roman"/>
+          <w:color w:val="4D4D4D"/>
+          <w:sz w:val="27"/>
+          <w:szCs w:val="27"/>
+          <w:lang w:eastAsia="es-CO"/>
+        </w:rPr>
+      </w:pPr>
+    </w:p>
+    <w:p>
+      <w:pPr>
+        <w:shd w:val="clear" w:color="auto" w:fill="FFFFFF"/>
+        <w:spacing w:after="0" w:line="240" w:lineRule="auto"/>
+        <w:rPr>
+          <w:rFonts w:ascii="Arial" w:eastAsia="Times New Roman" w:hAnsi="Arial" w:cs="Arial"/>
+          <w:color w:val="4D4D4D"/>
+          <w:sz w:val="27"/>
+          <w:szCs w:val="27"/>
+          <w:lang w:eastAsia="es-CO"/>
+        </w:rPr>
+      </w:pPr>
+      <w:r>
+        <w:rPr>
+          <w:rFonts w:ascii="Arial" w:eastAsia="Times New Roman" w:hAnsi="Arial" w:cs="Arial"/>
+          <w:b/>
+          <w:bCs/>
+          <w:color w:val="4D4D4D"/>
+          <w:sz w:val="27"/>
+          <w:szCs w:val="27"/>
+          <w:lang w:eastAsia="es-CO"/>
+        </w:rPr>
+        <w:t>15</w:t>
+      </w:r>
+      <w:r>
+        <w:rPr>
+          <w:rFonts w:ascii="Arial" w:eastAsia="Times New Roman" w:hAnsi="Arial" w:cs="Arial"/>
+          <w:b/>
+          <w:bCs/>
+          <w:color w:val="4D4D4D"/>
+          <w:sz w:val="27"/>
+          <w:szCs w:val="27"/>
+          <w:lang w:eastAsia="es-CO"/>
+        </w:rPr>
+        <w:t>)</w:t>
+      </w:r>
+      <w:r>
+        <w:rPr>
+          <w:rFonts w:ascii="Arial" w:eastAsia="Times New Roman" w:hAnsi="Arial" w:cs="Arial"/>
+          <w:b/>
+          <w:bCs/>
+          <w:color w:val="4D4D4D"/>
+          <w:sz w:val="27"/>
+          <w:szCs w:val="27"/>
+          <w:lang w:eastAsia="es-CO"/>
+        </w:rPr>
+        <w:t>En el diseño de un sistema telefónico celular, ¿Cuál de los siguientes corresponde a un requerimiento funcional?</w:t>
+      </w:r>
+    </w:p>
+    <w:p>
+      <w:pPr>
+        <w:shd w:val="clear" w:color="auto" w:fill="FFFFFF"/>
+        <w:spacing w:after="0" w:line="240" w:lineRule="auto"/>
+        <w:rPr>
+          <w:rFonts w:ascii="Times New Roman" w:eastAsia="Times New Roman" w:hAnsi="Times New Roman" w:cs="Times New Roman"/>
+          <w:color w:val="4D4D4D"/>
+          <w:sz w:val="27"/>
+          <w:szCs w:val="27"/>
+          <w:lang w:eastAsia="es-CO"/>
+        </w:rPr>
+      </w:pPr>
+    </w:p>
+    <w:p>
+      <w:pPr>
+        <w:shd w:val="clear" w:color="auto" w:fill="FFFFFF"/>
+        <w:spacing w:after="0" w:line="240" w:lineRule="auto"/>
+        <w:rPr>
+          <w:rFonts w:ascii="Times New Roman" w:eastAsia="Times New Roman" w:hAnsi="Times New Roman" w:cs="Times New Roman"/>
+          <w:color w:val="444444"/>
+          <w:sz w:val="27"/>
+          <w:szCs w:val="27"/>
+          <w:lang w:eastAsia="es-CO"/>
+        </w:rPr>
+      </w:pPr>
+      <w:r>
+        <w:rPr>
+          <w:rFonts w:ascii="Times New Roman" w:eastAsia="Times New Roman" w:hAnsi="Times New Roman" w:cs="Times New Roman"/>
+          <w:color w:val="4D4D4D"/>
+          <w:sz w:val="27"/>
+          <w:szCs w:val="27"/>
+          <w:lang w:eastAsia="es-CO"/>
+        </w:rPr>
+        <w:t>-</w:t>
+      </w:r>
+      <w:r>
+        <w:rPr>
+          <w:rFonts w:ascii="Times New Roman" w:eastAsia="Times New Roman" w:hAnsi="Times New Roman" w:cs="Times New Roman"/>
+          <w:color w:val="444444"/>
+          <w:sz w:val="27"/>
+          <w:szCs w:val="27"/>
+          <w:lang w:eastAsia="es-CO"/>
+        </w:rPr>
+        <w:t xml:space="preserve"> </w:t>
+      </w:r>
+      <w:r>
+        <w:rPr>
+          <w:rFonts w:ascii="Times New Roman" w:eastAsia="Times New Roman" w:hAnsi="Times New Roman" w:cs="Times New Roman"/>
+          <w:color w:val="444444"/>
+          <w:sz w:val="27"/>
+          <w:szCs w:val="27"/>
+          <w:lang w:eastAsia="es-CO"/>
+        </w:rPr>
+        <w:t>Enviar emoticones en un SMS.</w:t>
+      </w:r>
+    </w:p>
+    <w:p>
+      <w:pPr>
+        <w:shd w:val="clear" w:color="auto" w:fill="FFFFFF"/>
+        <w:spacing w:after="0" w:line="240" w:lineRule="auto"/>
+        <w:rPr>
+          <w:rFonts w:ascii="Times New Roman" w:eastAsia="Times New Roman" w:hAnsi="Times New Roman" w:cs="Times New Roman"/>
+          <w:color w:val="444444"/>
+          <w:sz w:val="27"/>
+          <w:szCs w:val="27"/>
+          <w:lang w:eastAsia="es-CO"/>
+        </w:rPr>
+      </w:pPr>
+    </w:p>
+    <w:p>
+      <w:pPr>
+        <w:shd w:val="clear" w:color="auto" w:fill="FFFFFF"/>
+        <w:spacing w:after="0" w:line="240" w:lineRule="auto"/>
+        <w:rPr>
+          <w:rFonts w:ascii="Arial" w:eastAsia="Times New Roman" w:hAnsi="Arial" w:cs="Arial"/>
+          <w:color w:val="444444"/>
+          <w:sz w:val="27"/>
+          <w:szCs w:val="27"/>
+          <w:lang w:eastAsia="es-CO"/>
+        </w:rPr>
+      </w:pPr>
+      <w:r>
+        <w:rPr>
+          <w:rFonts w:ascii="Times New Roman" w:eastAsia="Times New Roman" w:hAnsi="Times New Roman" w:cs="Times New Roman"/>
+          <w:color w:val="444444"/>
+          <w:sz w:val="27"/>
+          <w:szCs w:val="27"/>
+          <w:lang w:eastAsia="es-CO"/>
+        </w:rPr>
+        <w:t>-</w:t>
+      </w:r>
+      <w:r>
+        <w:rPr>
+          <w:rFonts w:ascii="Times New Roman" w:eastAsia="Times New Roman" w:hAnsi="Times New Roman" w:cs="Times New Roman"/>
+          <w:color w:val="444444"/>
+          <w:sz w:val="27"/>
+          <w:szCs w:val="27"/>
+          <w:lang w:eastAsia="es-CO"/>
+        </w:rPr>
+        <w:t xml:space="preserve"> </w:t>
+      </w:r>
+      <w:r>
+        <w:rPr>
+          <w:rFonts w:ascii="Times New Roman" w:eastAsia="Times New Roman" w:hAnsi="Times New Roman" w:cs="Times New Roman"/>
+          <w:color w:val="444444"/>
+          <w:sz w:val="27"/>
+          <w:szCs w:val="27"/>
+          <w:lang w:eastAsia="es-CO"/>
+        </w:rPr>
+        <w:t>La definición del número de caracteres de un mensaje.</w:t>
+      </w:r>
+    </w:p>
+    <w:p>
+      <w:pPr>
+        <w:shd w:val="clear" w:color="auto" w:fill="FFFFFF"/>
+        <w:spacing w:after="0" w:line="240" w:lineRule="auto"/>
+        <w:rPr>
+          <w:rFonts w:ascii="Arial" w:eastAsia="Times New Roman" w:hAnsi="Arial" w:cs="Arial"/>
+          <w:color w:val="444444"/>
+          <w:sz w:val="27"/>
+          <w:szCs w:val="27"/>
+          <w:lang w:eastAsia="es-CO"/>
+        </w:rPr>
+      </w:pPr>
+    </w:p>
+    <w:p>
+      <w:pPr>
+        <w:shd w:val="clear" w:color="auto" w:fill="FFFFFF"/>
+        <w:spacing w:after="0" w:line="240" w:lineRule="auto"/>
+        <w:rPr>
+          <w:rFonts w:ascii="Times New Roman" w:eastAsia="Times New Roman" w:hAnsi="Times New Roman" w:cs="Times New Roman"/>
+          <w:color w:val="444444"/>
+          <w:sz w:val="27"/>
+          <w:szCs w:val="27"/>
+          <w:lang w:eastAsia="es-CO"/>
+        </w:rPr>
+      </w:pPr>
+      <w:r>
+        <w:rPr>
+          <w:rFonts w:ascii="Arial" w:eastAsia="Times New Roman" w:hAnsi="Arial" w:cs="Arial"/>
+          <w:color w:val="444444"/>
+          <w:sz w:val="27"/>
+          <w:szCs w:val="27"/>
+          <w:lang w:eastAsia="es-CO"/>
+        </w:rPr>
+        <w:t>-</w:t>
+      </w:r>
+      <w:r>
+        <w:rPr>
+          <w:rFonts w:ascii="Times New Roman" w:eastAsia="Times New Roman" w:hAnsi="Times New Roman" w:cs="Times New Roman"/>
+          <w:color w:val="444444"/>
+          <w:sz w:val="27"/>
+          <w:szCs w:val="27"/>
+          <w:lang w:eastAsia="es-CO"/>
+        </w:rPr>
+        <w:t xml:space="preserve"> </w:t>
+      </w:r>
+      <w:r>
+        <w:rPr>
+          <w:rFonts w:ascii="Times New Roman" w:eastAsia="Times New Roman" w:hAnsi="Times New Roman" w:cs="Times New Roman"/>
+          <w:color w:val="444444"/>
+          <w:sz w:val="27"/>
+          <w:szCs w:val="27"/>
+          <w:lang w:eastAsia="es-CO"/>
+        </w:rPr>
+        <w:t>Recibir llamadas.</w:t>
+      </w:r>
+      <w:r>
+        <w:rPr>
+          <w:rFonts w:ascii="Times New Roman" w:eastAsia="Times New Roman" w:hAnsi="Times New Roman" w:cs="Times New Roman"/>
+          <w:color w:val="444444"/>
+          <w:sz w:val="27"/>
+          <w:szCs w:val="27"/>
+          <w:lang w:eastAsia="es-CO"/>
+        </w:rPr>
+        <w:t xml:space="preserve"> (Correcta).</w:t>
+      </w:r>
+    </w:p>
+    <w:p>
+      <w:pPr>
+        <w:shd w:val="clear" w:color="auto" w:fill="FFFFFF"/>
+        <w:spacing w:after="0" w:line="240" w:lineRule="auto"/>
+        <w:rPr>
+          <w:rFonts w:ascii="Times New Roman" w:eastAsia="Times New Roman" w:hAnsi="Times New Roman" w:cs="Times New Roman"/>
+          <w:color w:val="444444"/>
+          <w:sz w:val="27"/>
+          <w:szCs w:val="27"/>
+          <w:lang w:eastAsia="es-CO"/>
+        </w:rPr>
+      </w:pPr>
+    </w:p>
+    <w:p>
+      <w:pPr>
+        <w:shd w:val="clear" w:color="auto" w:fill="FFFFFF"/>
+        <w:spacing w:after="0" w:line="240" w:lineRule="auto"/>
+        <w:rPr>
+          <w:rFonts w:ascii="Times New Roman" w:eastAsia="Times New Roman" w:hAnsi="Times New Roman" w:cs="Times New Roman"/>
+          <w:color w:val="444444"/>
+          <w:sz w:val="27"/>
+          <w:szCs w:val="27"/>
+          <w:lang w:eastAsia="es-CO"/>
+        </w:rPr>
+      </w:pPr>
+      <w:r>
+        <w:rPr>
+          <w:rFonts w:ascii="Times New Roman" w:eastAsia="Times New Roman" w:hAnsi="Times New Roman" w:cs="Times New Roman"/>
+          <w:color w:val="444444"/>
+          <w:sz w:val="27"/>
+          <w:szCs w:val="27"/>
+          <w:lang w:eastAsia="es-CO"/>
+        </w:rPr>
+        <w:t>-Contestar llamadas (Correcta)</w:t>
+      </w:r>
+    </w:p>
+    <w:p>
+      <w:pPr>
+        <w:shd w:val="clear" w:color="auto" w:fill="FFFFFF"/>
+        <w:spacing w:after="0" w:line="240" w:lineRule="auto"/>
+        <w:rPr>
+          <w:rFonts w:ascii="Times New Roman" w:eastAsia="Times New Roman" w:hAnsi="Times New Roman" w:cs="Times New Roman"/>
+          <w:color w:val="444444"/>
+          <w:sz w:val="27"/>
+          <w:szCs w:val="27"/>
+          <w:lang w:eastAsia="es-CO"/>
+        </w:rPr>
+      </w:pPr>
+    </w:p>
+    <w:p>
+      <w:pPr>
+        <w:shd w:val="clear" w:color="auto" w:fill="FFFFFF"/>
+        <w:spacing w:after="0" w:line="240" w:lineRule="auto"/>
+        <w:rPr>
+          <w:rFonts w:ascii="Arial" w:hAnsi="Arial" w:cs="Arial"/>
           <w:b/>
           <w:color w:val="3B3838" w:themeColor="background2" w:themeShade="40"/>
           <w:sz w:val="27"/>
           <w:szCs w:val="27"/>
-          <w:lang w:eastAsia="es-CO"/>
-        </w:rPr>
-      </w:pPr>
-    </w:p>
-    <w:p>
-      <w:pPr>
-        <w:spacing w:after="0" w:line="240" w:lineRule="auto"/>
-        <w:rPr>
-          <w:rFonts w:ascii="Times New Roman" w:eastAsia="Times New Roman" w:hAnsi="Times New Roman" w:cs="Times New Roman"/>
-          <w:color w:val="444444"/>
-          <w:sz w:val="27"/>
-          <w:szCs w:val="27"/>
-          <w:lang w:eastAsia="es-CO"/>
-        </w:rPr>
-      </w:pPr>
-    </w:p>
-    <w:p>
-      <w:pPr>
-        <w:spacing w:after="0" w:line="240" w:lineRule="auto"/>
-        <w:rPr>
-          <w:rFonts w:ascii="Arial" w:eastAsia="Times New Roman" w:hAnsi="Arial" w:cs="Arial"/>
+        </w:rPr>
+      </w:pPr>
+      <w:r>
+        <w:rPr>
+          <w:rFonts w:ascii="Arial" w:hAnsi="Arial" w:cs="Arial"/>
+          <w:b/>
           <w:color w:val="3B3838" w:themeColor="background2" w:themeShade="40"/>
           <w:sz w:val="27"/>
           <w:szCs w:val="27"/>
-          <w:lang w:eastAsia="es-CO"/>
-        </w:rPr>
-      </w:pPr>
-    </w:p>
-    <w:p>
-      <w:pPr>
-        <w:spacing w:after="0" w:line="240" w:lineRule="auto"/>
-        <w:rPr>
-          <w:rFonts w:ascii="Times New Roman" w:eastAsia="Times New Roman" w:hAnsi="Times New Roman" w:cs="Times New Roman"/>
-          <w:color w:val="4D4D4D"/>
-          <w:sz w:val="27"/>
-          <w:szCs w:val="27"/>
-          <w:lang w:eastAsia="es-CO"/>
-        </w:rPr>
-      </w:pPr>
-    </w:p>
-    <w:p>
-      <w:pPr>
-        <w:shd w:val="clear" w:color="auto" w:fill="FFFFFF"/>
-        <w:spacing w:after="0" w:line="240" w:lineRule="auto"/>
-        <w:rPr>
-          <w:rFonts w:ascii="Arial" w:eastAsia="Times New Roman" w:hAnsi="Arial" w:cs="Arial"/>
-          <w:color w:val="444444"/>
-          <w:sz w:val="27"/>
-          <w:szCs w:val="27"/>
-          <w:lang w:eastAsia="es-CO"/>
-        </w:rPr>
-      </w:pPr>
-    </w:p>
-    <w:p>
-      <w:pPr>
-        <w:shd w:val="clear" w:color="auto" w:fill="FFFFFF"/>
-        <w:spacing w:after="0" w:line="240" w:lineRule="auto"/>
-        <w:rPr>
-          <w:rFonts w:ascii="Arial" w:eastAsia="Times New Roman" w:hAnsi="Arial" w:cs="Arial"/>
-          <w:color w:val="444444"/>
-          <w:sz w:val="27"/>
-          <w:szCs w:val="27"/>
-          <w:lang w:eastAsia="es-CO"/>
+        </w:rPr>
+        <w:t>16</w:t>
+      </w:r>
+      <w:r>
+        <w:rPr>
+          <w:rFonts w:ascii="Arial" w:hAnsi="Arial" w:cs="Arial"/>
+          <w:b/>
+          <w:color w:val="3B3838" w:themeColor="background2" w:themeShade="40"/>
+          <w:sz w:val="27"/>
+          <w:szCs w:val="27"/>
+        </w:rPr>
+        <w:t>)Entre las cualidades más relevantes para un producto de software que provee funcionalidad a un teléfono celular están:</w:t>
+      </w:r>
+    </w:p>
+    <w:p>
+      <w:pPr>
+        <w:shd w:val="clear" w:color="auto" w:fill="FFFFFF"/>
+        <w:spacing w:after="0" w:line="240" w:lineRule="auto"/>
+        <w:rPr>
+          <w:rFonts w:ascii="Arial" w:hAnsi="Arial" w:cs="Arial"/>
+          <w:b/>
+          <w:color w:val="3B3838" w:themeColor="background2" w:themeShade="40"/>
+          <w:sz w:val="27"/>
+          <w:szCs w:val="27"/>
         </w:rPr>
       </w:pPr>
     </w:p>
@@ -2197,78 +4648,997 @@
           <w:szCs w:val="27"/>
         </w:rPr>
       </w:pPr>
-    </w:p>
-    <w:p>
-      <w:pPr>
-        <w:shd w:val="clear" w:color="auto" w:fill="FFFFFF"/>
-        <w:spacing w:after="0" w:line="240" w:lineRule="auto"/>
+      <w:r>
+        <w:rPr>
+          <w:rFonts w:ascii="Times New Roman" w:hAnsi="Times New Roman" w:cs="Times New Roman"/>
+          <w:b/>
+          <w:color w:val="3B3838" w:themeColor="background2" w:themeShade="40"/>
+          <w:sz w:val="27"/>
+          <w:szCs w:val="27"/>
+        </w:rPr>
+        <w:t>-</w:t>
+      </w:r>
+      <w:r>
         <w:rPr>
           <w:rFonts w:ascii="Times New Roman" w:hAnsi="Times New Roman" w:cs="Times New Roman"/>
           <w:color w:val="3B3838" w:themeColor="background2" w:themeShade="40"/>
           <w:sz w:val="27"/>
           <w:szCs w:val="27"/>
         </w:rPr>
-      </w:pPr>
-    </w:p>
-    <w:p>
-      <w:pPr>
-        <w:shd w:val="clear" w:color="auto" w:fill="FFFFFF"/>
-        <w:spacing w:after="0" w:line="240" w:lineRule="auto"/>
-        <w:rPr>
-          <w:rFonts w:ascii="Arial" w:eastAsia="Times New Roman" w:hAnsi="Arial" w:cs="Arial"/>
-          <w:color w:val="444444"/>
-          <w:sz w:val="27"/>
-          <w:szCs w:val="27"/>
-          <w:lang w:eastAsia="es-CO"/>
-        </w:rPr>
-      </w:pPr>
-      <w:r>
+        <w:t xml:space="preserve"> amigabilidad de la interfaz de usuario</w:t>
+      </w:r>
+      <w:r>
+        <w:rPr>
+          <w:rFonts w:ascii="Times New Roman" w:hAnsi="Times New Roman" w:cs="Times New Roman"/>
+          <w:color w:val="3B3838" w:themeColor="background2" w:themeShade="40"/>
+          <w:sz w:val="27"/>
+          <w:szCs w:val="27"/>
+        </w:rPr>
+        <w:t xml:space="preserve"> (Correcta)</w:t>
+      </w:r>
+    </w:p>
+    <w:p>
+      <w:pPr>
+        <w:shd w:val="clear" w:color="auto" w:fill="FFFFFF"/>
+        <w:spacing w:after="0" w:line="240" w:lineRule="auto"/>
+        <w:rPr>
+          <w:rFonts w:ascii="Times New Roman" w:hAnsi="Times New Roman" w:cs="Times New Roman"/>
+          <w:color w:val="3B3838" w:themeColor="background2" w:themeShade="40"/>
+          <w:sz w:val="27"/>
+          <w:szCs w:val="27"/>
+        </w:rPr>
+      </w:pPr>
+    </w:p>
+    <w:p>
+      <w:pPr>
+        <w:shd w:val="clear" w:color="auto" w:fill="FFFFFF"/>
+        <w:spacing w:after="0" w:line="240" w:lineRule="auto"/>
+        <w:rPr>
+          <w:rFonts w:ascii="Times New Roman" w:hAnsi="Times New Roman" w:cs="Times New Roman"/>
+          <w:color w:val="3B3838" w:themeColor="background2" w:themeShade="40"/>
+          <w:sz w:val="27"/>
+          <w:szCs w:val="27"/>
+        </w:rPr>
+      </w:pPr>
+      <w:r>
+        <w:rPr>
+          <w:rFonts w:ascii="Times New Roman" w:hAnsi="Times New Roman" w:cs="Times New Roman"/>
+          <w:color w:val="3B3838" w:themeColor="background2" w:themeShade="40"/>
+          <w:sz w:val="27"/>
+          <w:szCs w:val="27"/>
+        </w:rPr>
+        <w:t>- eficiencia en consumo de recursos</w:t>
+      </w:r>
+      <w:r>
+        <w:rPr>
+          <w:rFonts w:ascii="Times New Roman" w:hAnsi="Times New Roman" w:cs="Times New Roman"/>
+          <w:color w:val="3B3838" w:themeColor="background2" w:themeShade="40"/>
+          <w:sz w:val="27"/>
+          <w:szCs w:val="27"/>
+        </w:rPr>
+        <w:t xml:space="preserve"> (Correcta)</w:t>
+      </w:r>
+    </w:p>
+    <w:p>
+      <w:pPr>
+        <w:shd w:val="clear" w:color="auto" w:fill="FFFFFF"/>
+        <w:spacing w:after="0" w:line="240" w:lineRule="auto"/>
+        <w:rPr>
+          <w:rFonts w:ascii="Times New Roman" w:hAnsi="Times New Roman" w:cs="Times New Roman"/>
+          <w:color w:val="3B3838" w:themeColor="background2" w:themeShade="40"/>
+          <w:sz w:val="27"/>
+          <w:szCs w:val="27"/>
+        </w:rPr>
+      </w:pPr>
+    </w:p>
+    <w:p>
+      <w:pPr>
+        <w:shd w:val="clear" w:color="auto" w:fill="FFFFFF"/>
+        <w:spacing w:after="0" w:line="240" w:lineRule="auto"/>
+        <w:rPr>
+          <w:rFonts w:ascii="Times New Roman" w:hAnsi="Times New Roman" w:cs="Times New Roman"/>
+          <w:color w:val="3B3838" w:themeColor="background2" w:themeShade="40"/>
+          <w:sz w:val="27"/>
+          <w:szCs w:val="27"/>
+        </w:rPr>
+      </w:pPr>
+      <w:r>
+        <w:rPr>
+          <w:rFonts w:ascii="Times New Roman" w:hAnsi="Times New Roman" w:cs="Times New Roman"/>
+          <w:color w:val="3B3838" w:themeColor="background2" w:themeShade="40"/>
+          <w:sz w:val="27"/>
+          <w:szCs w:val="27"/>
+        </w:rPr>
+        <w:t>- visibilidad del proceso de construcción</w:t>
+      </w:r>
+    </w:p>
+    <w:p>
+      <w:pPr>
+        <w:shd w:val="clear" w:color="auto" w:fill="FFFFFF"/>
+        <w:spacing w:after="0" w:line="240" w:lineRule="auto"/>
+        <w:rPr>
+          <w:rFonts w:ascii="Times New Roman" w:hAnsi="Times New Roman" w:cs="Times New Roman"/>
+          <w:color w:val="3B3838" w:themeColor="background2" w:themeShade="40"/>
+          <w:sz w:val="27"/>
+          <w:szCs w:val="27"/>
+        </w:rPr>
+      </w:pPr>
+    </w:p>
+    <w:p>
+      <w:pPr>
+        <w:shd w:val="clear" w:color="auto" w:fill="FFFFFF"/>
+        <w:spacing w:after="0" w:line="240" w:lineRule="auto"/>
+        <w:rPr>
+          <w:rFonts w:ascii="Times New Roman" w:hAnsi="Times New Roman" w:cs="Times New Roman"/>
+          <w:color w:val="3B3838" w:themeColor="background2" w:themeShade="40"/>
+          <w:sz w:val="27"/>
+          <w:szCs w:val="27"/>
+        </w:rPr>
+      </w:pPr>
+      <w:r>
+        <w:rPr>
+          <w:rFonts w:ascii="Times New Roman" w:hAnsi="Times New Roman" w:cs="Times New Roman"/>
+          <w:color w:val="3B3838" w:themeColor="background2" w:themeShade="40"/>
+          <w:sz w:val="27"/>
+          <w:szCs w:val="27"/>
+        </w:rPr>
+        <w:t>- tiempos de respuesta</w:t>
+      </w:r>
+      <w:r>
+        <w:rPr>
+          <w:rFonts w:ascii="Times New Roman" w:hAnsi="Times New Roman" w:cs="Times New Roman"/>
+          <w:color w:val="3B3838" w:themeColor="background2" w:themeShade="40"/>
+          <w:sz w:val="27"/>
+          <w:szCs w:val="27"/>
+        </w:rPr>
+        <w:t xml:space="preserve"> (Correcta)</w:t>
+      </w:r>
+    </w:p>
+    <w:p>
+      <w:pPr>
+        <w:shd w:val="clear" w:color="auto" w:fill="FFFFFF"/>
+        <w:spacing w:after="0" w:line="240" w:lineRule="auto"/>
+        <w:rPr>
+          <w:rFonts w:ascii="Times New Roman" w:hAnsi="Times New Roman" w:cs="Times New Roman"/>
+          <w:color w:val="3B3838" w:themeColor="background2" w:themeShade="40"/>
+          <w:sz w:val="27"/>
+          <w:szCs w:val="27"/>
+        </w:rPr>
+      </w:pPr>
+    </w:p>
+    <w:p>
+      <w:pPr>
+        <w:shd w:val="clear" w:color="auto" w:fill="FFFFFF"/>
+        <w:spacing w:after="0" w:line="240" w:lineRule="auto"/>
         <w:rPr>
           <w:rFonts w:ascii="Arial" w:hAnsi="Arial" w:cs="Arial"/>
-          <w:color w:val="000000"/>
-          <w:sz w:val="18"/>
-          <w:szCs w:val="18"/>
-        </w:rPr>
-        <w:br/>
-      </w:r>
-      <w:r>
+          <w:color w:val="4D4D4D"/>
+          <w:sz w:val="33"/>
+          <w:szCs w:val="33"/>
+          <w:shd w:val="clear" w:color="auto" w:fill="FFFFFF"/>
+        </w:rPr>
+      </w:pPr>
+    </w:p>
+    <w:p>
+      <w:pPr>
+        <w:shd w:val="clear" w:color="auto" w:fill="FFFFFF"/>
+        <w:spacing w:after="0" w:line="240" w:lineRule="auto"/>
         <w:rPr>
           <w:rFonts w:ascii="Arial" w:hAnsi="Arial" w:cs="Arial"/>
-          <w:color w:val="000000"/>
-          <w:sz w:val="18"/>
-          <w:szCs w:val="18"/>
-        </w:rPr>
-        <w:br/>
-      </w:r>
-    </w:p>
-    <w:p>
-      <w:pPr>
-        <w:shd w:val="clear" w:color="auto" w:fill="FFFFFF"/>
-        <w:spacing w:after="0" w:line="240" w:lineRule="auto"/>
-        <w:rPr>
-          <w:rFonts w:ascii="Arial" w:eastAsia="Times New Roman" w:hAnsi="Arial" w:cs="Arial"/>
-          <w:color w:val="444444"/>
-          <w:sz w:val="27"/>
-          <w:szCs w:val="27"/>
-          <w:lang w:eastAsia="es-CO"/>
-        </w:rPr>
-      </w:pPr>
-    </w:p>
-    <w:p>
-      <w:pPr>
-        <w:shd w:val="clear" w:color="auto" w:fill="FFFFFF"/>
-        <w:spacing w:after="0" w:line="240" w:lineRule="auto"/>
-        <w:rPr>
-          <w:rFonts w:ascii="Arial" w:eastAsia="Times New Roman" w:hAnsi="Arial" w:cs="Arial"/>
-          <w:color w:val="444444"/>
-          <w:sz w:val="27"/>
-          <w:szCs w:val="27"/>
-          <w:lang w:eastAsia="es-CO"/>
-        </w:rPr>
-      </w:pPr>
-    </w:p>
-    <w:p>
-      <w:pPr>
+          <w:color w:val="4D4D4D"/>
+          <w:sz w:val="33"/>
+          <w:szCs w:val="33"/>
+          <w:shd w:val="clear" w:color="auto" w:fill="FFFFFF"/>
+        </w:rPr>
+      </w:pPr>
+    </w:p>
+    <w:p>
+      <w:pPr>
+        <w:shd w:val="clear" w:color="auto" w:fill="FFFFFF"/>
+        <w:spacing w:after="0" w:line="240" w:lineRule="auto"/>
+        <w:rPr>
+          <w:rFonts w:ascii="Arial" w:hAnsi="Arial" w:cs="Arial"/>
+          <w:color w:val="4D4D4D"/>
+          <w:sz w:val="33"/>
+          <w:szCs w:val="33"/>
+          <w:shd w:val="clear" w:color="auto" w:fill="FFFFFF"/>
+        </w:rPr>
+      </w:pPr>
+    </w:p>
+    <w:p>
+      <w:pPr>
+        <w:shd w:val="clear" w:color="auto" w:fill="FFFFFF"/>
+        <w:spacing w:after="0" w:line="240" w:lineRule="auto"/>
+        <w:rPr>
+          <w:rFonts w:ascii="Arial" w:hAnsi="Arial" w:cs="Arial"/>
+          <w:color w:val="4D4D4D"/>
+          <w:sz w:val="33"/>
+          <w:szCs w:val="33"/>
+          <w:shd w:val="clear" w:color="auto" w:fill="FFFFFF"/>
+        </w:rPr>
+      </w:pPr>
+      <w:r>
+        <w:rPr>
+          <w:rFonts w:ascii="Arial" w:hAnsi="Arial" w:cs="Arial"/>
+          <w:color w:val="4D4D4D"/>
+          <w:sz w:val="33"/>
+          <w:szCs w:val="33"/>
+          <w:shd w:val="clear" w:color="auto" w:fill="FFFFFF"/>
+        </w:rPr>
+        <w:lastRenderedPageBreak/>
+        <w:t>17</w:t>
+      </w:r>
+      <w:r>
+        <w:rPr>
+          <w:rFonts w:ascii="Arial" w:hAnsi="Arial" w:cs="Arial"/>
+          <w:color w:val="4D4D4D"/>
+          <w:sz w:val="33"/>
+          <w:szCs w:val="33"/>
+          <w:shd w:val="clear" w:color="auto" w:fill="FFFFFF"/>
+        </w:rPr>
+        <w:t>) ¿Cuáles son las actividades fundamentales que cumple la ingeniería de software para desarrollar un software?</w:t>
+      </w:r>
+    </w:p>
+    <w:p>
+      <w:pPr>
+        <w:shd w:val="clear" w:color="auto" w:fill="FFFFFF"/>
+        <w:spacing w:after="0" w:line="240" w:lineRule="auto"/>
+        <w:rPr>
+          <w:rFonts w:ascii="Arial" w:hAnsi="Arial" w:cs="Arial"/>
+          <w:color w:val="4D4D4D"/>
+          <w:sz w:val="33"/>
+          <w:szCs w:val="33"/>
+          <w:shd w:val="clear" w:color="auto" w:fill="FFFFFF"/>
+        </w:rPr>
+      </w:pPr>
+    </w:p>
+    <w:p>
+      <w:pPr>
+        <w:shd w:val="clear" w:color="auto" w:fill="FFFFFF"/>
+        <w:spacing w:after="0" w:line="240" w:lineRule="auto"/>
+        <w:rPr>
+          <w:rStyle w:val="correcttxt"/>
+          <w:rFonts w:ascii="Arial" w:hAnsi="Arial" w:cs="Arial"/>
+          <w:color w:val="6ECE53"/>
+          <w:sz w:val="30"/>
+          <w:szCs w:val="30"/>
+          <w:shd w:val="clear" w:color="auto" w:fill="FFFFFF"/>
+        </w:rPr>
+      </w:pPr>
+      <w:r>
+        <w:rPr>
+          <w:rStyle w:val="correcttxt"/>
+          <w:rFonts w:ascii="Arial" w:hAnsi="Arial" w:cs="Arial"/>
+          <w:color w:val="6ECE53"/>
+          <w:sz w:val="30"/>
+          <w:szCs w:val="30"/>
+          <w:shd w:val="clear" w:color="auto" w:fill="FFFFFF"/>
+        </w:rPr>
+        <w:t>-Especificación del software (Correcta)</w:t>
+      </w:r>
+    </w:p>
+    <w:p>
+      <w:pPr>
+        <w:shd w:val="clear" w:color="auto" w:fill="FFFFFF"/>
+        <w:spacing w:after="0" w:line="240" w:lineRule="auto"/>
+        <w:rPr>
+          <w:rStyle w:val="correcttxt"/>
+          <w:rFonts w:ascii="Arial" w:hAnsi="Arial" w:cs="Arial"/>
+          <w:color w:val="6ECE53"/>
+          <w:sz w:val="30"/>
+          <w:szCs w:val="30"/>
+          <w:shd w:val="clear" w:color="auto" w:fill="FFFFFF"/>
+        </w:rPr>
+      </w:pPr>
+    </w:p>
+    <w:p>
+      <w:pPr>
+        <w:shd w:val="clear" w:color="auto" w:fill="FFFFFF"/>
+        <w:spacing w:after="0" w:line="240" w:lineRule="auto"/>
+        <w:rPr>
+          <w:rStyle w:val="correcttxt"/>
+          <w:rFonts w:ascii="Arial" w:hAnsi="Arial" w:cs="Arial"/>
+          <w:color w:val="6ECE53"/>
+          <w:sz w:val="30"/>
+          <w:szCs w:val="30"/>
+          <w:shd w:val="clear" w:color="auto" w:fill="FFFFFF"/>
+        </w:rPr>
+      </w:pPr>
+      <w:r>
+        <w:rPr>
+          <w:rStyle w:val="correcttxt"/>
+          <w:rFonts w:ascii="Arial" w:hAnsi="Arial" w:cs="Arial"/>
+          <w:color w:val="6ECE53"/>
+          <w:sz w:val="30"/>
+          <w:szCs w:val="30"/>
+          <w:shd w:val="clear" w:color="auto" w:fill="FFFFFF"/>
+        </w:rPr>
+        <w:t>-diseño e implementación del software (Correcta)</w:t>
+      </w:r>
+    </w:p>
+    <w:p>
+      <w:pPr>
+        <w:shd w:val="clear" w:color="auto" w:fill="FFFFFF"/>
+        <w:spacing w:after="0" w:line="240" w:lineRule="auto"/>
+        <w:rPr>
+          <w:rStyle w:val="correcttxt"/>
+          <w:rFonts w:ascii="Arial" w:hAnsi="Arial" w:cs="Arial"/>
+          <w:color w:val="6ECE53"/>
+          <w:sz w:val="30"/>
+          <w:szCs w:val="30"/>
+          <w:shd w:val="clear" w:color="auto" w:fill="FFFFFF"/>
+        </w:rPr>
+      </w:pPr>
+    </w:p>
+    <w:p>
+      <w:pPr>
+        <w:shd w:val="clear" w:color="auto" w:fill="FFFFFF"/>
+        <w:spacing w:after="0" w:line="240" w:lineRule="auto"/>
+        <w:rPr>
+          <w:rStyle w:val="correcttxt"/>
+          <w:rFonts w:ascii="Arial" w:hAnsi="Arial" w:cs="Arial"/>
+          <w:color w:val="6ECE53"/>
+          <w:sz w:val="30"/>
+          <w:szCs w:val="30"/>
+          <w:shd w:val="clear" w:color="auto" w:fill="FFFFFF"/>
+        </w:rPr>
+      </w:pPr>
+      <w:r>
+        <w:rPr>
+          <w:rStyle w:val="correcttxt"/>
+          <w:rFonts w:ascii="Arial" w:hAnsi="Arial" w:cs="Arial"/>
+          <w:color w:val="6ECE53"/>
+          <w:sz w:val="30"/>
+          <w:szCs w:val="30"/>
+          <w:shd w:val="clear" w:color="auto" w:fill="FFFFFF"/>
+        </w:rPr>
+        <w:t>-validación del software (Correcta)</w:t>
+      </w:r>
+    </w:p>
+    <w:p>
+      <w:pPr>
+        <w:shd w:val="clear" w:color="auto" w:fill="FFFFFF"/>
+        <w:spacing w:after="0" w:line="240" w:lineRule="auto"/>
+        <w:rPr>
+          <w:rStyle w:val="correcttxt"/>
+          <w:rFonts w:ascii="Arial" w:hAnsi="Arial" w:cs="Arial"/>
+          <w:color w:val="6ECE53"/>
+          <w:sz w:val="30"/>
+          <w:szCs w:val="30"/>
+          <w:shd w:val="clear" w:color="auto" w:fill="FFFFFF"/>
+        </w:rPr>
+      </w:pPr>
+    </w:p>
+    <w:p>
+      <w:pPr>
+        <w:shd w:val="clear" w:color="auto" w:fill="FFFFFF"/>
+        <w:spacing w:after="0" w:line="240" w:lineRule="auto"/>
+        <w:rPr>
+          <w:rStyle w:val="correcttxt"/>
+          <w:rFonts w:ascii="Arial" w:hAnsi="Arial" w:cs="Arial"/>
+          <w:color w:val="6ECE53"/>
+          <w:sz w:val="30"/>
+          <w:szCs w:val="30"/>
+          <w:shd w:val="clear" w:color="auto" w:fill="FFFFFF"/>
+        </w:rPr>
+      </w:pPr>
+      <w:r>
+        <w:rPr>
+          <w:rStyle w:val="correcttxt"/>
+          <w:rFonts w:ascii="Arial" w:hAnsi="Arial" w:cs="Arial"/>
+          <w:color w:val="6ECE53"/>
+          <w:sz w:val="30"/>
+          <w:szCs w:val="30"/>
+          <w:shd w:val="clear" w:color="auto" w:fill="FFFFFF"/>
+        </w:rPr>
+        <w:t>-Integrar a los compañeros de trabajo</w:t>
+      </w:r>
+    </w:p>
+    <w:p>
+      <w:pPr>
+        <w:shd w:val="clear" w:color="auto" w:fill="FFFFFF"/>
+        <w:spacing w:after="0" w:line="240" w:lineRule="auto"/>
+        <w:rPr>
+          <w:rStyle w:val="correcttxt"/>
+          <w:rFonts w:ascii="Arial" w:hAnsi="Arial" w:cs="Arial"/>
+          <w:color w:val="6ECE53"/>
+          <w:sz w:val="30"/>
+          <w:szCs w:val="30"/>
+          <w:shd w:val="clear" w:color="auto" w:fill="FFFFFF"/>
+        </w:rPr>
+      </w:pPr>
+    </w:p>
+    <w:p>
+      <w:pPr>
+        <w:shd w:val="clear" w:color="auto" w:fill="FFFFFF"/>
+        <w:spacing w:after="0" w:line="240" w:lineRule="auto"/>
+        <w:rPr>
+          <w:rStyle w:val="correcttxt"/>
+          <w:rFonts w:ascii="Arial" w:hAnsi="Arial" w:cs="Arial"/>
+          <w:color w:val="6ECE53"/>
+          <w:sz w:val="30"/>
+          <w:szCs w:val="30"/>
+          <w:shd w:val="clear" w:color="auto" w:fill="FFFFFF"/>
+        </w:rPr>
+      </w:pPr>
+    </w:p>
+    <w:p>
+      <w:pPr>
+        <w:shd w:val="clear" w:color="auto" w:fill="FFFFFF"/>
+        <w:spacing w:after="0" w:line="240" w:lineRule="auto"/>
+        <w:rPr>
+          <w:rFonts w:ascii="Times New Roman" w:eastAsia="Times New Roman" w:hAnsi="Times New Roman" w:cs="Times New Roman"/>
+          <w:color w:val="4D4D4D"/>
+          <w:sz w:val="27"/>
+          <w:szCs w:val="27"/>
+          <w:lang w:eastAsia="es-CO"/>
+        </w:rPr>
+      </w:pPr>
+      <w:r>
+        <w:rPr>
+          <w:rFonts w:ascii="Arial" w:hAnsi="Arial" w:cs="Arial"/>
+          <w:color w:val="4D4D4D"/>
+          <w:sz w:val="33"/>
+          <w:szCs w:val="33"/>
+          <w:shd w:val="clear" w:color="auto" w:fill="FFFFFF"/>
+        </w:rPr>
+        <w:t>18</w:t>
+      </w:r>
+      <w:r>
+        <w:rPr>
+          <w:rFonts w:ascii="Arial" w:hAnsi="Arial" w:cs="Arial"/>
+          <w:color w:val="4D4D4D"/>
+          <w:sz w:val="33"/>
+          <w:szCs w:val="33"/>
+          <w:shd w:val="clear" w:color="auto" w:fill="FFFFFF"/>
+        </w:rPr>
+        <w:t>)Los requisitos del sistema de software se clasifican como:</w:t>
+      </w:r>
+    </w:p>
+    <w:p>
+      <w:pPr>
+        <w:shd w:val="clear" w:color="auto" w:fill="FFFFFF"/>
+        <w:spacing w:after="0" w:line="240" w:lineRule="auto"/>
+        <w:rPr>
+          <w:rFonts w:ascii="Arial" w:eastAsia="Times New Roman" w:hAnsi="Arial" w:cs="Arial"/>
+          <w:color w:val="4D4D4D"/>
+          <w:sz w:val="27"/>
+          <w:szCs w:val="27"/>
+          <w:lang w:eastAsia="es-CO"/>
+        </w:rPr>
+      </w:pPr>
+    </w:p>
+    <w:p>
+      <w:pPr>
+        <w:shd w:val="clear" w:color="auto" w:fill="FFFFFF"/>
+        <w:spacing w:after="0" w:line="240" w:lineRule="auto"/>
+        <w:rPr>
+          <w:rFonts w:ascii="Arial" w:eastAsia="Times New Roman" w:hAnsi="Arial" w:cs="Arial"/>
+          <w:color w:val="4D4D4D"/>
+          <w:sz w:val="27"/>
+          <w:szCs w:val="27"/>
+          <w:lang w:eastAsia="es-CO"/>
+        </w:rPr>
+      </w:pPr>
+      <w:r>
+        <w:rPr>
+          <w:rFonts w:ascii="Arial" w:eastAsia="Times New Roman" w:hAnsi="Arial" w:cs="Arial"/>
+          <w:color w:val="4D4D4D"/>
+          <w:sz w:val="27"/>
+          <w:szCs w:val="27"/>
+          <w:lang w:eastAsia="es-CO"/>
+        </w:rPr>
+        <w:t>-Requerimientos funcionales (Correcta)</w:t>
+      </w:r>
+    </w:p>
+    <w:p>
+      <w:pPr>
+        <w:shd w:val="clear" w:color="auto" w:fill="FFFFFF"/>
+        <w:spacing w:after="0" w:line="240" w:lineRule="auto"/>
+        <w:rPr>
+          <w:rFonts w:ascii="Arial" w:eastAsia="Times New Roman" w:hAnsi="Arial" w:cs="Arial"/>
+          <w:color w:val="4D4D4D"/>
+          <w:sz w:val="27"/>
+          <w:szCs w:val="27"/>
+          <w:lang w:eastAsia="es-CO"/>
+        </w:rPr>
+      </w:pPr>
+    </w:p>
+    <w:p>
+      <w:pPr>
+        <w:shd w:val="clear" w:color="auto" w:fill="FFFFFF"/>
+        <w:spacing w:after="0" w:line="240" w:lineRule="auto"/>
+        <w:rPr>
+          <w:rFonts w:ascii="Arial" w:eastAsia="Times New Roman" w:hAnsi="Arial" w:cs="Arial"/>
+          <w:color w:val="4D4D4D"/>
+          <w:sz w:val="27"/>
+          <w:szCs w:val="27"/>
+          <w:lang w:eastAsia="es-CO"/>
+        </w:rPr>
+      </w:pPr>
+      <w:r>
+        <w:rPr>
+          <w:rFonts w:ascii="Arial" w:eastAsia="Times New Roman" w:hAnsi="Arial" w:cs="Arial"/>
+          <w:color w:val="4D4D4D"/>
+          <w:sz w:val="27"/>
+          <w:szCs w:val="27"/>
+          <w:lang w:eastAsia="es-CO"/>
+        </w:rPr>
+        <w:t>-Requerimientos no funcionales (Correcta)</w:t>
+      </w:r>
+    </w:p>
+    <w:p>
+      <w:pPr>
+        <w:shd w:val="clear" w:color="auto" w:fill="FFFFFF"/>
+        <w:spacing w:after="0" w:line="240" w:lineRule="auto"/>
+        <w:rPr>
+          <w:rFonts w:ascii="Arial" w:eastAsia="Times New Roman" w:hAnsi="Arial" w:cs="Arial"/>
+          <w:color w:val="4D4D4D"/>
+          <w:sz w:val="27"/>
+          <w:szCs w:val="27"/>
+          <w:lang w:eastAsia="es-CO"/>
+        </w:rPr>
+      </w:pPr>
+    </w:p>
+    <w:p>
+      <w:pPr>
+        <w:shd w:val="clear" w:color="auto" w:fill="FFFFFF"/>
+        <w:spacing w:after="0" w:line="240" w:lineRule="auto"/>
+        <w:rPr>
+          <w:rFonts w:ascii="Arial" w:eastAsia="Times New Roman" w:hAnsi="Arial" w:cs="Arial"/>
+          <w:color w:val="4D4D4D"/>
+          <w:sz w:val="27"/>
+          <w:szCs w:val="27"/>
+          <w:lang w:eastAsia="es-CO"/>
+        </w:rPr>
+      </w:pPr>
+      <w:r>
+        <w:rPr>
+          <w:rFonts w:ascii="Arial" w:eastAsia="Times New Roman" w:hAnsi="Arial" w:cs="Arial"/>
+          <w:color w:val="4D4D4D"/>
+          <w:sz w:val="27"/>
+          <w:szCs w:val="27"/>
+          <w:lang w:eastAsia="es-CO"/>
+        </w:rPr>
+        <w:t>-Requerimientos del producto</w:t>
+      </w:r>
+    </w:p>
+    <w:p>
+      <w:pPr>
+        <w:shd w:val="clear" w:color="auto" w:fill="FFFFFF"/>
+        <w:spacing w:after="0" w:line="240" w:lineRule="auto"/>
+        <w:rPr>
+          <w:rFonts w:ascii="Arial" w:eastAsia="Times New Roman" w:hAnsi="Arial" w:cs="Arial"/>
+          <w:color w:val="4D4D4D"/>
+          <w:sz w:val="27"/>
+          <w:szCs w:val="27"/>
+          <w:lang w:eastAsia="es-CO"/>
+        </w:rPr>
+      </w:pPr>
+    </w:p>
+    <w:p>
+      <w:pPr>
+        <w:shd w:val="clear" w:color="auto" w:fill="FFFFFF"/>
+        <w:spacing w:after="0" w:line="240" w:lineRule="auto"/>
+        <w:rPr>
+          <w:rFonts w:ascii="Arial" w:eastAsia="Times New Roman" w:hAnsi="Arial" w:cs="Arial"/>
+          <w:color w:val="4D4D4D"/>
+          <w:sz w:val="27"/>
+          <w:szCs w:val="27"/>
+          <w:lang w:eastAsia="es-CO"/>
+        </w:rPr>
+      </w:pPr>
+      <w:r>
+        <w:rPr>
+          <w:rFonts w:ascii="Arial" w:eastAsia="Times New Roman" w:hAnsi="Arial" w:cs="Arial"/>
+          <w:color w:val="4D4D4D"/>
+          <w:sz w:val="27"/>
+          <w:szCs w:val="27"/>
+          <w:lang w:eastAsia="es-CO"/>
+        </w:rPr>
+        <w:t>-Requerimientos proporcionados por el cliente</w:t>
+      </w:r>
+    </w:p>
+    <w:p>
+      <w:pPr>
+        <w:shd w:val="clear" w:color="auto" w:fill="FFFFFF"/>
+        <w:spacing w:after="0" w:line="240" w:lineRule="auto"/>
+        <w:rPr>
+          <w:rFonts w:ascii="Arial" w:eastAsia="Times New Roman" w:hAnsi="Arial" w:cs="Arial"/>
+          <w:color w:val="4D4D4D"/>
+          <w:sz w:val="27"/>
+          <w:szCs w:val="27"/>
+          <w:lang w:eastAsia="es-CO"/>
+        </w:rPr>
+      </w:pPr>
+    </w:p>
+    <w:p>
+      <w:pPr>
+        <w:shd w:val="clear" w:color="auto" w:fill="FFFFFF"/>
+        <w:spacing w:after="0" w:line="240" w:lineRule="auto"/>
+        <w:rPr>
+          <w:rFonts w:ascii="Arial" w:eastAsia="Times New Roman" w:hAnsi="Arial" w:cs="Arial"/>
+          <w:color w:val="4D4D4D"/>
+          <w:sz w:val="27"/>
+          <w:szCs w:val="27"/>
+          <w:lang w:eastAsia="es-CO"/>
+        </w:rPr>
+      </w:pPr>
+    </w:p>
+    <w:p>
+      <w:pPr>
+        <w:shd w:val="clear" w:color="auto" w:fill="FFFFFF"/>
+        <w:spacing w:after="0" w:line="240" w:lineRule="auto"/>
+        <w:rPr>
+          <w:rFonts w:ascii="Arial" w:eastAsia="Times New Roman" w:hAnsi="Arial" w:cs="Arial"/>
+          <w:color w:val="4D4D4D"/>
+          <w:sz w:val="27"/>
+          <w:szCs w:val="27"/>
+          <w:lang w:eastAsia="es-CO"/>
+        </w:rPr>
+      </w:pPr>
+      <w:r>
+        <w:rPr>
+          <w:rFonts w:ascii="Arial" w:eastAsia="Times New Roman" w:hAnsi="Arial" w:cs="Arial"/>
+          <w:color w:val="4D4D4D"/>
+          <w:sz w:val="27"/>
+          <w:szCs w:val="27"/>
+          <w:lang w:eastAsia="es-CO"/>
+        </w:rPr>
+        <w:t>19</w:t>
+      </w:r>
+      <w:r>
+        <w:rPr>
+          <w:rFonts w:ascii="Arial" w:eastAsia="Times New Roman" w:hAnsi="Arial" w:cs="Arial"/>
+          <w:color w:val="4D4D4D"/>
+          <w:sz w:val="27"/>
+          <w:szCs w:val="27"/>
+          <w:lang w:eastAsia="es-CO"/>
+        </w:rPr>
+        <w:t>)</w:t>
+      </w:r>
+      <w:r>
+        <w:rPr>
+          <w:rFonts w:ascii="Arial" w:eastAsia="Times New Roman" w:hAnsi="Arial" w:cs="Arial"/>
+          <w:color w:val="4D4D4D"/>
+          <w:sz w:val="27"/>
+          <w:szCs w:val="27"/>
+          <w:lang w:eastAsia="es-CO"/>
+        </w:rPr>
+        <w:t xml:space="preserve"> ¿Qué ofrece el método </w:t>
+      </w:r>
+      <w:proofErr w:type="spellStart"/>
+      <w:r>
+        <w:rPr>
+          <w:rFonts w:ascii="Arial" w:eastAsia="Times New Roman" w:hAnsi="Arial" w:cs="Arial"/>
+          <w:color w:val="4D4D4D"/>
+          <w:sz w:val="27"/>
+          <w:szCs w:val="27"/>
+          <w:lang w:eastAsia="es-CO"/>
+        </w:rPr>
+        <w:t>Scrum</w:t>
+      </w:r>
+      <w:proofErr w:type="spellEnd"/>
+      <w:r>
+        <w:rPr>
+          <w:rFonts w:ascii="Arial" w:eastAsia="Times New Roman" w:hAnsi="Arial" w:cs="Arial"/>
+          <w:color w:val="4D4D4D"/>
+          <w:sz w:val="27"/>
+          <w:szCs w:val="27"/>
+          <w:lang w:eastAsia="es-CO"/>
+        </w:rPr>
+        <w:t xml:space="preserve"> para mejorar el diseño?</w:t>
+      </w:r>
+    </w:p>
+    <w:p>
+      <w:pPr>
+        <w:shd w:val="clear" w:color="auto" w:fill="FFFFFF"/>
+        <w:spacing w:after="0" w:line="240" w:lineRule="auto"/>
+        <w:rPr>
+          <w:rFonts w:ascii="Arial" w:eastAsia="Times New Roman" w:hAnsi="Arial" w:cs="Arial"/>
+          <w:color w:val="4D4D4D"/>
+          <w:sz w:val="27"/>
+          <w:szCs w:val="27"/>
+          <w:lang w:eastAsia="es-CO"/>
+        </w:rPr>
+      </w:pPr>
+    </w:p>
+    <w:p>
+      <w:pPr>
+        <w:shd w:val="clear" w:color="auto" w:fill="FFFFFF"/>
+        <w:spacing w:after="0" w:line="240" w:lineRule="auto"/>
+        <w:rPr>
+          <w:rFonts w:ascii="Arial" w:eastAsia="Times New Roman" w:hAnsi="Arial" w:cs="Arial"/>
+          <w:color w:val="444444"/>
+          <w:sz w:val="27"/>
+          <w:szCs w:val="27"/>
+          <w:lang w:eastAsia="es-CO"/>
+        </w:rPr>
+      </w:pPr>
+      <w:r>
+        <w:rPr>
+          <w:rFonts w:ascii="Arial" w:eastAsia="Times New Roman" w:hAnsi="Arial" w:cs="Arial"/>
+          <w:color w:val="4D4D4D"/>
+          <w:sz w:val="27"/>
+          <w:szCs w:val="27"/>
+          <w:lang w:eastAsia="es-CO"/>
+        </w:rPr>
+        <w:t>-</w:t>
+      </w:r>
+      <w:r>
+        <w:rPr>
+          <w:rFonts w:ascii="Times New Roman" w:eastAsia="Times New Roman" w:hAnsi="Times New Roman" w:cs="Times New Roman"/>
+          <w:color w:val="444444"/>
+          <w:sz w:val="27"/>
+          <w:szCs w:val="27"/>
+          <w:lang w:eastAsia="es-CO"/>
+        </w:rPr>
+        <w:t xml:space="preserve"> </w:t>
+      </w:r>
+      <w:r>
+        <w:rPr>
+          <w:rFonts w:ascii="Times New Roman" w:eastAsia="Times New Roman" w:hAnsi="Times New Roman" w:cs="Times New Roman"/>
+          <w:color w:val="444444"/>
+          <w:sz w:val="27"/>
+          <w:szCs w:val="27"/>
+          <w:lang w:eastAsia="es-CO"/>
+        </w:rPr>
+        <w:t>Marco de referencia para mejorar la documentación</w:t>
+      </w:r>
+    </w:p>
+    <w:p>
+      <w:pPr>
+        <w:shd w:val="clear" w:color="auto" w:fill="FFFFFF"/>
+        <w:spacing w:after="0" w:line="240" w:lineRule="auto"/>
+        <w:rPr>
+          <w:rFonts w:ascii="Arial" w:eastAsia="Times New Roman" w:hAnsi="Arial" w:cs="Arial"/>
+          <w:color w:val="4D4D4D"/>
+          <w:sz w:val="27"/>
+          <w:szCs w:val="27"/>
+          <w:lang w:eastAsia="es-CO"/>
+        </w:rPr>
+      </w:pPr>
+    </w:p>
+    <w:p>
+      <w:pPr>
+        <w:shd w:val="clear" w:color="auto" w:fill="FFFFFF"/>
+        <w:spacing w:after="0" w:line="240" w:lineRule="auto"/>
+        <w:rPr>
+          <w:rFonts w:ascii="Arial" w:eastAsia="Times New Roman" w:hAnsi="Arial" w:cs="Arial"/>
+          <w:color w:val="444444"/>
+          <w:sz w:val="27"/>
+          <w:szCs w:val="27"/>
+          <w:lang w:eastAsia="es-CO"/>
+        </w:rPr>
+      </w:pPr>
+      <w:r>
+        <w:rPr>
+          <w:rFonts w:ascii="Arial" w:eastAsia="Times New Roman" w:hAnsi="Arial" w:cs="Arial"/>
+          <w:color w:val="4D4D4D"/>
+          <w:sz w:val="27"/>
+          <w:szCs w:val="27"/>
+          <w:lang w:eastAsia="es-CO"/>
+        </w:rPr>
+        <w:t>-</w:t>
+      </w:r>
+      <w:r>
+        <w:rPr>
+          <w:rFonts w:ascii="Times New Roman" w:eastAsia="Times New Roman" w:hAnsi="Times New Roman" w:cs="Times New Roman"/>
+          <w:color w:val="444444"/>
+          <w:sz w:val="27"/>
+          <w:szCs w:val="27"/>
+          <w:lang w:eastAsia="es-CO"/>
+        </w:rPr>
+        <w:t xml:space="preserve"> </w:t>
+      </w:r>
+      <w:r>
+        <w:rPr>
+          <w:rFonts w:ascii="Times New Roman" w:eastAsia="Times New Roman" w:hAnsi="Times New Roman" w:cs="Times New Roman"/>
+          <w:color w:val="444444"/>
+          <w:sz w:val="27"/>
+          <w:szCs w:val="27"/>
+          <w:lang w:eastAsia="es-CO"/>
+        </w:rPr>
+        <w:t>Planeación en mejorar el trabajo</w:t>
+      </w:r>
+    </w:p>
+    <w:p>
+      <w:pPr>
+        <w:shd w:val="clear" w:color="auto" w:fill="FFFFFF"/>
+        <w:spacing w:after="0" w:line="240" w:lineRule="auto"/>
+        <w:rPr>
+          <w:rFonts w:ascii="Arial" w:eastAsia="Times New Roman" w:hAnsi="Arial" w:cs="Arial"/>
+          <w:color w:val="4D4D4D"/>
+          <w:sz w:val="27"/>
+          <w:szCs w:val="27"/>
+          <w:lang w:eastAsia="es-CO"/>
+        </w:rPr>
+      </w:pPr>
+    </w:p>
+    <w:p>
+      <w:pPr>
+        <w:shd w:val="clear" w:color="auto" w:fill="FFFFFF"/>
+        <w:spacing w:after="0" w:line="240" w:lineRule="auto"/>
+        <w:ind w:left="90"/>
+        <w:rPr>
+          <w:rFonts w:ascii="Arial" w:eastAsia="Times New Roman" w:hAnsi="Arial" w:cs="Arial"/>
+          <w:color w:val="444444"/>
+          <w:sz w:val="27"/>
+          <w:szCs w:val="27"/>
+          <w:bdr w:val="none" w:sz="0" w:space="0" w:color="auto" w:frame="1"/>
+          <w:lang w:eastAsia="es-CO"/>
+        </w:rPr>
+      </w:pPr>
+      <w:r>
+        <w:rPr>
+          <w:rFonts w:ascii="Arial" w:eastAsia="Times New Roman" w:hAnsi="Arial" w:cs="Arial"/>
+          <w:color w:val="4D4D4D"/>
+          <w:sz w:val="27"/>
+          <w:szCs w:val="27"/>
+          <w:lang w:eastAsia="es-CO"/>
+        </w:rPr>
+        <w:t>-</w:t>
+      </w:r>
+      <w:r>
+        <w:rPr>
+          <w:rFonts w:ascii="Times New Roman" w:eastAsia="Times New Roman" w:hAnsi="Times New Roman" w:cs="Times New Roman"/>
+          <w:color w:val="444444"/>
+          <w:sz w:val="27"/>
+          <w:szCs w:val="27"/>
+          <w:lang w:eastAsia="es-CO"/>
+        </w:rPr>
+        <w:t xml:space="preserve"> </w:t>
+      </w:r>
+      <w:r>
+        <w:rPr>
+          <w:rFonts w:ascii="Times New Roman" w:eastAsia="Times New Roman" w:hAnsi="Times New Roman" w:cs="Times New Roman"/>
+          <w:color w:val="444444"/>
+          <w:sz w:val="27"/>
+          <w:szCs w:val="27"/>
+          <w:lang w:eastAsia="es-CO"/>
+        </w:rPr>
+        <w:t>Marco de referencia para la administración del proyecto</w:t>
+      </w:r>
+      <w:r>
+        <w:rPr>
+          <w:rFonts w:ascii="Times New Roman" w:eastAsia="Times New Roman" w:hAnsi="Times New Roman" w:cs="Times New Roman"/>
+          <w:color w:val="444444"/>
+          <w:sz w:val="27"/>
+          <w:szCs w:val="27"/>
+          <w:lang w:eastAsia="es-CO"/>
+        </w:rPr>
+        <w:t xml:space="preserve"> (Correcta)</w:t>
+      </w:r>
+    </w:p>
+    <w:p>
+      <w:pPr>
+        <w:shd w:val="clear" w:color="auto" w:fill="FFFFFF"/>
+        <w:spacing w:after="0" w:line="240" w:lineRule="auto"/>
+        <w:rPr>
+          <w:rFonts w:ascii="Arial" w:eastAsia="Times New Roman" w:hAnsi="Arial" w:cs="Arial"/>
+          <w:color w:val="4D4D4D"/>
+          <w:sz w:val="27"/>
+          <w:szCs w:val="27"/>
+          <w:lang w:eastAsia="es-CO"/>
+        </w:rPr>
+      </w:pPr>
+    </w:p>
+    <w:p>
+      <w:pPr>
+        <w:shd w:val="clear" w:color="auto" w:fill="FFFFFF"/>
+        <w:spacing w:after="0" w:line="240" w:lineRule="auto"/>
+        <w:rPr>
+          <w:rFonts w:ascii="Arial" w:hAnsi="Arial" w:cs="Arial"/>
+          <w:color w:val="1C3643"/>
+          <w:sz w:val="30"/>
+          <w:szCs w:val="30"/>
+          <w:shd w:val="clear" w:color="auto" w:fill="FFFFFF"/>
+        </w:rPr>
+      </w:pPr>
+      <w:r>
+        <w:rPr>
+          <w:rFonts w:ascii="Arial" w:eastAsia="Times New Roman" w:hAnsi="Arial" w:cs="Arial"/>
+          <w:color w:val="4D4D4D"/>
+          <w:sz w:val="27"/>
+          <w:szCs w:val="27"/>
+          <w:lang w:eastAsia="es-CO"/>
+        </w:rPr>
+        <w:t>-</w:t>
+      </w:r>
+      <w:r>
+        <w:rPr>
+          <w:rFonts w:ascii="Arial" w:hAnsi="Arial" w:cs="Arial"/>
+          <w:color w:val="1C3643"/>
+          <w:sz w:val="30"/>
+          <w:szCs w:val="30"/>
+          <w:shd w:val="clear" w:color="auto" w:fill="FFFFFF"/>
+        </w:rPr>
+        <w:t xml:space="preserve"> </w:t>
+      </w:r>
+      <w:r>
+        <w:rPr>
+          <w:rFonts w:ascii="Arial" w:hAnsi="Arial" w:cs="Arial"/>
+          <w:color w:val="1C3643"/>
+          <w:sz w:val="30"/>
+          <w:szCs w:val="30"/>
+          <w:shd w:val="clear" w:color="auto" w:fill="FFFFFF"/>
+        </w:rPr>
+        <w:t>secuencias para cada una de las etapas en las que se dividen los proyectos. (Correcta)</w:t>
+      </w:r>
+    </w:p>
+    <w:p>
+      <w:pPr>
+        <w:shd w:val="clear" w:color="auto" w:fill="FFFFFF"/>
+        <w:spacing w:after="0" w:line="240" w:lineRule="auto"/>
+        <w:rPr>
+          <w:rFonts w:ascii="Arial" w:hAnsi="Arial" w:cs="Arial"/>
+          <w:color w:val="1C3643"/>
+          <w:sz w:val="30"/>
+          <w:szCs w:val="30"/>
+          <w:shd w:val="clear" w:color="auto" w:fill="FFFFFF"/>
+        </w:rPr>
+      </w:pPr>
+    </w:p>
+    <w:p>
+      <w:pPr>
+        <w:shd w:val="clear" w:color="auto" w:fill="FFFFFF"/>
+        <w:spacing w:after="0" w:line="240" w:lineRule="auto"/>
+        <w:rPr>
+          <w:rFonts w:ascii="Arial" w:hAnsi="Arial" w:cs="Arial"/>
+          <w:color w:val="1C3643"/>
+          <w:sz w:val="30"/>
+          <w:szCs w:val="30"/>
+          <w:shd w:val="clear" w:color="auto" w:fill="FFFFFF"/>
+        </w:rPr>
+      </w:pPr>
+    </w:p>
+    <w:p>
+      <w:pPr>
+        <w:shd w:val="clear" w:color="auto" w:fill="FFFFFF"/>
+        <w:spacing w:after="0" w:line="240" w:lineRule="auto"/>
+        <w:rPr>
+          <w:rFonts w:ascii="Arial" w:hAnsi="Arial" w:cs="Arial"/>
+          <w:color w:val="1C3643"/>
+          <w:sz w:val="30"/>
+          <w:szCs w:val="30"/>
+          <w:shd w:val="clear" w:color="auto" w:fill="FFFFFF"/>
+        </w:rPr>
+      </w:pPr>
+    </w:p>
+    <w:p>
+      <w:pPr>
+        <w:shd w:val="clear" w:color="auto" w:fill="FFFFFF"/>
+        <w:spacing w:after="0" w:line="240" w:lineRule="auto"/>
+        <w:rPr>
+          <w:rFonts w:ascii="Arial" w:eastAsia="Times New Roman" w:hAnsi="Arial" w:cs="Arial"/>
+          <w:color w:val="4D4D4D"/>
+          <w:sz w:val="27"/>
+          <w:szCs w:val="27"/>
+          <w:lang w:eastAsia="es-CO"/>
+        </w:rPr>
+      </w:pPr>
+      <w:r>
+        <w:rPr>
+          <w:rFonts w:ascii="Arial" w:hAnsi="Arial" w:cs="Arial"/>
+          <w:color w:val="1C3643"/>
+          <w:sz w:val="30"/>
+          <w:szCs w:val="30"/>
+          <w:shd w:val="clear" w:color="auto" w:fill="FFFFFF"/>
+        </w:rPr>
+        <w:lastRenderedPageBreak/>
+        <w:t>20</w:t>
+      </w:r>
+      <w:r>
+        <w:rPr>
+          <w:rFonts w:ascii="Arial" w:hAnsi="Arial" w:cs="Arial"/>
+          <w:color w:val="1C3643"/>
+          <w:sz w:val="30"/>
+          <w:szCs w:val="30"/>
+          <w:shd w:val="clear" w:color="auto" w:fill="FFFFFF"/>
+        </w:rPr>
+        <w:t>)</w:t>
+      </w:r>
+      <w:r>
         <w:rPr>
           <w:rFonts w:ascii="Arial" w:eastAsia="Times New Roman" w:hAnsi="Arial" w:cs="Arial"/>
           <w:b/>
@@ -2278,9 +5648,1476 @@
           <w:szCs w:val="27"/>
           <w:lang w:eastAsia="es-CO"/>
         </w:rPr>
-      </w:pPr>
-    </w:p>
-    <w:p/>
+        <w:t xml:space="preserve"> </w:t>
+      </w:r>
+      <w:r>
+        <w:rPr>
+          <w:rFonts w:ascii="Arial" w:eastAsia="Times New Roman" w:hAnsi="Arial" w:cs="Arial"/>
+          <w:b/>
+          <w:bCs/>
+          <w:color w:val="4D4D4D"/>
+          <w:sz w:val="27"/>
+          <w:szCs w:val="27"/>
+          <w:lang w:eastAsia="es-CO"/>
+        </w:rPr>
+        <w:t>¿Cuáles son estas 3 características de documentar de manera explícita la arquitectura de software?</w:t>
+      </w:r>
+    </w:p>
+    <w:p>
+      <w:pPr>
+        <w:shd w:val="clear" w:color="auto" w:fill="FFFFFF"/>
+        <w:spacing w:after="0" w:line="240" w:lineRule="auto"/>
+        <w:rPr>
+          <w:rFonts w:ascii="Arial" w:hAnsi="Arial" w:cs="Arial"/>
+          <w:color w:val="1C3643"/>
+          <w:sz w:val="30"/>
+          <w:szCs w:val="30"/>
+          <w:shd w:val="clear" w:color="auto" w:fill="FFFFFF"/>
+        </w:rPr>
+      </w:pPr>
+    </w:p>
+    <w:p>
+      <w:pPr>
+        <w:shd w:val="clear" w:color="auto" w:fill="FFFFFF"/>
+        <w:spacing w:after="0" w:line="240" w:lineRule="auto"/>
+        <w:rPr>
+          <w:rFonts w:ascii="Times New Roman" w:eastAsia="Times New Roman" w:hAnsi="Times New Roman" w:cs="Times New Roman"/>
+          <w:color w:val="444444"/>
+          <w:sz w:val="27"/>
+          <w:szCs w:val="27"/>
+          <w:lang w:eastAsia="es-CO"/>
+        </w:rPr>
+      </w:pPr>
+      <w:r>
+        <w:rPr>
+          <w:rFonts w:ascii="Arial" w:hAnsi="Arial" w:cs="Arial"/>
+          <w:color w:val="1C3643"/>
+          <w:sz w:val="30"/>
+          <w:szCs w:val="30"/>
+          <w:shd w:val="clear" w:color="auto" w:fill="FFFFFF"/>
+        </w:rPr>
+        <w:t>-</w:t>
+      </w:r>
+      <w:r>
+        <w:rPr>
+          <w:rFonts w:ascii="Times New Roman" w:eastAsia="Times New Roman" w:hAnsi="Times New Roman" w:cs="Times New Roman"/>
+          <w:color w:val="444444"/>
+          <w:sz w:val="27"/>
+          <w:szCs w:val="27"/>
+          <w:lang w:eastAsia="es-CO"/>
+        </w:rPr>
+        <w:t xml:space="preserve"> </w:t>
+      </w:r>
+      <w:r>
+        <w:rPr>
+          <w:rFonts w:ascii="Times New Roman" w:eastAsia="Times New Roman" w:hAnsi="Times New Roman" w:cs="Times New Roman"/>
+          <w:color w:val="444444"/>
+          <w:sz w:val="27"/>
+          <w:szCs w:val="27"/>
+          <w:lang w:eastAsia="es-CO"/>
+        </w:rPr>
+        <w:t xml:space="preserve">Comunicación con los </w:t>
+      </w:r>
+      <w:r>
+        <w:rPr>
+          <w:rFonts w:ascii="Times New Roman" w:eastAsia="Times New Roman" w:hAnsi="Times New Roman" w:cs="Times New Roman"/>
+          <w:color w:val="444444"/>
+          <w:sz w:val="27"/>
+          <w:szCs w:val="27"/>
+          <w:lang w:eastAsia="es-CO"/>
+        </w:rPr>
+        <w:t>participantes</w:t>
+      </w:r>
+      <w:r>
+        <w:rPr>
+          <w:rFonts w:ascii="Times New Roman" w:eastAsia="Times New Roman" w:hAnsi="Times New Roman" w:cs="Times New Roman"/>
+          <w:color w:val="444444"/>
+          <w:sz w:val="27"/>
+          <w:szCs w:val="27"/>
+          <w:lang w:eastAsia="es-CO"/>
+        </w:rPr>
+        <w:t>. (Correcta)</w:t>
+      </w:r>
+    </w:p>
+    <w:p>
+      <w:pPr>
+        <w:shd w:val="clear" w:color="auto" w:fill="FFFFFF"/>
+        <w:spacing w:after="0" w:line="240" w:lineRule="auto"/>
+        <w:rPr>
+          <w:rFonts w:ascii="Times New Roman" w:eastAsia="Times New Roman" w:hAnsi="Times New Roman" w:cs="Times New Roman"/>
+          <w:color w:val="444444"/>
+          <w:sz w:val="27"/>
+          <w:szCs w:val="27"/>
+          <w:lang w:eastAsia="es-CO"/>
+        </w:rPr>
+      </w:pPr>
+    </w:p>
+    <w:p>
+      <w:pPr>
+        <w:shd w:val="clear" w:color="auto" w:fill="FFFFFF"/>
+        <w:spacing w:after="0" w:line="240" w:lineRule="auto"/>
+        <w:rPr>
+          <w:rFonts w:ascii="Arial" w:hAnsi="Arial" w:cs="Arial"/>
+          <w:color w:val="1C3643"/>
+          <w:sz w:val="30"/>
+          <w:szCs w:val="30"/>
+          <w:shd w:val="clear" w:color="auto" w:fill="FFFFFF"/>
+        </w:rPr>
+      </w:pPr>
+      <w:r>
+        <w:rPr>
+          <w:rFonts w:ascii="Times New Roman" w:eastAsia="Times New Roman" w:hAnsi="Times New Roman" w:cs="Times New Roman"/>
+          <w:color w:val="444444"/>
+          <w:sz w:val="27"/>
+          <w:szCs w:val="27"/>
+          <w:lang w:eastAsia="es-CO"/>
+        </w:rPr>
+        <w:t>-</w:t>
+      </w:r>
+      <w:r>
+        <w:rPr>
+          <w:rFonts w:ascii="Times New Roman" w:eastAsia="Times New Roman" w:hAnsi="Times New Roman" w:cs="Times New Roman"/>
+          <w:color w:val="444444"/>
+          <w:sz w:val="27"/>
+          <w:szCs w:val="27"/>
+          <w:lang w:eastAsia="es-CO"/>
+        </w:rPr>
+        <w:t xml:space="preserve"> </w:t>
+      </w:r>
+      <w:r>
+        <w:rPr>
+          <w:rFonts w:ascii="Times New Roman" w:eastAsia="Times New Roman" w:hAnsi="Times New Roman" w:cs="Times New Roman"/>
+          <w:color w:val="444444"/>
+          <w:sz w:val="27"/>
+          <w:szCs w:val="27"/>
+          <w:lang w:eastAsia="es-CO"/>
+        </w:rPr>
+        <w:t xml:space="preserve">análisis del </w:t>
+      </w:r>
+      <w:r>
+        <w:rPr>
+          <w:rFonts w:ascii="Times New Roman" w:eastAsia="Times New Roman" w:hAnsi="Times New Roman" w:cs="Times New Roman"/>
+          <w:color w:val="444444"/>
+          <w:sz w:val="27"/>
+          <w:szCs w:val="27"/>
+          <w:lang w:eastAsia="es-CO"/>
+        </w:rPr>
+        <w:t>sistema</w:t>
+      </w:r>
+      <w:r>
+        <w:rPr>
+          <w:rFonts w:ascii="Times New Roman" w:eastAsia="Times New Roman" w:hAnsi="Times New Roman" w:cs="Times New Roman"/>
+          <w:color w:val="444444"/>
+          <w:sz w:val="27"/>
+          <w:szCs w:val="27"/>
+          <w:lang w:eastAsia="es-CO"/>
+        </w:rPr>
+        <w:t>. (Correcta)</w:t>
+      </w:r>
+    </w:p>
+    <w:p>
+      <w:pPr>
+        <w:shd w:val="clear" w:color="auto" w:fill="FFFFFF"/>
+        <w:spacing w:after="0" w:line="240" w:lineRule="auto"/>
+        <w:rPr>
+          <w:rFonts w:ascii="Arial" w:hAnsi="Arial" w:cs="Arial"/>
+          <w:color w:val="1C3643"/>
+          <w:sz w:val="30"/>
+          <w:szCs w:val="30"/>
+          <w:shd w:val="clear" w:color="auto" w:fill="FFFFFF"/>
+        </w:rPr>
+      </w:pPr>
+    </w:p>
+    <w:p>
+      <w:pPr>
+        <w:shd w:val="clear" w:color="auto" w:fill="FFFFFF"/>
+        <w:spacing w:after="0" w:line="240" w:lineRule="auto"/>
+        <w:rPr>
+          <w:rFonts w:ascii="Times New Roman" w:eastAsia="Times New Roman" w:hAnsi="Times New Roman" w:cs="Times New Roman"/>
+          <w:color w:val="444444"/>
+          <w:sz w:val="27"/>
+          <w:szCs w:val="27"/>
+          <w:lang w:eastAsia="es-CO"/>
+        </w:rPr>
+      </w:pPr>
+      <w:r>
+        <w:rPr>
+          <w:rFonts w:ascii="Arial" w:hAnsi="Arial" w:cs="Arial"/>
+          <w:color w:val="1C3643"/>
+          <w:sz w:val="30"/>
+          <w:szCs w:val="30"/>
+          <w:shd w:val="clear" w:color="auto" w:fill="FFFFFF"/>
+        </w:rPr>
+        <w:t>-</w:t>
+      </w:r>
+      <w:r>
+        <w:rPr>
+          <w:rFonts w:ascii="Times New Roman" w:eastAsia="Times New Roman" w:hAnsi="Times New Roman" w:cs="Times New Roman"/>
+          <w:color w:val="444444"/>
+          <w:sz w:val="27"/>
+          <w:szCs w:val="27"/>
+          <w:lang w:eastAsia="es-CO"/>
+        </w:rPr>
+        <w:t xml:space="preserve"> </w:t>
+      </w:r>
+      <w:r>
+        <w:rPr>
+          <w:rFonts w:ascii="Times New Roman" w:eastAsia="Times New Roman" w:hAnsi="Times New Roman" w:cs="Times New Roman"/>
+          <w:color w:val="444444"/>
+          <w:sz w:val="27"/>
+          <w:szCs w:val="27"/>
+          <w:lang w:eastAsia="es-CO"/>
+        </w:rPr>
+        <w:t>reutilización a gran escala</w:t>
+      </w:r>
+      <w:r>
+        <w:rPr>
+          <w:rFonts w:ascii="Times New Roman" w:eastAsia="Times New Roman" w:hAnsi="Times New Roman" w:cs="Times New Roman"/>
+          <w:color w:val="444444"/>
+          <w:sz w:val="27"/>
+          <w:szCs w:val="27"/>
+          <w:lang w:eastAsia="es-CO"/>
+        </w:rPr>
+        <w:t>. (Correcta)</w:t>
+      </w:r>
+    </w:p>
+    <w:p>
+      <w:pPr>
+        <w:shd w:val="clear" w:color="auto" w:fill="FFFFFF"/>
+        <w:spacing w:after="0" w:line="240" w:lineRule="auto"/>
+        <w:rPr>
+          <w:rFonts w:ascii="Times New Roman" w:eastAsia="Times New Roman" w:hAnsi="Times New Roman" w:cs="Times New Roman"/>
+          <w:color w:val="444444"/>
+          <w:sz w:val="27"/>
+          <w:szCs w:val="27"/>
+          <w:lang w:eastAsia="es-CO"/>
+        </w:rPr>
+      </w:pPr>
+    </w:p>
+    <w:p>
+      <w:pPr>
+        <w:shd w:val="clear" w:color="auto" w:fill="FFFFFF"/>
+        <w:spacing w:after="0" w:line="240" w:lineRule="auto"/>
+        <w:rPr>
+          <w:rFonts w:ascii="Times New Roman" w:eastAsia="Times New Roman" w:hAnsi="Times New Roman" w:cs="Times New Roman"/>
+          <w:color w:val="444444"/>
+          <w:sz w:val="27"/>
+          <w:szCs w:val="27"/>
+          <w:lang w:eastAsia="es-CO"/>
+        </w:rPr>
+      </w:pPr>
+      <w:r>
+        <w:rPr>
+          <w:rFonts w:ascii="Times New Roman" w:eastAsia="Times New Roman" w:hAnsi="Times New Roman" w:cs="Times New Roman"/>
+          <w:color w:val="444444"/>
+          <w:sz w:val="27"/>
+          <w:szCs w:val="27"/>
+          <w:lang w:eastAsia="es-CO"/>
+        </w:rPr>
+        <w:t>-</w:t>
+      </w:r>
+      <w:r>
+        <w:rPr>
+          <w:rFonts w:ascii="Times New Roman" w:eastAsia="Times New Roman" w:hAnsi="Times New Roman" w:cs="Times New Roman"/>
+          <w:color w:val="444444"/>
+          <w:sz w:val="27"/>
+          <w:szCs w:val="27"/>
+          <w:lang w:eastAsia="es-CO"/>
+        </w:rPr>
+        <w:t xml:space="preserve"> </w:t>
+      </w:r>
+      <w:r>
+        <w:rPr>
+          <w:rFonts w:ascii="Times New Roman" w:eastAsia="Times New Roman" w:hAnsi="Times New Roman" w:cs="Times New Roman"/>
+          <w:color w:val="444444"/>
+          <w:sz w:val="27"/>
+          <w:szCs w:val="27"/>
+          <w:lang w:eastAsia="es-CO"/>
+        </w:rPr>
+        <w:t>cumplir con los requerimientos.</w:t>
+      </w:r>
+    </w:p>
+    <w:p>
+      <w:pPr>
+        <w:shd w:val="clear" w:color="auto" w:fill="FFFFFF"/>
+        <w:spacing w:after="0" w:line="240" w:lineRule="auto"/>
+        <w:rPr>
+          <w:rFonts w:ascii="Arial" w:eastAsia="Times New Roman" w:hAnsi="Arial" w:cs="Arial"/>
+          <w:color w:val="444444"/>
+          <w:sz w:val="27"/>
+          <w:szCs w:val="27"/>
+          <w:lang w:eastAsia="es-CO"/>
+        </w:rPr>
+      </w:pPr>
+      <w:r>
+        <w:rPr>
+          <w:rFonts w:ascii="Arial" w:eastAsia="Times New Roman" w:hAnsi="Arial" w:cs="Arial"/>
+          <w:color w:val="444444"/>
+          <w:sz w:val="27"/>
+          <w:szCs w:val="27"/>
+          <w:lang w:eastAsia="es-CO"/>
+        </w:rPr>
+        <w:t xml:space="preserve"> </w:t>
+      </w:r>
+    </w:p>
+    <w:p>
+      <w:pPr>
+        <w:shd w:val="clear" w:color="auto" w:fill="FFFFFF"/>
+        <w:spacing w:after="0" w:line="240" w:lineRule="auto"/>
+        <w:rPr>
+          <w:rFonts w:ascii="Arial" w:eastAsia="Times New Roman" w:hAnsi="Arial" w:cs="Arial"/>
+          <w:color w:val="444444"/>
+          <w:sz w:val="27"/>
+          <w:szCs w:val="27"/>
+          <w:lang w:eastAsia="es-CO"/>
+        </w:rPr>
+      </w:pPr>
+    </w:p>
+    <w:p>
+      <w:pPr>
+        <w:shd w:val="clear" w:color="auto" w:fill="FFFFFF"/>
+        <w:spacing w:after="0" w:line="240" w:lineRule="auto"/>
+        <w:rPr>
+          <w:rFonts w:ascii="Arial" w:eastAsia="Times New Roman" w:hAnsi="Arial" w:cs="Arial"/>
+          <w:color w:val="4D4D4D"/>
+          <w:sz w:val="27"/>
+          <w:szCs w:val="27"/>
+          <w:lang w:eastAsia="es-CO"/>
+        </w:rPr>
+      </w:pPr>
+      <w:r>
+        <w:rPr>
+          <w:rFonts w:ascii="Arial" w:eastAsia="Times New Roman" w:hAnsi="Arial" w:cs="Arial"/>
+          <w:color w:val="444444"/>
+          <w:sz w:val="27"/>
+          <w:szCs w:val="27"/>
+          <w:lang w:eastAsia="es-CO"/>
+        </w:rPr>
+        <w:t>21</w:t>
+      </w:r>
+      <w:r>
+        <w:rPr>
+          <w:rFonts w:ascii="Arial" w:eastAsia="Times New Roman" w:hAnsi="Arial" w:cs="Arial"/>
+          <w:color w:val="444444"/>
+          <w:sz w:val="27"/>
+          <w:szCs w:val="27"/>
+          <w:lang w:eastAsia="es-CO"/>
+        </w:rPr>
+        <w:t>)</w:t>
+      </w:r>
+      <w:r>
+        <w:rPr>
+          <w:rFonts w:ascii="Arial" w:eastAsia="Times New Roman" w:hAnsi="Arial" w:cs="Arial"/>
+          <w:color w:val="4D4D4D"/>
+          <w:sz w:val="27"/>
+          <w:szCs w:val="27"/>
+          <w:lang w:eastAsia="es-CO"/>
+        </w:rPr>
+        <w:t xml:space="preserve"> </w:t>
+      </w:r>
+      <w:r>
+        <w:rPr>
+          <w:rFonts w:ascii="Arial" w:eastAsia="Times New Roman" w:hAnsi="Arial" w:cs="Arial"/>
+          <w:color w:val="4D4D4D"/>
+          <w:sz w:val="27"/>
+          <w:szCs w:val="27"/>
+          <w:lang w:eastAsia="es-CO"/>
+        </w:rPr>
+        <w:t>Identifique los principales beneficios que nos puede ofrecer UML:</w:t>
+      </w:r>
+    </w:p>
+    <w:p>
+      <w:pPr>
+        <w:shd w:val="clear" w:color="auto" w:fill="FFFFFF"/>
+        <w:spacing w:after="0" w:line="240" w:lineRule="auto"/>
+        <w:rPr>
+          <w:rFonts w:ascii="Arial" w:eastAsia="Times New Roman" w:hAnsi="Arial" w:cs="Arial"/>
+          <w:color w:val="444444"/>
+          <w:sz w:val="27"/>
+          <w:szCs w:val="27"/>
+          <w:lang w:eastAsia="es-CO"/>
+        </w:rPr>
+      </w:pPr>
+    </w:p>
+    <w:p>
+      <w:pPr>
+        <w:shd w:val="clear" w:color="auto" w:fill="FFFFFF"/>
+        <w:spacing w:after="0" w:line="240" w:lineRule="auto"/>
+        <w:rPr>
+          <w:rFonts w:ascii="Times New Roman" w:eastAsia="Times New Roman" w:hAnsi="Times New Roman" w:cs="Times New Roman"/>
+          <w:color w:val="444444"/>
+          <w:sz w:val="27"/>
+          <w:szCs w:val="27"/>
+          <w:lang w:eastAsia="es-CO"/>
+        </w:rPr>
+      </w:pPr>
+      <w:r>
+        <w:rPr>
+          <w:rFonts w:ascii="Arial" w:eastAsia="Times New Roman" w:hAnsi="Arial" w:cs="Arial"/>
+          <w:color w:val="444444"/>
+          <w:sz w:val="27"/>
+          <w:szCs w:val="27"/>
+          <w:lang w:eastAsia="es-CO"/>
+        </w:rPr>
+        <w:t>-</w:t>
+      </w:r>
+      <w:r>
+        <w:rPr>
+          <w:rFonts w:ascii="Times New Roman" w:eastAsia="Times New Roman" w:hAnsi="Times New Roman" w:cs="Times New Roman"/>
+          <w:color w:val="444444"/>
+          <w:sz w:val="27"/>
+          <w:szCs w:val="27"/>
+          <w:lang w:eastAsia="es-CO"/>
+        </w:rPr>
+        <w:t xml:space="preserve"> </w:t>
+      </w:r>
+      <w:r>
+        <w:rPr>
+          <w:rFonts w:ascii="Times New Roman" w:eastAsia="Times New Roman" w:hAnsi="Times New Roman" w:cs="Times New Roman"/>
+          <w:color w:val="444444"/>
+          <w:sz w:val="27"/>
+          <w:szCs w:val="27"/>
+          <w:lang w:eastAsia="es-CO"/>
+        </w:rPr>
+        <w:t>Modelar Sistemas</w:t>
+      </w:r>
+      <w:r>
+        <w:rPr>
+          <w:rFonts w:ascii="Times New Roman" w:eastAsia="Times New Roman" w:hAnsi="Times New Roman" w:cs="Times New Roman"/>
+          <w:color w:val="444444"/>
+          <w:sz w:val="27"/>
+          <w:szCs w:val="27"/>
+          <w:lang w:eastAsia="es-CO"/>
+        </w:rPr>
+        <w:t>. (Correcta)</w:t>
+      </w:r>
+    </w:p>
+    <w:p>
+      <w:pPr>
+        <w:shd w:val="clear" w:color="auto" w:fill="FFFFFF"/>
+        <w:spacing w:after="0" w:line="240" w:lineRule="auto"/>
+        <w:rPr>
+          <w:rFonts w:ascii="Times New Roman" w:eastAsia="Times New Roman" w:hAnsi="Times New Roman" w:cs="Times New Roman"/>
+          <w:color w:val="444444"/>
+          <w:sz w:val="27"/>
+          <w:szCs w:val="27"/>
+          <w:lang w:eastAsia="es-CO"/>
+        </w:rPr>
+      </w:pPr>
+    </w:p>
+    <w:p>
+      <w:pPr>
+        <w:shd w:val="clear" w:color="auto" w:fill="FFFFFF"/>
+        <w:spacing w:after="0" w:line="240" w:lineRule="auto"/>
+        <w:rPr>
+          <w:rFonts w:ascii="Arial" w:eastAsia="Times New Roman" w:hAnsi="Arial" w:cs="Arial"/>
+          <w:color w:val="444444"/>
+          <w:sz w:val="27"/>
+          <w:szCs w:val="27"/>
+          <w:lang w:eastAsia="es-CO"/>
+        </w:rPr>
+      </w:pPr>
+      <w:r>
+        <w:rPr>
+          <w:rFonts w:ascii="Times New Roman" w:eastAsia="Times New Roman" w:hAnsi="Times New Roman" w:cs="Times New Roman"/>
+          <w:color w:val="444444"/>
+          <w:sz w:val="27"/>
+          <w:szCs w:val="27"/>
+          <w:lang w:eastAsia="es-CO"/>
+        </w:rPr>
+        <w:t>-</w:t>
+      </w:r>
+      <w:r>
+        <w:rPr>
+          <w:rFonts w:ascii="Times New Roman" w:eastAsia="Times New Roman" w:hAnsi="Times New Roman" w:cs="Times New Roman"/>
+          <w:color w:val="444444"/>
+          <w:sz w:val="27"/>
+          <w:szCs w:val="27"/>
+          <w:lang w:eastAsia="es-CO"/>
+        </w:rPr>
+        <w:t xml:space="preserve"> </w:t>
+      </w:r>
+      <w:r>
+        <w:rPr>
+          <w:rFonts w:ascii="Times New Roman" w:eastAsia="Times New Roman" w:hAnsi="Times New Roman" w:cs="Times New Roman"/>
+          <w:color w:val="444444"/>
+          <w:sz w:val="27"/>
+          <w:szCs w:val="27"/>
+          <w:lang w:eastAsia="es-CO"/>
+        </w:rPr>
+        <w:t>Procesos de Desarrollo</w:t>
+      </w:r>
+    </w:p>
+    <w:p>
+      <w:pPr>
+        <w:shd w:val="clear" w:color="auto" w:fill="FFFFFF"/>
+        <w:spacing w:after="0" w:line="240" w:lineRule="auto"/>
+        <w:rPr>
+          <w:rFonts w:ascii="Arial" w:eastAsia="Times New Roman" w:hAnsi="Arial" w:cs="Arial"/>
+          <w:color w:val="444444"/>
+          <w:sz w:val="27"/>
+          <w:szCs w:val="27"/>
+          <w:lang w:eastAsia="es-CO"/>
+        </w:rPr>
+      </w:pPr>
+    </w:p>
+    <w:p>
+      <w:pPr>
+        <w:shd w:val="clear" w:color="auto" w:fill="FFFFFF"/>
+        <w:spacing w:after="0" w:line="240" w:lineRule="auto"/>
+        <w:rPr>
+          <w:rFonts w:ascii="Times New Roman" w:eastAsia="Times New Roman" w:hAnsi="Times New Roman" w:cs="Times New Roman"/>
+          <w:color w:val="444444"/>
+          <w:sz w:val="27"/>
+          <w:szCs w:val="27"/>
+          <w:lang w:eastAsia="es-CO"/>
+        </w:rPr>
+      </w:pPr>
+      <w:r>
+        <w:rPr>
+          <w:rFonts w:ascii="Arial" w:eastAsia="Times New Roman" w:hAnsi="Arial" w:cs="Arial"/>
+          <w:color w:val="444444"/>
+          <w:sz w:val="27"/>
+          <w:szCs w:val="27"/>
+          <w:lang w:eastAsia="es-CO"/>
+        </w:rPr>
+        <w:t>-</w:t>
+      </w:r>
+      <w:r>
+        <w:rPr>
+          <w:rFonts w:ascii="Times New Roman" w:eastAsia="Times New Roman" w:hAnsi="Times New Roman" w:cs="Times New Roman"/>
+          <w:color w:val="444444"/>
+          <w:sz w:val="27"/>
+          <w:szCs w:val="27"/>
+          <w:lang w:eastAsia="es-CO"/>
+        </w:rPr>
+        <w:t xml:space="preserve"> </w:t>
+      </w:r>
+      <w:r>
+        <w:rPr>
+          <w:rFonts w:ascii="Times New Roman" w:eastAsia="Times New Roman" w:hAnsi="Times New Roman" w:cs="Times New Roman"/>
+          <w:color w:val="444444"/>
+          <w:sz w:val="27"/>
+          <w:szCs w:val="27"/>
+          <w:lang w:eastAsia="es-CO"/>
+        </w:rPr>
+        <w:t>Secuencia de actividades del sistema</w:t>
+      </w:r>
+    </w:p>
+    <w:p>
+      <w:pPr>
+        <w:shd w:val="clear" w:color="auto" w:fill="FFFFFF"/>
+        <w:spacing w:after="0" w:line="240" w:lineRule="auto"/>
+        <w:rPr>
+          <w:rFonts w:ascii="Arial" w:eastAsia="Times New Roman" w:hAnsi="Arial" w:cs="Arial"/>
+          <w:color w:val="444444"/>
+          <w:sz w:val="27"/>
+          <w:szCs w:val="27"/>
+          <w:lang w:eastAsia="es-CO"/>
+        </w:rPr>
+      </w:pPr>
+    </w:p>
+    <w:p>
+      <w:pPr>
+        <w:shd w:val="clear" w:color="auto" w:fill="FFFFFF"/>
+        <w:spacing w:after="0" w:line="240" w:lineRule="auto"/>
+        <w:rPr>
+          <w:rFonts w:ascii="Arial" w:eastAsia="Times New Roman" w:hAnsi="Arial" w:cs="Arial"/>
+          <w:color w:val="444444"/>
+          <w:sz w:val="27"/>
+          <w:szCs w:val="27"/>
+          <w:lang w:eastAsia="es-CO"/>
+        </w:rPr>
+      </w:pPr>
+      <w:r>
+        <w:rPr>
+          <w:rFonts w:ascii="Arial" w:eastAsia="Times New Roman" w:hAnsi="Arial" w:cs="Arial"/>
+          <w:color w:val="444444"/>
+          <w:sz w:val="27"/>
+          <w:szCs w:val="27"/>
+          <w:lang w:eastAsia="es-CO"/>
+        </w:rPr>
+        <w:t>-</w:t>
+      </w:r>
+      <w:r>
+        <w:t xml:space="preserve"> </w:t>
+      </w:r>
+      <w:r>
+        <w:rPr>
+          <w:rFonts w:ascii="Arial" w:eastAsia="Times New Roman" w:hAnsi="Arial" w:cs="Arial"/>
+          <w:color w:val="444444"/>
+          <w:sz w:val="27"/>
+          <w:szCs w:val="27"/>
+          <w:lang w:eastAsia="es-CO"/>
+        </w:rPr>
+        <w:t>Establecer conceptos y artefactos ejecutables.</w:t>
+      </w:r>
+      <w:r>
+        <w:rPr>
+          <w:rFonts w:ascii="Arial" w:eastAsia="Times New Roman" w:hAnsi="Arial" w:cs="Arial"/>
+          <w:color w:val="444444"/>
+          <w:sz w:val="27"/>
+          <w:szCs w:val="27"/>
+          <w:lang w:eastAsia="es-CO"/>
+        </w:rPr>
+        <w:t xml:space="preserve"> (Correcta)</w:t>
+      </w:r>
+    </w:p>
+    <w:p>
+      <w:pPr>
+        <w:shd w:val="clear" w:color="auto" w:fill="FFFFFF"/>
+        <w:spacing w:after="0" w:line="240" w:lineRule="auto"/>
+        <w:rPr>
+          <w:rFonts w:ascii="Arial" w:eastAsia="Times New Roman" w:hAnsi="Arial" w:cs="Arial"/>
+          <w:color w:val="444444"/>
+          <w:sz w:val="27"/>
+          <w:szCs w:val="27"/>
+          <w:lang w:eastAsia="es-CO"/>
+        </w:rPr>
+      </w:pPr>
+    </w:p>
+    <w:p>
+      <w:pPr>
+        <w:shd w:val="clear" w:color="auto" w:fill="FFFFFF"/>
+        <w:spacing w:after="0" w:line="240" w:lineRule="auto"/>
+        <w:rPr>
+          <w:rFonts w:ascii="Arial" w:eastAsia="Times New Roman" w:hAnsi="Arial" w:cs="Arial"/>
+          <w:color w:val="444444"/>
+          <w:sz w:val="27"/>
+          <w:szCs w:val="27"/>
+          <w:lang w:eastAsia="es-CO"/>
+        </w:rPr>
+      </w:pPr>
+    </w:p>
+    <w:p>
+      <w:pPr>
+        <w:shd w:val="clear" w:color="auto" w:fill="FFFFFF"/>
+        <w:spacing w:after="0" w:line="240" w:lineRule="auto"/>
+        <w:rPr>
+          <w:rFonts w:ascii="Arial" w:eastAsia="Times New Roman" w:hAnsi="Arial" w:cs="Arial"/>
+          <w:b/>
+          <w:bCs/>
+          <w:color w:val="4D4D4D"/>
+          <w:sz w:val="33"/>
+          <w:szCs w:val="33"/>
+          <w:lang w:eastAsia="es-CO"/>
+        </w:rPr>
+      </w:pPr>
+      <w:r>
+        <w:rPr>
+          <w:rFonts w:ascii="Arial" w:eastAsia="Times New Roman" w:hAnsi="Arial" w:cs="Arial"/>
+          <w:color w:val="444444"/>
+          <w:sz w:val="27"/>
+          <w:szCs w:val="27"/>
+          <w:lang w:eastAsia="es-CO"/>
+        </w:rPr>
+        <w:t>22</w:t>
+      </w:r>
+      <w:r>
+        <w:rPr>
+          <w:rFonts w:ascii="Arial" w:eastAsia="Times New Roman" w:hAnsi="Arial" w:cs="Arial"/>
+          <w:color w:val="444444"/>
+          <w:sz w:val="27"/>
+          <w:szCs w:val="27"/>
+          <w:lang w:eastAsia="es-CO"/>
+        </w:rPr>
+        <w:t>)</w:t>
+      </w:r>
+      <w:r>
+        <w:rPr>
+          <w:rFonts w:ascii="Arial" w:eastAsia="Times New Roman" w:hAnsi="Arial" w:cs="Arial"/>
+          <w:b/>
+          <w:bCs/>
+          <w:color w:val="4D4D4D"/>
+          <w:sz w:val="33"/>
+          <w:szCs w:val="33"/>
+          <w:lang w:eastAsia="es-CO"/>
+        </w:rPr>
+        <w:t xml:space="preserve"> </w:t>
+      </w:r>
+      <w:r>
+        <w:rPr>
+          <w:rFonts w:ascii="Arial" w:eastAsia="Times New Roman" w:hAnsi="Arial" w:cs="Arial"/>
+          <w:b/>
+          <w:bCs/>
+          <w:color w:val="4D4D4D"/>
+          <w:sz w:val="33"/>
+          <w:szCs w:val="33"/>
+          <w:lang w:eastAsia="es-CO"/>
+        </w:rPr>
+        <w:t>La ingeniería de software se encarga de:</w:t>
+      </w:r>
+    </w:p>
+    <w:p>
+      <w:pPr>
+        <w:shd w:val="clear" w:color="auto" w:fill="FFFFFF"/>
+        <w:spacing w:after="0" w:line="240" w:lineRule="auto"/>
+        <w:rPr>
+          <w:rFonts w:ascii="Arial" w:eastAsia="Times New Roman" w:hAnsi="Arial" w:cs="Arial"/>
+          <w:b/>
+          <w:bCs/>
+          <w:color w:val="4D4D4D"/>
+          <w:sz w:val="33"/>
+          <w:szCs w:val="33"/>
+          <w:lang w:eastAsia="es-CO"/>
+        </w:rPr>
+      </w:pPr>
+    </w:p>
+    <w:p>
+      <w:pPr>
+        <w:shd w:val="clear" w:color="auto" w:fill="FFFFFF"/>
+        <w:spacing w:after="0" w:line="240" w:lineRule="auto"/>
+        <w:rPr>
+          <w:rFonts w:ascii="Arial" w:eastAsia="Times New Roman" w:hAnsi="Arial" w:cs="Arial"/>
+          <w:noProof/>
+          <w:color w:val="4D4D4D"/>
+          <w:sz w:val="21"/>
+          <w:szCs w:val="21"/>
+          <w:lang w:eastAsia="es-CO"/>
+        </w:rPr>
+      </w:pPr>
+      <w:r>
+        <w:rPr>
+          <w:rFonts w:ascii="Arial" w:eastAsia="Times New Roman" w:hAnsi="Arial" w:cs="Arial"/>
+          <w:noProof/>
+          <w:color w:val="4D4D4D"/>
+          <w:sz w:val="21"/>
+          <w:szCs w:val="21"/>
+          <w:lang w:eastAsia="es-CO"/>
+        </w:rPr>
+        <w:t>-Especificación del software (Correcta)</w:t>
+      </w:r>
+    </w:p>
+    <w:p>
+      <w:pPr>
+        <w:shd w:val="clear" w:color="auto" w:fill="FFFFFF"/>
+        <w:spacing w:after="0" w:line="240" w:lineRule="auto"/>
+        <w:rPr>
+          <w:rFonts w:ascii="Arial" w:eastAsia="Times New Roman" w:hAnsi="Arial" w:cs="Arial"/>
+          <w:noProof/>
+          <w:color w:val="4D4D4D"/>
+          <w:sz w:val="21"/>
+          <w:szCs w:val="21"/>
+          <w:lang w:eastAsia="es-CO"/>
+        </w:rPr>
+      </w:pPr>
+    </w:p>
+    <w:p>
+      <w:pPr>
+        <w:shd w:val="clear" w:color="auto" w:fill="FFFFFF"/>
+        <w:spacing w:after="0" w:line="240" w:lineRule="auto"/>
+        <w:rPr>
+          <w:rFonts w:ascii="Arial" w:eastAsia="Times New Roman" w:hAnsi="Arial" w:cs="Arial"/>
+          <w:noProof/>
+          <w:color w:val="4D4D4D"/>
+          <w:sz w:val="21"/>
+          <w:szCs w:val="21"/>
+          <w:lang w:eastAsia="es-CO"/>
+        </w:rPr>
+      </w:pPr>
+      <w:r>
+        <w:rPr>
+          <w:rFonts w:ascii="Arial" w:eastAsia="Times New Roman" w:hAnsi="Arial" w:cs="Arial"/>
+          <w:noProof/>
+          <w:color w:val="4D4D4D"/>
+          <w:sz w:val="21"/>
+          <w:szCs w:val="21"/>
+          <w:lang w:eastAsia="es-CO"/>
+        </w:rPr>
+        <w:t>- desarrollo del software (Correcta)</w:t>
+      </w:r>
+    </w:p>
+    <w:p>
+      <w:pPr>
+        <w:shd w:val="clear" w:color="auto" w:fill="FFFFFF"/>
+        <w:spacing w:after="0" w:line="240" w:lineRule="auto"/>
+        <w:rPr>
+          <w:rFonts w:ascii="Arial" w:eastAsia="Times New Roman" w:hAnsi="Arial" w:cs="Arial"/>
+          <w:noProof/>
+          <w:color w:val="4D4D4D"/>
+          <w:sz w:val="21"/>
+          <w:szCs w:val="21"/>
+          <w:lang w:eastAsia="es-CO"/>
+        </w:rPr>
+      </w:pPr>
+    </w:p>
+    <w:p>
+      <w:pPr>
+        <w:shd w:val="clear" w:color="auto" w:fill="FFFFFF"/>
+        <w:spacing w:after="0" w:line="240" w:lineRule="auto"/>
+        <w:rPr>
+          <w:rFonts w:ascii="Arial" w:eastAsia="Times New Roman" w:hAnsi="Arial" w:cs="Arial"/>
+          <w:noProof/>
+          <w:color w:val="4D4D4D"/>
+          <w:sz w:val="21"/>
+          <w:szCs w:val="21"/>
+          <w:lang w:eastAsia="es-CO"/>
+        </w:rPr>
+      </w:pPr>
+      <w:r>
+        <w:rPr>
+          <w:rFonts w:ascii="Arial" w:eastAsia="Times New Roman" w:hAnsi="Arial" w:cs="Arial"/>
+          <w:noProof/>
+          <w:color w:val="4D4D4D"/>
+          <w:sz w:val="21"/>
+          <w:szCs w:val="21"/>
+          <w:lang w:eastAsia="es-CO"/>
+        </w:rPr>
+        <w:t>-</w:t>
+      </w:r>
+      <w:r>
+        <w:rPr>
+          <w:rFonts w:ascii="Arial" w:eastAsia="Times New Roman" w:hAnsi="Arial" w:cs="Arial"/>
+          <w:noProof/>
+          <w:color w:val="4D4D4D"/>
+          <w:sz w:val="21"/>
+          <w:szCs w:val="21"/>
+          <w:lang w:eastAsia="es-CO"/>
+        </w:rPr>
+        <w:t xml:space="preserve"> validación </w:t>
+      </w:r>
+      <w:r>
+        <w:rPr>
+          <w:rFonts w:ascii="Arial" w:eastAsia="Times New Roman" w:hAnsi="Arial" w:cs="Arial"/>
+          <w:noProof/>
+          <w:color w:val="4D4D4D"/>
+          <w:sz w:val="21"/>
+          <w:szCs w:val="21"/>
+          <w:lang w:eastAsia="es-CO"/>
+        </w:rPr>
+        <w:t xml:space="preserve"> del software (Correcta)</w:t>
+      </w:r>
+    </w:p>
+    <w:p>
+      <w:pPr>
+        <w:shd w:val="clear" w:color="auto" w:fill="FFFFFF"/>
+        <w:spacing w:after="0" w:line="240" w:lineRule="auto"/>
+        <w:rPr>
+          <w:rFonts w:ascii="Arial" w:eastAsia="Times New Roman" w:hAnsi="Arial" w:cs="Arial"/>
+          <w:noProof/>
+          <w:color w:val="4D4D4D"/>
+          <w:sz w:val="21"/>
+          <w:szCs w:val="21"/>
+          <w:lang w:eastAsia="es-CO"/>
+        </w:rPr>
+      </w:pPr>
+    </w:p>
+    <w:p>
+      <w:pPr>
+        <w:shd w:val="clear" w:color="auto" w:fill="FFFFFF"/>
+        <w:spacing w:after="0" w:line="240" w:lineRule="auto"/>
+        <w:rPr>
+          <w:rFonts w:ascii="Arial" w:eastAsia="Times New Roman" w:hAnsi="Arial" w:cs="Arial"/>
+          <w:color w:val="444444"/>
+          <w:sz w:val="27"/>
+          <w:szCs w:val="27"/>
+          <w:lang w:eastAsia="es-CO"/>
+        </w:rPr>
+      </w:pPr>
+      <w:r>
+        <w:rPr>
+          <w:rFonts w:ascii="Arial" w:eastAsia="Times New Roman" w:hAnsi="Arial" w:cs="Arial"/>
+          <w:color w:val="444444"/>
+          <w:sz w:val="27"/>
+          <w:szCs w:val="27"/>
+          <w:lang w:eastAsia="es-CO"/>
+        </w:rPr>
+        <w:t>-vigilancia del software</w:t>
+      </w:r>
+    </w:p>
+    <w:p>
+      <w:pPr>
+        <w:shd w:val="clear" w:color="auto" w:fill="FFFFFF"/>
+        <w:spacing w:after="0" w:line="240" w:lineRule="auto"/>
+        <w:rPr>
+          <w:rFonts w:ascii="Arial" w:eastAsia="Times New Roman" w:hAnsi="Arial" w:cs="Arial"/>
+          <w:color w:val="444444"/>
+          <w:sz w:val="27"/>
+          <w:szCs w:val="27"/>
+          <w:lang w:eastAsia="es-CO"/>
+        </w:rPr>
+      </w:pPr>
+    </w:p>
+    <w:p>
+      <w:pPr>
+        <w:shd w:val="clear" w:color="auto" w:fill="FFFFFF"/>
+        <w:spacing w:after="0" w:line="240" w:lineRule="auto"/>
+        <w:rPr>
+          <w:rFonts w:ascii="Arial" w:eastAsia="Times New Roman" w:hAnsi="Arial" w:cs="Arial"/>
+          <w:color w:val="4D4D4D"/>
+          <w:sz w:val="27"/>
+          <w:szCs w:val="27"/>
+          <w:lang w:eastAsia="es-CO"/>
+        </w:rPr>
+      </w:pPr>
+      <w:r>
+        <w:rPr>
+          <w:rFonts w:ascii="Arial" w:eastAsia="Times New Roman" w:hAnsi="Arial" w:cs="Arial"/>
+          <w:color w:val="444444"/>
+          <w:sz w:val="27"/>
+          <w:szCs w:val="27"/>
+          <w:lang w:eastAsia="es-CO"/>
+        </w:rPr>
+        <w:t>23</w:t>
+      </w:r>
+      <w:r>
+        <w:rPr>
+          <w:rFonts w:ascii="Arial" w:eastAsia="Times New Roman" w:hAnsi="Arial" w:cs="Arial"/>
+          <w:color w:val="444444"/>
+          <w:sz w:val="27"/>
+          <w:szCs w:val="27"/>
+          <w:lang w:eastAsia="es-CO"/>
+        </w:rPr>
+        <w:t>)</w:t>
+      </w:r>
+      <w:r>
+        <w:rPr>
+          <w:rFonts w:ascii="Arial" w:eastAsia="Times New Roman" w:hAnsi="Arial" w:cs="Arial"/>
+          <w:color w:val="4D4D4D"/>
+          <w:sz w:val="27"/>
+          <w:szCs w:val="27"/>
+          <w:lang w:eastAsia="es-CO"/>
+        </w:rPr>
+        <w:t xml:space="preserve"> </w:t>
+      </w:r>
+      <w:r>
+        <w:rPr>
+          <w:rFonts w:ascii="Arial" w:eastAsia="Times New Roman" w:hAnsi="Arial" w:cs="Arial"/>
+          <w:color w:val="4D4D4D"/>
+          <w:sz w:val="27"/>
+          <w:szCs w:val="27"/>
+          <w:lang w:eastAsia="es-CO"/>
+        </w:rPr>
+        <w:t>Para el diseño y documentación de un sistema, por lo general se necesita presentar vistas arquitectónicas fundamentales tales como:</w:t>
+      </w:r>
+    </w:p>
+    <w:p>
+      <w:pPr>
+        <w:shd w:val="clear" w:color="auto" w:fill="FFFFFF"/>
+        <w:spacing w:after="0" w:line="240" w:lineRule="auto"/>
+        <w:rPr>
+          <w:rFonts w:ascii="Arial" w:eastAsia="Times New Roman" w:hAnsi="Arial" w:cs="Arial"/>
+          <w:color w:val="444444"/>
+          <w:sz w:val="27"/>
+          <w:szCs w:val="27"/>
+          <w:lang w:eastAsia="es-CO"/>
+        </w:rPr>
+      </w:pPr>
+    </w:p>
+    <w:p>
+      <w:pPr>
+        <w:shd w:val="clear" w:color="auto" w:fill="FFFFFF"/>
+        <w:spacing w:after="0" w:line="240" w:lineRule="auto"/>
+        <w:rPr>
+          <w:rFonts w:ascii="Times New Roman" w:eastAsia="Times New Roman" w:hAnsi="Times New Roman" w:cs="Times New Roman"/>
+          <w:color w:val="444444"/>
+          <w:sz w:val="27"/>
+          <w:szCs w:val="27"/>
+          <w:lang w:eastAsia="es-CO"/>
+        </w:rPr>
+      </w:pPr>
+      <w:r>
+        <w:rPr>
+          <w:rFonts w:ascii="Arial" w:eastAsia="Times New Roman" w:hAnsi="Arial" w:cs="Arial"/>
+          <w:color w:val="444444"/>
+          <w:sz w:val="27"/>
+          <w:szCs w:val="27"/>
+          <w:lang w:eastAsia="es-CO"/>
+        </w:rPr>
+        <w:t>-</w:t>
+      </w:r>
+      <w:r>
+        <w:rPr>
+          <w:rFonts w:ascii="Times New Roman" w:eastAsia="Times New Roman" w:hAnsi="Times New Roman" w:cs="Times New Roman"/>
+          <w:color w:val="444444"/>
+          <w:sz w:val="27"/>
+          <w:szCs w:val="27"/>
+          <w:lang w:eastAsia="es-CO"/>
+        </w:rPr>
+        <w:t xml:space="preserve"> </w:t>
+      </w:r>
+      <w:r>
+        <w:rPr>
+          <w:rFonts w:ascii="Times New Roman" w:eastAsia="Times New Roman" w:hAnsi="Times New Roman" w:cs="Times New Roman"/>
+          <w:color w:val="444444"/>
+          <w:sz w:val="27"/>
+          <w:szCs w:val="27"/>
+          <w:lang w:eastAsia="es-CO"/>
+        </w:rPr>
+        <w:t>Vista lógica.</w:t>
+      </w:r>
+      <w:r>
+        <w:rPr>
+          <w:rFonts w:ascii="Times New Roman" w:eastAsia="Times New Roman" w:hAnsi="Times New Roman" w:cs="Times New Roman"/>
+          <w:color w:val="444444"/>
+          <w:sz w:val="27"/>
+          <w:szCs w:val="27"/>
+          <w:lang w:eastAsia="es-CO"/>
+        </w:rPr>
+        <w:t xml:space="preserve"> </w:t>
+      </w:r>
+      <w:r>
+        <w:rPr>
+          <w:rFonts w:ascii="Times New Roman" w:eastAsia="Times New Roman" w:hAnsi="Times New Roman" w:cs="Times New Roman"/>
+          <w:color w:val="444444"/>
+          <w:sz w:val="27"/>
+          <w:szCs w:val="27"/>
+          <w:lang w:eastAsia="es-CO"/>
+        </w:rPr>
+        <w:t>(Correcta)</w:t>
+      </w:r>
+    </w:p>
+    <w:p>
+      <w:pPr>
+        <w:shd w:val="clear" w:color="auto" w:fill="FFFFFF"/>
+        <w:spacing w:after="0" w:line="240" w:lineRule="auto"/>
+        <w:rPr>
+          <w:rFonts w:ascii="Times New Roman" w:eastAsia="Times New Roman" w:hAnsi="Times New Roman" w:cs="Times New Roman"/>
+          <w:color w:val="444444"/>
+          <w:sz w:val="27"/>
+          <w:szCs w:val="27"/>
+          <w:lang w:eastAsia="es-CO"/>
+        </w:rPr>
+      </w:pPr>
+    </w:p>
+    <w:p>
+      <w:pPr>
+        <w:shd w:val="clear" w:color="auto" w:fill="FFFFFF"/>
+        <w:spacing w:after="0" w:line="240" w:lineRule="auto"/>
+        <w:rPr>
+          <w:rFonts w:ascii="Times New Roman" w:eastAsia="Times New Roman" w:hAnsi="Times New Roman" w:cs="Times New Roman"/>
+          <w:color w:val="444444"/>
+          <w:sz w:val="27"/>
+          <w:szCs w:val="27"/>
+          <w:lang w:eastAsia="es-CO"/>
+        </w:rPr>
+      </w:pPr>
+      <w:r>
+        <w:rPr>
+          <w:rFonts w:ascii="Times New Roman" w:eastAsia="Times New Roman" w:hAnsi="Times New Roman" w:cs="Times New Roman"/>
+          <w:color w:val="444444"/>
+          <w:sz w:val="27"/>
+          <w:szCs w:val="27"/>
+          <w:lang w:eastAsia="es-CO"/>
+        </w:rPr>
+        <w:t>-Proceso.</w:t>
+      </w:r>
+      <w:r>
+        <w:rPr>
+          <w:rFonts w:ascii="Times New Roman" w:eastAsia="Times New Roman" w:hAnsi="Times New Roman" w:cs="Times New Roman"/>
+          <w:color w:val="444444"/>
+          <w:sz w:val="27"/>
+          <w:szCs w:val="27"/>
+          <w:lang w:eastAsia="es-CO"/>
+        </w:rPr>
+        <w:t xml:space="preserve"> (Correcta)</w:t>
+      </w:r>
+    </w:p>
+    <w:p>
+      <w:pPr>
+        <w:shd w:val="clear" w:color="auto" w:fill="FFFFFF"/>
+        <w:spacing w:after="0" w:line="240" w:lineRule="auto"/>
+        <w:rPr>
+          <w:rFonts w:ascii="Times New Roman" w:eastAsia="Times New Roman" w:hAnsi="Times New Roman" w:cs="Times New Roman"/>
+          <w:color w:val="444444"/>
+          <w:sz w:val="27"/>
+          <w:szCs w:val="27"/>
+          <w:lang w:eastAsia="es-CO"/>
+        </w:rPr>
+      </w:pPr>
+    </w:p>
+    <w:p>
+      <w:pPr>
+        <w:shd w:val="clear" w:color="auto" w:fill="FFFFFF"/>
+        <w:spacing w:after="0" w:line="240" w:lineRule="auto"/>
+        <w:rPr>
+          <w:rFonts w:ascii="Times New Roman" w:eastAsia="Times New Roman" w:hAnsi="Times New Roman" w:cs="Times New Roman"/>
+          <w:color w:val="444444"/>
+          <w:sz w:val="27"/>
+          <w:szCs w:val="27"/>
+          <w:lang w:eastAsia="es-CO"/>
+        </w:rPr>
+      </w:pPr>
+      <w:r>
+        <w:rPr>
+          <w:rFonts w:ascii="Times New Roman" w:eastAsia="Times New Roman" w:hAnsi="Times New Roman" w:cs="Times New Roman"/>
+          <w:color w:val="444444"/>
+          <w:sz w:val="27"/>
+          <w:szCs w:val="27"/>
+          <w:lang w:eastAsia="es-CO"/>
+        </w:rPr>
+        <w:t>-Desarrollo</w:t>
+      </w:r>
+      <w:r>
+        <w:rPr>
+          <w:rFonts w:ascii="Times New Roman" w:eastAsia="Times New Roman" w:hAnsi="Times New Roman" w:cs="Times New Roman"/>
+          <w:color w:val="444444"/>
+          <w:sz w:val="27"/>
+          <w:szCs w:val="27"/>
+          <w:lang w:eastAsia="es-CO"/>
+        </w:rPr>
+        <w:t>.</w:t>
+      </w:r>
+      <w:r>
+        <w:rPr>
+          <w:rFonts w:ascii="Times New Roman" w:eastAsia="Times New Roman" w:hAnsi="Times New Roman" w:cs="Times New Roman"/>
+          <w:color w:val="444444"/>
+          <w:sz w:val="27"/>
+          <w:szCs w:val="27"/>
+          <w:lang w:eastAsia="es-CO"/>
+        </w:rPr>
+        <w:t xml:space="preserve"> (Correcta)</w:t>
+      </w:r>
+    </w:p>
+    <w:p>
+      <w:pPr>
+        <w:shd w:val="clear" w:color="auto" w:fill="FFFFFF"/>
+        <w:spacing w:after="0" w:line="240" w:lineRule="auto"/>
+        <w:rPr>
+          <w:rFonts w:ascii="Times New Roman" w:eastAsia="Times New Roman" w:hAnsi="Times New Roman" w:cs="Times New Roman"/>
+          <w:color w:val="444444"/>
+          <w:sz w:val="27"/>
+          <w:szCs w:val="27"/>
+          <w:lang w:eastAsia="es-CO"/>
+        </w:rPr>
+      </w:pPr>
+      <w:r>
+        <w:rPr>
+          <w:rFonts w:ascii="Times New Roman" w:eastAsia="Times New Roman" w:hAnsi="Times New Roman" w:cs="Times New Roman"/>
+          <w:color w:val="444444"/>
+          <w:sz w:val="27"/>
+          <w:szCs w:val="27"/>
+          <w:lang w:eastAsia="es-CO"/>
+        </w:rPr>
+        <w:t>-Mantenimiento.</w:t>
+      </w:r>
+    </w:p>
+    <w:p>
+      <w:pPr>
+        <w:shd w:val="clear" w:color="auto" w:fill="FFFFFF"/>
+        <w:spacing w:after="0" w:line="240" w:lineRule="auto"/>
+        <w:rPr>
+          <w:rFonts w:ascii="Arial" w:eastAsia="Times New Roman" w:hAnsi="Arial" w:cs="Arial"/>
+          <w:color w:val="444444"/>
+          <w:sz w:val="24"/>
+          <w:szCs w:val="24"/>
+          <w:lang w:eastAsia="es-CO"/>
+        </w:rPr>
+      </w:pPr>
+      <w:r>
+        <w:rPr>
+          <w:rFonts w:ascii="Times New Roman" w:eastAsia="Times New Roman" w:hAnsi="Times New Roman" w:cs="Times New Roman"/>
+          <w:color w:val="444444"/>
+          <w:sz w:val="27"/>
+          <w:szCs w:val="27"/>
+          <w:lang w:eastAsia="es-CO"/>
+        </w:rPr>
+        <w:lastRenderedPageBreak/>
+        <w:t>24</w:t>
+      </w:r>
+      <w:r>
+        <w:rPr>
+          <w:rFonts w:ascii="Times New Roman" w:eastAsia="Times New Roman" w:hAnsi="Times New Roman" w:cs="Times New Roman"/>
+          <w:color w:val="444444"/>
+          <w:sz w:val="27"/>
+          <w:szCs w:val="27"/>
+          <w:lang w:eastAsia="es-CO"/>
+        </w:rPr>
+        <w:t>)</w:t>
+      </w:r>
+      <w:r>
+        <w:rPr>
+          <w:rFonts w:ascii="Arial" w:eastAsia="Times New Roman" w:hAnsi="Arial" w:cs="Arial"/>
+          <w:color w:val="444444"/>
+          <w:sz w:val="24"/>
+          <w:szCs w:val="24"/>
+          <w:lang w:eastAsia="es-CO"/>
+        </w:rPr>
+        <w:t xml:space="preserve"> </w:t>
+      </w:r>
+      <w:r>
+        <w:rPr>
+          <w:rFonts w:ascii="Arial" w:eastAsia="Times New Roman" w:hAnsi="Arial" w:cs="Arial"/>
+          <w:color w:val="444444"/>
+          <w:sz w:val="24"/>
+          <w:szCs w:val="24"/>
+          <w:lang w:eastAsia="es-CO"/>
+        </w:rPr>
+        <w:t>¿</w:t>
+      </w:r>
+      <w:r>
+        <w:rPr>
+          <w:rFonts w:ascii="Arial" w:eastAsia="Times New Roman" w:hAnsi="Arial" w:cs="Arial"/>
+          <w:color w:val="4D4D4D"/>
+          <w:sz w:val="33"/>
+          <w:szCs w:val="33"/>
+          <w:lang w:eastAsia="es-CO"/>
+        </w:rPr>
+        <w:t xml:space="preserve">En que se </w:t>
+      </w:r>
+      <w:r>
+        <w:rPr>
+          <w:rFonts w:ascii="Arial" w:eastAsia="Times New Roman" w:hAnsi="Arial" w:cs="Arial"/>
+          <w:color w:val="4D4D4D"/>
+          <w:sz w:val="33"/>
+          <w:szCs w:val="33"/>
+          <w:lang w:eastAsia="es-CO"/>
+        </w:rPr>
+        <w:t>enfocan los</w:t>
+      </w:r>
+      <w:r>
+        <w:rPr>
+          <w:rFonts w:ascii="Arial" w:eastAsia="Times New Roman" w:hAnsi="Arial" w:cs="Arial"/>
+          <w:color w:val="4D4D4D"/>
+          <w:sz w:val="33"/>
+          <w:szCs w:val="33"/>
+          <w:lang w:eastAsia="es-CO"/>
+        </w:rPr>
+        <w:t xml:space="preserve"> métodos ágiles, para que el cliente intervenga en el proceso de desarrollo</w:t>
+      </w:r>
+      <w:r>
+        <w:rPr>
+          <w:rFonts w:ascii="Arial" w:eastAsia="Times New Roman" w:hAnsi="Arial" w:cs="Arial"/>
+          <w:color w:val="444444"/>
+          <w:sz w:val="24"/>
+          <w:szCs w:val="24"/>
+          <w:lang w:eastAsia="es-CO"/>
+        </w:rPr>
+        <w:t>?</w:t>
+      </w:r>
+    </w:p>
+    <w:p>
+      <w:pPr>
+        <w:shd w:val="clear" w:color="auto" w:fill="FFFFFF"/>
+        <w:spacing w:after="0" w:line="240" w:lineRule="auto"/>
+        <w:rPr>
+          <w:rFonts w:ascii="Arial" w:eastAsia="Times New Roman" w:hAnsi="Arial" w:cs="Arial"/>
+          <w:color w:val="444444"/>
+          <w:sz w:val="24"/>
+          <w:szCs w:val="24"/>
+          <w:lang w:eastAsia="es-CO"/>
+        </w:rPr>
+      </w:pPr>
+    </w:p>
+    <w:p>
+      <w:pPr>
+        <w:shd w:val="clear" w:color="auto" w:fill="FFFFFF"/>
+        <w:spacing w:after="0" w:line="240" w:lineRule="auto"/>
+        <w:rPr>
+          <w:rFonts w:ascii="Arial" w:eastAsia="Times New Roman" w:hAnsi="Arial" w:cs="Arial"/>
+          <w:color w:val="6ECE53"/>
+          <w:sz w:val="30"/>
+          <w:szCs w:val="30"/>
+          <w:lang w:eastAsia="es-CO"/>
+        </w:rPr>
+      </w:pPr>
+      <w:r>
+        <w:rPr>
+          <w:rFonts w:ascii="Arial" w:eastAsia="Times New Roman" w:hAnsi="Arial" w:cs="Arial"/>
+          <w:color w:val="6ECE53"/>
+          <w:sz w:val="30"/>
+          <w:szCs w:val="30"/>
+          <w:lang w:eastAsia="es-CO"/>
+        </w:rPr>
+        <w:t>-Diseño rápido (Correcta)</w:t>
+      </w:r>
+    </w:p>
+    <w:p>
+      <w:pPr>
+        <w:shd w:val="clear" w:color="auto" w:fill="FFFFFF"/>
+        <w:spacing w:after="0" w:line="240" w:lineRule="auto"/>
+        <w:rPr>
+          <w:rFonts w:ascii="Arial" w:eastAsia="Times New Roman" w:hAnsi="Arial" w:cs="Arial"/>
+          <w:color w:val="6ECE53"/>
+          <w:sz w:val="30"/>
+          <w:szCs w:val="30"/>
+          <w:lang w:eastAsia="es-CO"/>
+        </w:rPr>
+      </w:pPr>
+    </w:p>
+    <w:p>
+      <w:pPr>
+        <w:shd w:val="clear" w:color="auto" w:fill="FFFFFF"/>
+        <w:spacing w:after="0" w:line="240" w:lineRule="auto"/>
+        <w:rPr>
+          <w:rFonts w:ascii="Arial" w:eastAsia="Times New Roman" w:hAnsi="Arial" w:cs="Arial"/>
+          <w:color w:val="6ECE53"/>
+          <w:sz w:val="30"/>
+          <w:szCs w:val="30"/>
+          <w:lang w:eastAsia="es-CO"/>
+        </w:rPr>
+      </w:pPr>
+      <w:r>
+        <w:rPr>
+          <w:rFonts w:ascii="Arial" w:eastAsia="Times New Roman" w:hAnsi="Arial" w:cs="Arial"/>
+          <w:color w:val="6ECE53"/>
+          <w:sz w:val="30"/>
+          <w:szCs w:val="30"/>
+          <w:lang w:eastAsia="es-CO"/>
+        </w:rPr>
+        <w:t>-</w:t>
+      </w:r>
+      <w:r>
+        <w:rPr>
+          <w:rFonts w:ascii="Arial" w:eastAsia="Times New Roman" w:hAnsi="Arial" w:cs="Arial"/>
+          <w:color w:val="6ECE53"/>
+          <w:sz w:val="30"/>
+          <w:szCs w:val="30"/>
+          <w:lang w:eastAsia="es-CO"/>
+        </w:rPr>
+        <w:t>liberaciones frecuentes de software</w:t>
+      </w:r>
+      <w:r>
+        <w:rPr>
+          <w:rFonts w:ascii="Arial" w:eastAsia="Times New Roman" w:hAnsi="Arial" w:cs="Arial"/>
+          <w:color w:val="6ECE53"/>
+          <w:sz w:val="30"/>
+          <w:szCs w:val="30"/>
+          <w:lang w:eastAsia="es-CO"/>
+        </w:rPr>
+        <w:t xml:space="preserve"> (Correcta)</w:t>
+      </w:r>
+    </w:p>
+    <w:p>
+      <w:pPr>
+        <w:shd w:val="clear" w:color="auto" w:fill="FFFFFF"/>
+        <w:spacing w:after="0" w:line="240" w:lineRule="auto"/>
+        <w:rPr>
+          <w:rFonts w:ascii="Arial" w:eastAsia="Times New Roman" w:hAnsi="Arial" w:cs="Arial"/>
+          <w:color w:val="6ECE53"/>
+          <w:sz w:val="30"/>
+          <w:szCs w:val="30"/>
+          <w:lang w:eastAsia="es-CO"/>
+        </w:rPr>
+      </w:pPr>
+    </w:p>
+    <w:p>
+      <w:pPr>
+        <w:shd w:val="clear" w:color="auto" w:fill="FFFFFF"/>
+        <w:spacing w:after="0" w:line="240" w:lineRule="auto"/>
+        <w:rPr>
+          <w:rFonts w:ascii="Arial" w:eastAsia="Times New Roman" w:hAnsi="Arial" w:cs="Arial"/>
+          <w:color w:val="6ECE53"/>
+          <w:sz w:val="30"/>
+          <w:szCs w:val="30"/>
+          <w:lang w:eastAsia="es-CO"/>
+        </w:rPr>
+      </w:pPr>
+      <w:r>
+        <w:rPr>
+          <w:rFonts w:ascii="Arial" w:eastAsia="Times New Roman" w:hAnsi="Arial" w:cs="Arial"/>
+          <w:color w:val="6ECE53"/>
+          <w:sz w:val="30"/>
+          <w:szCs w:val="30"/>
+          <w:lang w:eastAsia="es-CO"/>
+        </w:rPr>
+        <w:t>-Estructura de la documentación</w:t>
+      </w:r>
+    </w:p>
+    <w:p>
+      <w:pPr>
+        <w:shd w:val="clear" w:color="auto" w:fill="FFFFFF"/>
+        <w:spacing w:after="0" w:line="240" w:lineRule="auto"/>
+        <w:rPr>
+          <w:rFonts w:ascii="Arial" w:eastAsia="Times New Roman" w:hAnsi="Arial" w:cs="Arial"/>
+          <w:color w:val="6ECE53"/>
+          <w:sz w:val="30"/>
+          <w:szCs w:val="30"/>
+          <w:lang w:eastAsia="es-CO"/>
+        </w:rPr>
+      </w:pPr>
+    </w:p>
+    <w:p>
+      <w:pPr>
+        <w:shd w:val="clear" w:color="auto" w:fill="FFFFFF"/>
+        <w:spacing w:after="0" w:line="240" w:lineRule="auto"/>
+        <w:rPr>
+          <w:rFonts w:ascii="Arial" w:eastAsia="Times New Roman" w:hAnsi="Arial" w:cs="Arial"/>
+          <w:color w:val="444444"/>
+          <w:sz w:val="27"/>
+          <w:szCs w:val="27"/>
+          <w:lang w:eastAsia="es-CO"/>
+        </w:rPr>
+      </w:pPr>
+      <w:r>
+        <w:rPr>
+          <w:rFonts w:ascii="Arial" w:eastAsia="Times New Roman" w:hAnsi="Arial" w:cs="Arial"/>
+          <w:color w:val="6ECE53"/>
+          <w:sz w:val="30"/>
+          <w:szCs w:val="30"/>
+          <w:lang w:eastAsia="es-CO"/>
+        </w:rPr>
+        <w:t>-</w:t>
+      </w:r>
+      <w:bookmarkStart w:id="0" w:name="_GoBack"/>
+      <w:r>
+        <w:rPr>
+          <w:rFonts w:ascii="Arial" w:eastAsia="Times New Roman" w:hAnsi="Arial" w:cs="Arial"/>
+          <w:color w:val="6ECE53"/>
+          <w:sz w:val="30"/>
+          <w:szCs w:val="30"/>
+          <w:lang w:eastAsia="es-CO"/>
+        </w:rPr>
+        <w:t>Confiabilidad del diseño</w:t>
+      </w:r>
+      <w:bookmarkEnd w:id="0"/>
+    </w:p>
+    <w:p>
+      <w:pPr>
+        <w:shd w:val="clear" w:color="auto" w:fill="FFFFFF"/>
+        <w:spacing w:after="0" w:line="240" w:lineRule="auto"/>
+        <w:rPr>
+          <w:rFonts w:ascii="Arial" w:eastAsia="Times New Roman" w:hAnsi="Arial" w:cs="Arial"/>
+          <w:color w:val="444444"/>
+          <w:sz w:val="27"/>
+          <w:szCs w:val="27"/>
+          <w:lang w:eastAsia="es-CO"/>
+        </w:rPr>
+      </w:pPr>
+      <w:r>
+        <w:rPr>
+          <w:rFonts w:ascii="Arial" w:eastAsia="Times New Roman" w:hAnsi="Arial" w:cs="Arial"/>
+          <w:vanish/>
+          <w:sz w:val="16"/>
+          <w:szCs w:val="16"/>
+          <w:lang w:eastAsia="es-CO"/>
+        </w:rPr>
+        <w:t>Principio del formularioFinal del formulario</w:t>
+      </w:r>
+      <w:r>
+        <w:rPr>
+          <w:rFonts w:ascii="Arial" w:eastAsia="Times New Roman" w:hAnsi="Arial" w:cs="Arial"/>
+          <w:vanish/>
+          <w:sz w:val="16"/>
+          <w:szCs w:val="16"/>
+          <w:lang w:eastAsia="es-CO"/>
+        </w:rPr>
+        <w:t>Principio del formulario</w:t>
+      </w:r>
+    </w:p>
+    <w:p>
+      <w:pPr>
+        <w:shd w:val="clear" w:color="auto" w:fill="FFFFFF"/>
+        <w:spacing w:after="0" w:line="240" w:lineRule="auto"/>
+        <w:rPr>
+          <w:rFonts w:ascii="Times New Roman" w:eastAsia="Times New Roman" w:hAnsi="Times New Roman" w:cs="Times New Roman"/>
+          <w:color w:val="444444"/>
+          <w:sz w:val="27"/>
+          <w:szCs w:val="27"/>
+          <w:lang w:eastAsia="es-CO"/>
+        </w:rPr>
+      </w:pPr>
+      <w:r>
+        <w:rPr>
+          <w:rFonts w:ascii="Arial" w:eastAsia="Times New Roman" w:hAnsi="Arial" w:cs="Arial"/>
+          <w:vanish/>
+          <w:sz w:val="16"/>
+          <w:szCs w:val="16"/>
+          <w:lang w:eastAsia="es-CO"/>
+        </w:rPr>
+        <w:t>---weewrwer</w:t>
+      </w:r>
+    </w:p>
     <w:sectPr>
       <w:pgSz w:w="12240" w:h="15840"/>
       <w:pgMar w:top="1417" w:right="1701" w:bottom="1417" w:left="1701" w:header="708" w:footer="708" w:gutter="0"/>
@@ -2723,6 +7560,107 @@
       <w:u w:val="single"/>
     </w:rPr>
   </w:style>
+  <w:style w:type="character" w:customStyle="1" w:styleId="correcttxt">
+    <w:name w:val="correcttxt"/>
+    <w:basedOn w:val="Fuentedeprrafopredeter"/>
+    <w:rsid w:val="00C65596"/>
+  </w:style>
+  <w:style w:type="paragraph" w:styleId="z-Principiodelformulario">
+    <w:name w:val="HTML Top of Form"/>
+    <w:basedOn w:val="Normal"/>
+    <w:next w:val="Normal"/>
+    <w:link w:val="z-PrincipiodelformularioCar"/>
+    <w:hidden/>
+    <w:uiPriority w:val="99"/>
+    <w:semiHidden/>
+    <w:unhideWhenUsed/>
+    <w:rsid w:val="00C65596"/>
+    <w:pPr>
+      <w:pBdr>
+        <w:bottom w:val="single" w:sz="6" w:space="1" w:color="auto"/>
+      </w:pBdr>
+      <w:spacing w:after="0" w:line="240" w:lineRule="auto"/>
+      <w:jc w:val="center"/>
+    </w:pPr>
+    <w:rPr>
+      <w:rFonts w:ascii="Arial" w:eastAsia="Times New Roman" w:hAnsi="Arial" w:cs="Arial"/>
+      <w:vanish/>
+      <w:sz w:val="16"/>
+      <w:szCs w:val="16"/>
+      <w:lang w:eastAsia="es-CO"/>
+    </w:rPr>
+  </w:style>
+  <w:style w:type="character" w:customStyle="1" w:styleId="z-PrincipiodelformularioCar">
+    <w:name w:val="z-Principio del formulario Car"/>
+    <w:basedOn w:val="Fuentedeprrafopredeter"/>
+    <w:link w:val="z-Principiodelformulario"/>
+    <w:uiPriority w:val="99"/>
+    <w:semiHidden/>
+    <w:rsid w:val="00C65596"/>
+    <w:rPr>
+      <w:rFonts w:ascii="Arial" w:eastAsia="Times New Roman" w:hAnsi="Arial" w:cs="Arial"/>
+      <w:vanish/>
+      <w:sz w:val="16"/>
+      <w:szCs w:val="16"/>
+      <w:lang w:eastAsia="es-CO"/>
+    </w:rPr>
+  </w:style>
+  <w:style w:type="character" w:customStyle="1" w:styleId="mopttxt">
+    <w:name w:val="m_opttxt"/>
+    <w:basedOn w:val="Fuentedeprrafopredeter"/>
+    <w:rsid w:val="00C65596"/>
+  </w:style>
+  <w:style w:type="paragraph" w:styleId="z-Finaldelformulario">
+    <w:name w:val="HTML Bottom of Form"/>
+    <w:basedOn w:val="Normal"/>
+    <w:next w:val="Normal"/>
+    <w:link w:val="z-FinaldelformularioCar"/>
+    <w:hidden/>
+    <w:uiPriority w:val="99"/>
+    <w:semiHidden/>
+    <w:unhideWhenUsed/>
+    <w:rsid w:val="00C65596"/>
+    <w:pPr>
+      <w:pBdr>
+        <w:top w:val="single" w:sz="6" w:space="1" w:color="auto"/>
+      </w:pBdr>
+      <w:spacing w:after="0" w:line="240" w:lineRule="auto"/>
+      <w:jc w:val="center"/>
+    </w:pPr>
+    <w:rPr>
+      <w:rFonts w:ascii="Arial" w:eastAsia="Times New Roman" w:hAnsi="Arial" w:cs="Arial"/>
+      <w:vanish/>
+      <w:sz w:val="16"/>
+      <w:szCs w:val="16"/>
+      <w:lang w:eastAsia="es-CO"/>
+    </w:rPr>
+  </w:style>
+  <w:style w:type="character" w:customStyle="1" w:styleId="z-FinaldelformularioCar">
+    <w:name w:val="z-Final del formulario Car"/>
+    <w:basedOn w:val="Fuentedeprrafopredeter"/>
+    <w:link w:val="z-Finaldelformulario"/>
+    <w:uiPriority w:val="99"/>
+    <w:semiHidden/>
+    <w:rsid w:val="00C65596"/>
+    <w:rPr>
+      <w:rFonts w:ascii="Arial" w:eastAsia="Times New Roman" w:hAnsi="Arial" w:cs="Arial"/>
+      <w:vanish/>
+      <w:sz w:val="16"/>
+      <w:szCs w:val="16"/>
+      <w:lang w:eastAsia="es-CO"/>
+    </w:rPr>
+  </w:style>
+  <w:style w:type="paragraph" w:styleId="Prrafodelista">
+    <w:name w:val="List Paragraph"/>
+    <w:basedOn w:val="Normal"/>
+    <w:uiPriority w:val="34"/>
+    <w:qFormat/>
+    <w:rsid w:val="00905AB4"/>
+    <w:pPr>
+      <w:ind w:left="720"/>
+      <w:contextualSpacing/>
+    </w:pPr>
+  </w:style>
 </w:styles>
 </file>
 
